--- a/Que aprendí hoy.docx
+++ b/Que aprendí hoy.docx
@@ -67,7 +67,1322 @@
         </w:rPr>
       </w:pPr>
     </w:p>
+    <w:p>
+      <w:r>
+        <w:t xml:space="preserve">En la </w:t>
+      </w:r>
+      <w:proofErr w:type="spellStart"/>
+      <w:r>
+        <w:t>exploracion</w:t>
+      </w:r>
+      <w:proofErr w:type="spellEnd"/>
+      <w:r>
+        <w:t xml:space="preserve"> de los datos, debo</w:t>
+      </w:r>
+      <w:r>
+        <w:t>:</w:t>
+      </w:r>
+    </w:p>
+    <w:p>
+      <w:pPr>
+        <w:pStyle w:val="Prrafodelista"/>
+        <w:numPr>
+          <w:ilvl w:val="0"/>
+          <w:numId w:val="1"/>
+        </w:numPr>
+        <w:rPr>
+          <w:b/>
+          <w:bCs/>
+        </w:rPr>
+      </w:pPr>
+      <w:r>
+        <w:rPr>
+          <w:b/>
+          <w:bCs/>
+        </w:rPr>
+        <w:t xml:space="preserve">Comprender la Estructura del </w:t>
+      </w:r>
+      <w:proofErr w:type="spellStart"/>
+      <w:r>
+        <w:rPr>
+          <w:b/>
+          <w:bCs/>
+        </w:rPr>
+        <w:t>Dataset</w:t>
+      </w:r>
+      <w:proofErr w:type="spellEnd"/>
+    </w:p>
+    <w:p>
+      <w:pPr>
+        <w:rPr>
+          <w:b/>
+          <w:bCs/>
+        </w:rPr>
+      </w:pPr>
+      <w:r>
+        <w:rPr>
+          <w:b/>
+          <w:bCs/>
+        </w:rPr>
+        <w:t>Analizar</w:t>
+      </w:r>
+    </w:p>
+    <w:p>
+      <w:pPr>
+        <w:pStyle w:val="Prrafodelista"/>
+        <w:numPr>
+          <w:ilvl w:val="0"/>
+          <w:numId w:val="2"/>
+        </w:numPr>
+      </w:pPr>
+      <w:r>
+        <w:t>Numero de Filas y Columnas</w:t>
+      </w:r>
+    </w:p>
+    <w:p>
+      <w:pPr>
+        <w:pStyle w:val="Prrafodelista"/>
+        <w:numPr>
+          <w:ilvl w:val="0"/>
+          <w:numId w:val="2"/>
+        </w:numPr>
+      </w:pPr>
+      <w:r>
+        <w:t>Tipos de datos correctos</w:t>
+      </w:r>
+    </w:p>
+    <w:p>
+      <w:pPr>
+        <w:pStyle w:val="Prrafodelista"/>
+        <w:numPr>
+          <w:ilvl w:val="0"/>
+          <w:numId w:val="2"/>
+        </w:numPr>
+      </w:pPr>
+      <w:r>
+        <w:t>Cardinalidad (cuantos valores únicos por columna)</w:t>
+      </w:r>
+    </w:p>
+    <w:p>
+      <w:pPr>
+        <w:pStyle w:val="Prrafodelista"/>
+        <w:numPr>
+          <w:ilvl w:val="0"/>
+          <w:numId w:val="2"/>
+        </w:numPr>
+      </w:pPr>
+      <w:r>
+        <w:t xml:space="preserve">Granularidad </w:t>
+      </w:r>
+      <w:proofErr w:type="gramStart"/>
+      <w:r>
+        <w:t>( que</w:t>
+      </w:r>
+      <w:proofErr w:type="gramEnd"/>
+      <w:r>
+        <w:t xml:space="preserve"> significa cada fila: transacción, usuario, producto, evento, </w:t>
+      </w:r>
+      <w:proofErr w:type="spellStart"/>
+      <w:r>
+        <w:t>etc</w:t>
+      </w:r>
+      <w:proofErr w:type="spellEnd"/>
+      <w:r>
+        <w:t>)</w:t>
+      </w:r>
+    </w:p>
+    <w:p>
+      <w:r>
+        <w:t xml:space="preserve">Sin saber que representa cada fila, no se puede construir </w:t>
+      </w:r>
+      <w:proofErr w:type="spellStart"/>
+      <w:r>
+        <w:t>features</w:t>
+      </w:r>
+      <w:proofErr w:type="spellEnd"/>
+      <w:r>
+        <w:t xml:space="preserve"> correctas.</w:t>
+      </w:r>
+    </w:p>
+    <w:p>
+      <w:r>
+        <w:t xml:space="preserve">Que se hace, normalmente, </w:t>
+      </w:r>
+    </w:p>
+    <w:p>
+      <w:r>
+        <w:t>Convertir fechas a su tipo correcto,</w:t>
+      </w:r>
+    </w:p>
+    <w:p>
+      <w:r>
+        <w:t xml:space="preserve">Convertir </w:t>
+      </w:r>
+      <w:proofErr w:type="spellStart"/>
+      <w:r>
+        <w:t>IDs</w:t>
+      </w:r>
+      <w:proofErr w:type="spellEnd"/>
+      <w:r>
+        <w:t xml:space="preserve"> numéricos a </w:t>
+      </w:r>
+      <w:proofErr w:type="spellStart"/>
+      <w:r>
+        <w:t>string</w:t>
+      </w:r>
+      <w:proofErr w:type="spellEnd"/>
+      <w:r>
+        <w:t xml:space="preserve"> si no son métricas,</w:t>
+      </w:r>
+    </w:p>
+    <w:p>
+      <w:r>
+        <w:t>Documentar claramente que representa cada fila, (importante)</w:t>
+      </w:r>
+    </w:p>
     <w:p/>
+    <w:p>
+      <w:pPr>
+        <w:pStyle w:val="Prrafodelista"/>
+        <w:numPr>
+          <w:ilvl w:val="0"/>
+          <w:numId w:val="1"/>
+        </w:numPr>
+        <w:rPr>
+          <w:b/>
+          <w:bCs/>
+        </w:rPr>
+      </w:pPr>
+      <w:r>
+        <w:rPr>
+          <w:b/>
+          <w:bCs/>
+        </w:rPr>
+        <w:t>Análisis estadístico de Variables</w:t>
+      </w:r>
+    </w:p>
+    <w:p>
+      <w:pPr>
+        <w:rPr>
+          <w:b/>
+          <w:bCs/>
+        </w:rPr>
+      </w:pPr>
+      <w:r>
+        <w:rPr>
+          <w:b/>
+          <w:bCs/>
+        </w:rPr>
+        <w:t>Variables numéricas</w:t>
+      </w:r>
+    </w:p>
+    <w:p>
+      <w:r>
+        <w:t>Analizar:</w:t>
+      </w:r>
+    </w:p>
+    <w:p>
+      <w:pPr>
+        <w:pStyle w:val="Prrafodelista"/>
+        <w:numPr>
+          <w:ilvl w:val="0"/>
+          <w:numId w:val="4"/>
+        </w:numPr>
+      </w:pPr>
+      <w:r>
+        <w:t>Media, mediana, deviación estándar, rango, percentiles.</w:t>
+      </w:r>
+    </w:p>
+    <w:p>
+      <w:pPr>
+        <w:pStyle w:val="Prrafodelista"/>
+        <w:numPr>
+          <w:ilvl w:val="0"/>
+          <w:numId w:val="4"/>
+        </w:numPr>
+      </w:pPr>
+      <w:r>
+        <w:t>Forma de distribución (asimétrica, cola larga, bimodal)</w:t>
+      </w:r>
+    </w:p>
+    <w:p/>
+    <w:p/>
+    <w:p/>
+    <w:p>
+      <w:pPr>
+        <w:rPr>
+          <w:b/>
+          <w:bCs/>
+        </w:rPr>
+      </w:pPr>
+      <w:r>
+        <w:rPr>
+          <w:b/>
+          <w:bCs/>
+        </w:rPr>
+        <w:t>Gr</w:t>
+      </w:r>
+      <w:r>
+        <w:rPr>
+          <w:b/>
+          <w:bCs/>
+        </w:rPr>
+        <w:t>áficos</w:t>
+      </w:r>
+    </w:p>
+    <w:p>
+      <w:pPr>
+        <w:pStyle w:val="Prrafodelista"/>
+        <w:numPr>
+          <w:ilvl w:val="0"/>
+          <w:numId w:val="3"/>
+        </w:numPr>
+      </w:pPr>
+      <w:proofErr w:type="gramStart"/>
+      <w:r>
+        <w:t>Histogramas  (</w:t>
+      </w:r>
+      <w:proofErr w:type="gramEnd"/>
+      <w:r>
+        <w:t>lineal y logarítmica)</w:t>
+      </w:r>
+    </w:p>
+    <w:p>
+      <w:pPr>
+        <w:pStyle w:val="Prrafodelista"/>
+        <w:numPr>
+          <w:ilvl w:val="0"/>
+          <w:numId w:val="3"/>
+        </w:numPr>
+      </w:pPr>
+      <w:proofErr w:type="spellStart"/>
+      <w:r>
+        <w:t>Boxplots</w:t>
+      </w:r>
+      <w:proofErr w:type="spellEnd"/>
+    </w:p>
+    <w:p>
+      <w:pPr>
+        <w:pStyle w:val="Prrafodelista"/>
+        <w:numPr>
+          <w:ilvl w:val="0"/>
+          <w:numId w:val="3"/>
+        </w:numPr>
+      </w:pPr>
+      <w:r>
+        <w:t xml:space="preserve">KDE </w:t>
+      </w:r>
+      <w:proofErr w:type="spellStart"/>
+      <w:r>
+        <w:t>plots</w:t>
+      </w:r>
+      <w:proofErr w:type="spellEnd"/>
+      <w:r>
+        <w:t>.</w:t>
+      </w:r>
+    </w:p>
+    <w:p/>
+    <w:p>
+      <w:r>
+        <w:t>Comparar distribución original vs limpia para documentar.</w:t>
+      </w:r>
+    </w:p>
+    <w:p/>
+    <w:p/>
+    <w:p>
+      <w:pPr>
+        <w:pStyle w:val="Prrafodelista"/>
+        <w:numPr>
+          <w:ilvl w:val="0"/>
+          <w:numId w:val="1"/>
+        </w:numPr>
+        <w:rPr>
+          <w:b/>
+          <w:bCs/>
+        </w:rPr>
+      </w:pPr>
+      <w:r>
+        <w:rPr>
+          <w:b/>
+          <w:bCs/>
+        </w:rPr>
+        <w:t>Análisis de relación entre Variables</w:t>
+      </w:r>
+    </w:p>
+    <w:p>
+      <w:pPr>
+        <w:pStyle w:val="Prrafodelista"/>
+        <w:rPr>
+          <w:b/>
+          <w:bCs/>
+        </w:rPr>
+      </w:pPr>
+    </w:p>
+    <w:p>
+      <w:r>
+        <w:t>Analizar:</w:t>
+      </w:r>
+    </w:p>
+    <w:p>
+      <w:pPr>
+        <w:pStyle w:val="Prrafodelista"/>
+        <w:numPr>
+          <w:ilvl w:val="0"/>
+          <w:numId w:val="6"/>
+        </w:numPr>
+      </w:pPr>
+      <w:proofErr w:type="spellStart"/>
+      <w:r>
+        <w:t>Correlacion</w:t>
+      </w:r>
+      <w:proofErr w:type="spellEnd"/>
+      <w:r>
+        <w:t xml:space="preserve"> entre </w:t>
+      </w:r>
+      <w:proofErr w:type="spellStart"/>
+      <w:r>
+        <w:t>numericas</w:t>
+      </w:r>
+      <w:proofErr w:type="spellEnd"/>
+      <w:r>
+        <w:t>.</w:t>
+      </w:r>
+    </w:p>
+    <w:p>
+      <w:pPr>
+        <w:pStyle w:val="Prrafodelista"/>
+        <w:numPr>
+          <w:ilvl w:val="0"/>
+          <w:numId w:val="6"/>
+        </w:numPr>
+      </w:pPr>
+      <w:proofErr w:type="spellStart"/>
+      <w:r>
+        <w:t>Correlacion</w:t>
+      </w:r>
+      <w:proofErr w:type="spellEnd"/>
+      <w:r>
+        <w:t xml:space="preserve"> de categóricas con </w:t>
+      </w:r>
+      <w:proofErr w:type="gramStart"/>
+      <w:r>
+        <w:t>target</w:t>
+      </w:r>
+      <w:proofErr w:type="gramEnd"/>
+      <w:r>
+        <w:t>.</w:t>
+      </w:r>
+    </w:p>
+    <w:p>
+      <w:pPr>
+        <w:pStyle w:val="Prrafodelista"/>
+        <w:numPr>
+          <w:ilvl w:val="0"/>
+          <w:numId w:val="6"/>
+        </w:numPr>
+      </w:pPr>
+      <w:proofErr w:type="spellStart"/>
+      <w:r>
+        <w:t>Analisis</w:t>
+      </w:r>
+      <w:proofErr w:type="spellEnd"/>
+      <w:r>
+        <w:t xml:space="preserve"> bivariante (X vs Y).</w:t>
+      </w:r>
+    </w:p>
+    <w:p/>
+    <w:p>
+      <w:proofErr w:type="spellStart"/>
+      <w:r>
+        <w:t>Graficos</w:t>
+      </w:r>
+      <w:proofErr w:type="spellEnd"/>
+      <w:r>
+        <w:t>:</w:t>
+      </w:r>
+    </w:p>
+    <w:p>
+      <w:pPr>
+        <w:pStyle w:val="Prrafodelista"/>
+        <w:numPr>
+          <w:ilvl w:val="0"/>
+          <w:numId w:val="5"/>
+        </w:numPr>
+      </w:pPr>
+      <w:proofErr w:type="spellStart"/>
+      <w:r>
+        <w:t>Heatmap</w:t>
+      </w:r>
+      <w:proofErr w:type="spellEnd"/>
+      <w:r>
+        <w:t xml:space="preserve"> de correlación (</w:t>
+      </w:r>
+      <w:proofErr w:type="spellStart"/>
+      <w:r>
+        <w:t>cleaned</w:t>
+      </w:r>
+      <w:proofErr w:type="spellEnd"/>
+      <w:r>
+        <w:t>)</w:t>
+      </w:r>
+    </w:p>
+    <w:p>
+      <w:pPr>
+        <w:pStyle w:val="Prrafodelista"/>
+        <w:numPr>
+          <w:ilvl w:val="0"/>
+          <w:numId w:val="5"/>
+        </w:numPr>
+      </w:pPr>
+      <w:proofErr w:type="spellStart"/>
+      <w:r>
+        <w:t>Scatterplots</w:t>
+      </w:r>
+      <w:proofErr w:type="spellEnd"/>
+    </w:p>
+    <w:p>
+      <w:pPr>
+        <w:pStyle w:val="Prrafodelista"/>
+        <w:numPr>
+          <w:ilvl w:val="0"/>
+          <w:numId w:val="5"/>
+        </w:numPr>
+      </w:pPr>
+      <w:proofErr w:type="spellStart"/>
+      <w:r>
+        <w:t>Boxplots</w:t>
+      </w:r>
+      <w:proofErr w:type="spellEnd"/>
+      <w:r>
+        <w:t xml:space="preserve"> por categoría vs </w:t>
+      </w:r>
+      <w:proofErr w:type="gramStart"/>
+      <w:r>
+        <w:t>target</w:t>
+      </w:r>
+      <w:proofErr w:type="gramEnd"/>
+      <w:r>
+        <w:t>.</w:t>
+      </w:r>
+    </w:p>
+    <w:p/>
+    <w:p>
+      <w:r>
+        <w:t>Quitar variables extremadamente correlacionadas (&gt;0.85).</w:t>
+      </w:r>
+    </w:p>
+    <w:p>
+      <w:r>
+        <w:t>Detectar redundancia.</w:t>
+      </w:r>
+    </w:p>
+    <w:p>
+      <w:r>
+        <w:t>Usar VIF si es regresión Lineal.</w:t>
+      </w:r>
+    </w:p>
+    <w:p/>
+    <w:p/>
+    <w:p>
+      <w:pPr>
+        <w:pStyle w:val="Prrafodelista"/>
+        <w:numPr>
+          <w:ilvl w:val="0"/>
+          <w:numId w:val="1"/>
+        </w:numPr>
+        <w:rPr>
+          <w:b/>
+          <w:bCs/>
+        </w:rPr>
+      </w:pPr>
+      <w:r>
+        <w:rPr>
+          <w:b/>
+          <w:bCs/>
+        </w:rPr>
+        <w:t>Análisis Temporal</w:t>
+      </w:r>
+    </w:p>
+    <w:p>
+      <w:r>
+        <w:t xml:space="preserve">(si existe la columna </w:t>
+      </w:r>
+      <w:proofErr w:type="spellStart"/>
+      <w:r>
+        <w:t>datetime</w:t>
+      </w:r>
+      <w:proofErr w:type="spellEnd"/>
+      <w:r>
+        <w:t>)</w:t>
+      </w:r>
+    </w:p>
+    <w:p/>
+    <w:p/>
+    <w:p>
+      <w:r>
+        <w:rPr>
+          <w:b/>
+          <w:bCs/>
+        </w:rPr>
+        <w:lastRenderedPageBreak/>
+        <w:t>Qué ver</w:t>
+      </w:r>
+    </w:p>
+    <w:p>
+      <w:pPr>
+        <w:numPr>
+          <w:ilvl w:val="0"/>
+          <w:numId w:val="7"/>
+        </w:numPr>
+      </w:pPr>
+      <w:r>
+        <w:t>Tendencias a lo largo del tiempo.</w:t>
+      </w:r>
+    </w:p>
+    <w:p>
+      <w:pPr>
+        <w:numPr>
+          <w:ilvl w:val="0"/>
+          <w:numId w:val="7"/>
+        </w:numPr>
+      </w:pPr>
+      <w:r>
+        <w:t>Estacionalidad.</w:t>
+      </w:r>
+    </w:p>
+    <w:p>
+      <w:pPr>
+        <w:numPr>
+          <w:ilvl w:val="0"/>
+          <w:numId w:val="7"/>
+        </w:numPr>
+      </w:pPr>
+      <w:r>
+        <w:t>Ciclos diarios/semanales/mensuales.</w:t>
+      </w:r>
+    </w:p>
+    <w:p>
+      <w:pPr>
+        <w:numPr>
+          <w:ilvl w:val="0"/>
+          <w:numId w:val="7"/>
+        </w:numPr>
+      </w:pPr>
+      <w:r>
+        <w:t>Cambios en el comportamiento de usuarios.</w:t>
+      </w:r>
+    </w:p>
+    <w:p>
+      <w:pPr>
+        <w:numPr>
+          <w:ilvl w:val="0"/>
+          <w:numId w:val="7"/>
+        </w:numPr>
+      </w:pPr>
+    </w:p>
+    <w:p>
+      <w:r>
+        <w:rPr>
+          <w:b/>
+          <w:bCs/>
+        </w:rPr>
+        <w:t>Gráficos</w:t>
+      </w:r>
+    </w:p>
+    <w:p>
+      <w:pPr>
+        <w:numPr>
+          <w:ilvl w:val="0"/>
+          <w:numId w:val="8"/>
+        </w:numPr>
+      </w:pPr>
+      <w:r>
+        <w:t xml:space="preserve">Series de tiempo agregadas (sum, mean, </w:t>
+      </w:r>
+      <w:proofErr w:type="spellStart"/>
+      <w:r>
+        <w:t>count</w:t>
+      </w:r>
+      <w:proofErr w:type="spellEnd"/>
+      <w:r>
+        <w:t>).</w:t>
+      </w:r>
+    </w:p>
+    <w:p>
+      <w:pPr>
+        <w:numPr>
+          <w:ilvl w:val="0"/>
+          <w:numId w:val="8"/>
+        </w:numPr>
+      </w:pPr>
+      <w:proofErr w:type="spellStart"/>
+      <w:r>
+        <w:t>Heatmaps</w:t>
+      </w:r>
+      <w:proofErr w:type="spellEnd"/>
+      <w:r>
+        <w:t xml:space="preserve"> (día vs hora).</w:t>
+      </w:r>
+    </w:p>
+    <w:p>
+      <w:pPr>
+        <w:numPr>
+          <w:ilvl w:val="0"/>
+          <w:numId w:val="8"/>
+        </w:numPr>
+      </w:pPr>
+      <w:r>
+        <w:t xml:space="preserve">Rolling </w:t>
+      </w:r>
+      <w:proofErr w:type="spellStart"/>
+      <w:r>
+        <w:t>windows</w:t>
+      </w:r>
+      <w:proofErr w:type="spellEnd"/>
+      <w:r>
+        <w:t xml:space="preserve"> (7/30/90 días).</w:t>
+      </w:r>
+    </w:p>
+    <w:p/>
+    <w:p>
+      <w:r>
+        <w:t xml:space="preserve">Antes de modelar, definir si el </w:t>
+      </w:r>
+      <w:proofErr w:type="spellStart"/>
+      <w:r>
+        <w:t>split</w:t>
+      </w:r>
+      <w:proofErr w:type="spellEnd"/>
+      <w:r>
+        <w:t xml:space="preserve"> debe ser temporal (siempre para predicciones de negocio).</w:t>
+      </w:r>
+    </w:p>
+    <w:p>
+      <w:r>
+        <w:t xml:space="preserve">Crear </w:t>
+      </w:r>
+      <w:proofErr w:type="spellStart"/>
+      <w:r>
+        <w:t>features</w:t>
+      </w:r>
+      <w:proofErr w:type="spellEnd"/>
+      <w:r>
+        <w:t xml:space="preserve"> temporales desde aquí.</w:t>
+      </w:r>
+    </w:p>
+    <w:p>
+      <w:r>
+        <w:t xml:space="preserve">Detectar </w:t>
+      </w:r>
+      <w:proofErr w:type="spellStart"/>
+      <w:r>
+        <w:t>drifts</w:t>
+      </w:r>
+      <w:proofErr w:type="spellEnd"/>
+      <w:r>
+        <w:t xml:space="preserve"> temporales que afectan entrenamiento.</w:t>
+      </w:r>
+    </w:p>
+    <w:p>
+      <w:pPr>
+        <w:rPr>
+          <w:b/>
+          <w:bCs/>
+        </w:rPr>
+      </w:pPr>
+    </w:p>
+    <w:p>
+      <w:pPr>
+        <w:pStyle w:val="Prrafodelista"/>
+        <w:numPr>
+          <w:ilvl w:val="0"/>
+          <w:numId w:val="1"/>
+        </w:numPr>
+        <w:rPr>
+          <w:b/>
+          <w:bCs/>
+        </w:rPr>
+      </w:pPr>
+      <w:r>
+        <w:rPr>
+          <w:b/>
+          <w:bCs/>
+        </w:rPr>
+        <w:t>Análisis de Segmentación / Grupos</w:t>
+      </w:r>
+    </w:p>
+    <w:p>
+      <w:pPr>
+        <w:rPr>
+          <w:b/>
+          <w:bCs/>
+        </w:rPr>
+      </w:pPr>
+      <w:r>
+        <w:rPr>
+          <w:b/>
+          <w:bCs/>
+        </w:rPr>
+        <w:t>Segmentar por grupos naturales:</w:t>
+      </w:r>
+    </w:p>
+    <w:p>
+      <w:pPr>
+        <w:pStyle w:val="Prrafodelista"/>
+        <w:numPr>
+          <w:ilvl w:val="0"/>
+          <w:numId w:val="9"/>
+        </w:numPr>
+      </w:pPr>
+      <w:r>
+        <w:t>País</w:t>
+      </w:r>
+    </w:p>
+    <w:p>
+      <w:pPr>
+        <w:pStyle w:val="Prrafodelista"/>
+        <w:numPr>
+          <w:ilvl w:val="0"/>
+          <w:numId w:val="9"/>
+        </w:numPr>
+      </w:pPr>
+      <w:r>
+        <w:t>Edad</w:t>
+      </w:r>
+    </w:p>
+    <w:p>
+      <w:pPr>
+        <w:pStyle w:val="Prrafodelista"/>
+        <w:numPr>
+          <w:ilvl w:val="0"/>
+          <w:numId w:val="9"/>
+        </w:numPr>
+      </w:pPr>
+      <w:r>
+        <w:t>Tipo de producto</w:t>
+      </w:r>
+    </w:p>
+    <w:p>
+      <w:pPr>
+        <w:pStyle w:val="Prrafodelista"/>
+        <w:numPr>
+          <w:ilvl w:val="0"/>
+          <w:numId w:val="9"/>
+        </w:numPr>
+      </w:pPr>
+      <w:r>
+        <w:t>Categorías</w:t>
+      </w:r>
+    </w:p>
+    <w:p>
+      <w:pPr>
+        <w:pStyle w:val="Prrafodelista"/>
+        <w:numPr>
+          <w:ilvl w:val="0"/>
+          <w:numId w:val="9"/>
+        </w:numPr>
+      </w:pPr>
+      <w:r>
+        <w:t>Nivel socioeconómico</w:t>
+      </w:r>
+    </w:p>
+    <w:p>
+      <w:pPr>
+        <w:pStyle w:val="Prrafodelista"/>
+        <w:numPr>
+          <w:ilvl w:val="0"/>
+          <w:numId w:val="9"/>
+        </w:numPr>
+      </w:pPr>
+      <w:r>
+        <w:t>Usuario nuevo vs recurrente</w:t>
+      </w:r>
+    </w:p>
+    <w:p/>
+    <w:p>
+      <w:pPr>
+        <w:rPr>
+          <w:b/>
+          <w:bCs/>
+        </w:rPr>
+      </w:pPr>
+      <w:r>
+        <w:rPr>
+          <w:b/>
+          <w:bCs/>
+        </w:rPr>
+        <w:t>Gráficos</w:t>
+      </w:r>
+    </w:p>
+    <w:p>
+      <w:pPr>
+        <w:pStyle w:val="Prrafodelista"/>
+        <w:numPr>
+          <w:ilvl w:val="0"/>
+          <w:numId w:val="10"/>
+        </w:numPr>
+      </w:pPr>
+      <w:proofErr w:type="spellStart"/>
+      <w:r>
+        <w:t>Boxplots</w:t>
+      </w:r>
+      <w:proofErr w:type="spellEnd"/>
+      <w:r>
+        <w:t xml:space="preserve"> por segmento.</w:t>
+      </w:r>
+    </w:p>
+    <w:p>
+      <w:pPr>
+        <w:pStyle w:val="Prrafodelista"/>
+        <w:numPr>
+          <w:ilvl w:val="0"/>
+          <w:numId w:val="10"/>
+        </w:numPr>
+      </w:pPr>
+      <w:r>
+        <w:t>Distribuciones por segmento.</w:t>
+      </w:r>
+    </w:p>
+    <w:p>
+      <w:pPr>
+        <w:pStyle w:val="Prrafodelista"/>
+        <w:numPr>
+          <w:ilvl w:val="0"/>
+          <w:numId w:val="10"/>
+        </w:numPr>
+      </w:pPr>
+      <w:r>
+        <w:t xml:space="preserve">Pareto chart (80/20) si hay </w:t>
+      </w:r>
+      <w:proofErr w:type="spellStart"/>
+      <w:r>
+        <w:t>monetary</w:t>
+      </w:r>
+      <w:proofErr w:type="spellEnd"/>
+      <w:r>
+        <w:t>.</w:t>
+      </w:r>
+    </w:p>
+    <w:p/>
+    <w:p>
+      <w:r>
+        <w:lastRenderedPageBreak/>
+        <w:t xml:space="preserve">Detectar si un segmento domina el </w:t>
+      </w:r>
+      <w:proofErr w:type="spellStart"/>
+      <w:r>
+        <w:t>dataset</w:t>
+      </w:r>
+      <w:proofErr w:type="spellEnd"/>
+      <w:r>
+        <w:t xml:space="preserve"> (riesgo de sesgo).</w:t>
+      </w:r>
+    </w:p>
+    <w:p>
+      <w:r>
+        <w:t>Ver si es necesario crear modelos separados.</w:t>
+      </w:r>
+    </w:p>
+    <w:p>
+      <w:r>
+        <w:t>Ver coeficiente de Gini para distribución desigual.</w:t>
+      </w:r>
+    </w:p>
+    <w:p/>
+    <w:p>
+      <w:pPr>
+        <w:pStyle w:val="Prrafodelista"/>
+        <w:numPr>
+          <w:ilvl w:val="0"/>
+          <w:numId w:val="1"/>
+        </w:numPr>
+        <w:rPr>
+          <w:b/>
+          <w:bCs/>
+        </w:rPr>
+      </w:pPr>
+      <w:r>
+        <w:rPr>
+          <w:b/>
+          <w:bCs/>
+        </w:rPr>
+        <w:t>Análisis Avanzado según tipo de problema</w:t>
+      </w:r>
+    </w:p>
+    <w:p>
+      <w:pPr>
+        <w:rPr>
+          <w:b/>
+          <w:bCs/>
+        </w:rPr>
+      </w:pPr>
+      <w:r>
+        <w:rPr>
+          <w:b/>
+          <w:bCs/>
+        </w:rPr>
+        <w:t>Para Regresión</w:t>
+      </w:r>
+    </w:p>
+    <w:p>
+      <w:pPr>
+        <w:pStyle w:val="Prrafodelista"/>
+        <w:numPr>
+          <w:ilvl w:val="0"/>
+          <w:numId w:val="11"/>
+        </w:numPr>
+      </w:pPr>
+      <w:r>
+        <w:t xml:space="preserve">Linealidad aproximada entre </w:t>
+      </w:r>
+      <w:proofErr w:type="spellStart"/>
+      <w:r>
+        <w:t>features</w:t>
+      </w:r>
+      <w:proofErr w:type="spellEnd"/>
+      <w:r>
+        <w:t xml:space="preserve"> y </w:t>
+      </w:r>
+      <w:proofErr w:type="gramStart"/>
+      <w:r>
+        <w:t>target</w:t>
+      </w:r>
+      <w:proofErr w:type="gramEnd"/>
+      <w:r>
+        <w:t>.</w:t>
+      </w:r>
+    </w:p>
+    <w:p>
+      <w:pPr>
+        <w:pStyle w:val="Prrafodelista"/>
+        <w:numPr>
+          <w:ilvl w:val="0"/>
+          <w:numId w:val="11"/>
+        </w:numPr>
+      </w:pPr>
+      <w:r>
+        <w:t xml:space="preserve">Transformaciones necesarias (log, </w:t>
+      </w:r>
+      <w:proofErr w:type="spellStart"/>
+      <w:r>
+        <w:t>sqrt</w:t>
+      </w:r>
+      <w:proofErr w:type="spellEnd"/>
+      <w:r>
+        <w:t xml:space="preserve">, </w:t>
+      </w:r>
+      <w:proofErr w:type="spellStart"/>
+      <w:r>
+        <w:t>power</w:t>
+      </w:r>
+      <w:proofErr w:type="spellEnd"/>
+      <w:r>
+        <w:t>).</w:t>
+      </w:r>
+    </w:p>
+    <w:p>
+      <w:pPr>
+        <w:pStyle w:val="Prrafodelista"/>
+        <w:numPr>
+          <w:ilvl w:val="0"/>
+          <w:numId w:val="11"/>
+        </w:numPr>
+      </w:pPr>
+      <w:proofErr w:type="spellStart"/>
+      <w:r>
+        <w:t>Outliers</w:t>
+      </w:r>
+      <w:proofErr w:type="spellEnd"/>
+      <w:r>
+        <w:t xml:space="preserve"> del </w:t>
+      </w:r>
+      <w:proofErr w:type="gramStart"/>
+      <w:r>
+        <w:t>target</w:t>
+      </w:r>
+      <w:proofErr w:type="gramEnd"/>
+      <w:r>
+        <w:t>.</w:t>
+      </w:r>
+    </w:p>
+    <w:p>
+      <w:pPr>
+        <w:pStyle w:val="Prrafodelista"/>
+        <w:numPr>
+          <w:ilvl w:val="0"/>
+          <w:numId w:val="11"/>
+        </w:numPr>
+      </w:pPr>
+      <w:proofErr w:type="spellStart"/>
+      <w:r>
+        <w:t>Homoscedasticidad</w:t>
+      </w:r>
+      <w:proofErr w:type="spellEnd"/>
+      <w:r>
+        <w:t xml:space="preserve"> (ruido constante).</w:t>
+      </w:r>
+    </w:p>
+    <w:p/>
+    <w:p>
+      <w:pPr>
+        <w:rPr>
+          <w:b/>
+          <w:bCs/>
+        </w:rPr>
+      </w:pPr>
+      <w:r>
+        <w:rPr>
+          <w:b/>
+          <w:bCs/>
+        </w:rPr>
+        <w:t>Para Clasificación</w:t>
+      </w:r>
+    </w:p>
+    <w:p>
+      <w:pPr>
+        <w:pStyle w:val="Prrafodelista"/>
+        <w:numPr>
+          <w:ilvl w:val="0"/>
+          <w:numId w:val="12"/>
+        </w:numPr>
+      </w:pPr>
+      <w:r>
+        <w:t>Balanceo de clases.</w:t>
+      </w:r>
+    </w:p>
+    <w:p>
+      <w:pPr>
+        <w:pStyle w:val="Prrafodelista"/>
+        <w:numPr>
+          <w:ilvl w:val="0"/>
+          <w:numId w:val="12"/>
+        </w:numPr>
+      </w:pPr>
+      <w:r>
+        <w:t>Distribución por clase.</w:t>
+      </w:r>
+    </w:p>
+    <w:p>
+      <w:pPr>
+        <w:pStyle w:val="Prrafodelista"/>
+        <w:numPr>
+          <w:ilvl w:val="0"/>
+          <w:numId w:val="12"/>
+        </w:numPr>
+      </w:pPr>
+      <w:r>
+        <w:t>Necesidad de SMOTE / reclasificación.</w:t>
+      </w:r>
+    </w:p>
+    <w:p>
+      <w:pPr>
+        <w:pStyle w:val="Prrafodelista"/>
+        <w:numPr>
+          <w:ilvl w:val="0"/>
+          <w:numId w:val="12"/>
+        </w:numPr>
+      </w:pPr>
+      <w:r>
+        <w:t>Separabilidad visual (si es posible).</w:t>
+      </w:r>
+    </w:p>
+    <w:p/>
+    <w:p>
+      <w:pPr>
+        <w:rPr>
+          <w:b/>
+          <w:bCs/>
+          <w:lang w:val="en-US"/>
+        </w:rPr>
+      </w:pPr>
+      <w:r>
+        <w:rPr>
+          <w:b/>
+          <w:bCs/>
+          <w:lang w:val="en-US"/>
+        </w:rPr>
+        <w:t>Para Customer Analytics (CLTV, Churn, RFM)</w:t>
+      </w:r>
+    </w:p>
+    <w:p>
+      <w:pPr>
+        <w:pStyle w:val="Prrafodelista"/>
+        <w:numPr>
+          <w:ilvl w:val="0"/>
+          <w:numId w:val="14"/>
+        </w:numPr>
+        <w:rPr>
+          <w:lang w:val="en-US"/>
+        </w:rPr>
+      </w:pPr>
+      <w:r>
+        <w:rPr>
+          <w:lang w:val="en-US"/>
+        </w:rPr>
+        <w:t>RFM (Recency–</w:t>
+      </w:r>
+      <w:r>
+        <w:rPr>
+          <w:u w:val="single"/>
+          <w:lang w:val="en-US"/>
+        </w:rPr>
+        <w:t>Frequency</w:t>
+      </w:r>
+      <w:r>
+        <w:rPr>
+          <w:lang w:val="en-US"/>
+        </w:rPr>
+        <w:t>–Monetary).</w:t>
+      </w:r>
+    </w:p>
+    <w:p>
+      <w:pPr>
+        <w:pStyle w:val="Prrafodelista"/>
+        <w:numPr>
+          <w:ilvl w:val="0"/>
+          <w:numId w:val="14"/>
+        </w:numPr>
+        <w:rPr>
+          <w:lang w:val="en-US"/>
+        </w:rPr>
+      </w:pPr>
+      <w:r>
+        <w:rPr>
+          <w:lang w:val="en-US"/>
+        </w:rPr>
+        <w:t>Cohorts (</w:t>
+      </w:r>
+      <w:proofErr w:type="spellStart"/>
+      <w:r>
+        <w:rPr>
+          <w:lang w:val="en-US"/>
+        </w:rPr>
+        <w:t>retención</w:t>
+      </w:r>
+      <w:proofErr w:type="spellEnd"/>
+      <w:r>
+        <w:rPr>
+          <w:lang w:val="en-US"/>
+        </w:rPr>
+        <w:t xml:space="preserve"> </w:t>
+      </w:r>
+      <w:proofErr w:type="spellStart"/>
+      <w:r>
+        <w:rPr>
+          <w:lang w:val="en-US"/>
+        </w:rPr>
+        <w:t>por</w:t>
+      </w:r>
+      <w:proofErr w:type="spellEnd"/>
+      <w:r>
+        <w:rPr>
+          <w:lang w:val="en-US"/>
+        </w:rPr>
+        <w:t xml:space="preserve"> cohort).</w:t>
+      </w:r>
+    </w:p>
+    <w:p>
+      <w:pPr>
+        <w:pStyle w:val="Prrafodelista"/>
+        <w:numPr>
+          <w:ilvl w:val="0"/>
+          <w:numId w:val="14"/>
+        </w:numPr>
+        <w:rPr>
+          <w:lang w:val="en-US"/>
+        </w:rPr>
+      </w:pPr>
+      <w:r>
+        <w:rPr>
+          <w:lang w:val="en-US"/>
+        </w:rPr>
+        <w:t>Interpurchase time distribution.</w:t>
+      </w:r>
+    </w:p>
+    <w:p>
+      <w:pPr>
+        <w:pStyle w:val="Prrafodelista"/>
+        <w:numPr>
+          <w:ilvl w:val="0"/>
+          <w:numId w:val="14"/>
+        </w:numPr>
+      </w:pPr>
+      <w:r>
+        <w:t>Pareto: top 20% genera 80% del ingreso.</w:t>
+      </w:r>
+    </w:p>
+    <w:p>
+      <w:pPr>
+        <w:pStyle w:val="Prrafodelista"/>
+        <w:numPr>
+          <w:ilvl w:val="0"/>
+          <w:numId w:val="14"/>
+        </w:numPr>
+        <w:rPr>
+          <w:lang w:val="en-US"/>
+        </w:rPr>
+      </w:pPr>
+      <w:r>
+        <w:rPr>
+          <w:lang w:val="en-US"/>
+        </w:rPr>
+        <w:t>Lifetime distribution.</w:t>
+      </w:r>
+    </w:p>
+    <w:p>
+      <w:pPr>
+        <w:rPr>
+          <w:lang w:val="en-US"/>
+        </w:rPr>
+      </w:pPr>
+    </w:p>
+    <w:p>
+      <w:pPr>
+        <w:rPr>
+          <w:b/>
+          <w:bCs/>
+        </w:rPr>
+      </w:pPr>
+      <w:r>
+        <w:rPr>
+          <w:b/>
+          <w:bCs/>
+        </w:rPr>
+        <w:t>Buenas prácticas</w:t>
+      </w:r>
+    </w:p>
+    <w:p>
+      <w:pPr>
+        <w:pStyle w:val="Prrafodelista"/>
+        <w:numPr>
+          <w:ilvl w:val="0"/>
+          <w:numId w:val="13"/>
+        </w:numPr>
+      </w:pPr>
+      <w:r>
+        <w:t>Documentar hipótesis.</w:t>
+      </w:r>
+    </w:p>
+    <w:p>
+      <w:pPr>
+        <w:pStyle w:val="Prrafodelista"/>
+        <w:numPr>
+          <w:ilvl w:val="0"/>
+          <w:numId w:val="13"/>
+        </w:numPr>
+      </w:pPr>
+      <w:r>
+        <w:t xml:space="preserve">Crear </w:t>
+      </w:r>
+      <w:proofErr w:type="spellStart"/>
+      <w:r>
+        <w:t>features</w:t>
+      </w:r>
+      <w:proofErr w:type="spellEnd"/>
+      <w:r>
+        <w:t xml:space="preserve"> predictivos desde aquí.</w:t>
+      </w:r>
+    </w:p>
     <w:sectPr>
       <w:pgSz w:w="11906" w:h="16838"/>
       <w:pgMar w:top="1440" w:right="1440" w:bottom="1440" w:left="1440" w:header="708" w:footer="708" w:gutter="0"/>
@@ -76,6 +1391,1680 @@
     </w:sectPr>
   </w:body>
 </w:document>
+</file>
+
+<file path=word/numbering.xml><?xml version="1.0" encoding="utf-8"?>
+<w:numbering xmlns:wpc="http://schemas.microsoft.com/office/word/2010/wordprocessingCanvas" xmlns:cx="http://schemas.microsoft.com/office/drawing/2014/chartex" xmlns:cx1="http://schemas.microsoft.com/office/drawing/2015/9/8/chartex" xmlns:cx2="http://schemas.microsoft.com/office/drawing/2015/10/21/chartex" xmlns:cx3="http://schemas.microsoft.com/office/drawing/2016/5/9/chartex" xmlns:cx4="http://schemas.microsoft.com/office/drawing/2016/5/10/chartex" xmlns:cx5="http://schemas.microsoft.com/office/drawing/2016/5/11/chartex" xmlns:cx6="http://schemas.microsoft.com/office/drawing/2016/5/12/chartex" xmlns:cx7="http://schemas.microsoft.com/office/drawing/2016/5/13/chartex" xmlns:cx8="http://schemas.microsoft.com/office/drawing/2016/5/14/chartex" xmlns:mc="http://schemas.openxmlformats.org/markup-compatibility/2006" xmlns:aink="http://schemas.microsoft.com/office/drawing/2016/ink" xmlns:am3d="http://schemas.microsoft.com/office/drawing/2017/model3d" xmlns:o="urn:schemas-microsoft-com:office:office" xmlns:oel="http://schemas.microsoft.com/office/2019/extlst" xmlns:r="http://schemas.openxmlformats.org/officeDocument/2006/relationships" xmlns:m="http://schemas.openxmlformats.org/officeDocument/2006/math" xmlns:v="urn:schemas-microsoft-com:vml" xmlns:wp14="http://schemas.microsoft.com/office/word/2010/wordprocessingDrawing" xmlns:wp="http://schemas.openxmlformats.org/drawingml/2006/wordprocessingDrawing" xmlns:w10="urn:schemas-microsoft-com:office:word" xmlns:w="http://schemas.openxmlformats.org/wordprocessingml/2006/main" xmlns:w14="http://schemas.microsoft.com/office/word/2010/wordml" xmlns:w15="http://schemas.microsoft.com/office/word/2012/wordml" xmlns:w16cex="http://schemas.microsoft.com/office/word/2018/wordml/cex" xmlns:w16cid="http://schemas.microsoft.com/office/word/2016/wordml/cid" xmlns:w16="http://schemas.microsoft.com/office/word/2018/wordml" xmlns:w16du="http://schemas.microsoft.com/office/word/2023/wordml/word16du" xmlns:w16sdtdh="http://schemas.microsoft.com/office/word/2020/wordml/sdtdatahash" xmlns:w16sdtfl="http://schemas.microsoft.com/office/word/2024/wordml/sdtformatlock" xmlns:w16se="http://schemas.microsoft.com/office/word/2015/wordml/symex" xmlns:wpg="http://schemas.microsoft.com/office/word/2010/wordprocessingGroup" xmlns:wpi="http://schemas.microsoft.com/office/word/2010/wordprocessingInk" xmlns:wne="http://schemas.microsoft.com/office/word/2006/wordml" xmlns:wps="http://schemas.microsoft.com/office/word/2010/wordprocessingShape" mc:Ignorable="w14 w15 w16se w16cid w16 w16cex w16sdtdh w16sdtfl w16du wp14">
+  <w:abstractNum w:abstractNumId="0" w15:restartNumberingAfterBreak="0">
+    <w:nsid w:val="156E4DED"/>
+    <w:multiLevelType w:val="hybridMultilevel"/>
+    <w:tmpl w:val="8268608E"/>
+    <w:lvl w:ilvl="0" w:tplc="580A0001">
+      <w:start w:val="1"/>
+      <w:numFmt w:val="bullet"/>
+      <w:lvlText w:val=""/>
+      <w:lvlJc w:val="left"/>
+      <w:pPr>
+        <w:ind w:left="720" w:hanging="360"/>
+      </w:pPr>
+      <w:rPr>
+        <w:rFonts w:ascii="Symbol" w:hAnsi="Symbol" w:hint="default"/>
+      </w:rPr>
+    </w:lvl>
+    <w:lvl w:ilvl="1" w:tplc="580A0003" w:tentative="1">
+      <w:start w:val="1"/>
+      <w:numFmt w:val="bullet"/>
+      <w:lvlText w:val="o"/>
+      <w:lvlJc w:val="left"/>
+      <w:pPr>
+        <w:ind w:left="1440" w:hanging="360"/>
+      </w:pPr>
+      <w:rPr>
+        <w:rFonts w:ascii="Courier New" w:hAnsi="Courier New" w:cs="Courier New" w:hint="default"/>
+      </w:rPr>
+    </w:lvl>
+    <w:lvl w:ilvl="2" w:tplc="580A0005" w:tentative="1">
+      <w:start w:val="1"/>
+      <w:numFmt w:val="bullet"/>
+      <w:lvlText w:val=""/>
+      <w:lvlJc w:val="left"/>
+      <w:pPr>
+        <w:ind w:left="2160" w:hanging="360"/>
+      </w:pPr>
+      <w:rPr>
+        <w:rFonts w:ascii="Wingdings" w:hAnsi="Wingdings" w:hint="default"/>
+      </w:rPr>
+    </w:lvl>
+    <w:lvl w:ilvl="3" w:tplc="580A0001" w:tentative="1">
+      <w:start w:val="1"/>
+      <w:numFmt w:val="bullet"/>
+      <w:lvlText w:val=""/>
+      <w:lvlJc w:val="left"/>
+      <w:pPr>
+        <w:ind w:left="2880" w:hanging="360"/>
+      </w:pPr>
+      <w:rPr>
+        <w:rFonts w:ascii="Symbol" w:hAnsi="Symbol" w:hint="default"/>
+      </w:rPr>
+    </w:lvl>
+    <w:lvl w:ilvl="4" w:tplc="580A0003" w:tentative="1">
+      <w:start w:val="1"/>
+      <w:numFmt w:val="bullet"/>
+      <w:lvlText w:val="o"/>
+      <w:lvlJc w:val="left"/>
+      <w:pPr>
+        <w:ind w:left="3600" w:hanging="360"/>
+      </w:pPr>
+      <w:rPr>
+        <w:rFonts w:ascii="Courier New" w:hAnsi="Courier New" w:cs="Courier New" w:hint="default"/>
+      </w:rPr>
+    </w:lvl>
+    <w:lvl w:ilvl="5" w:tplc="580A0005" w:tentative="1">
+      <w:start w:val="1"/>
+      <w:numFmt w:val="bullet"/>
+      <w:lvlText w:val=""/>
+      <w:lvlJc w:val="left"/>
+      <w:pPr>
+        <w:ind w:left="4320" w:hanging="360"/>
+      </w:pPr>
+      <w:rPr>
+        <w:rFonts w:ascii="Wingdings" w:hAnsi="Wingdings" w:hint="default"/>
+      </w:rPr>
+    </w:lvl>
+    <w:lvl w:ilvl="6" w:tplc="580A0001" w:tentative="1">
+      <w:start w:val="1"/>
+      <w:numFmt w:val="bullet"/>
+      <w:lvlText w:val=""/>
+      <w:lvlJc w:val="left"/>
+      <w:pPr>
+        <w:ind w:left="5040" w:hanging="360"/>
+      </w:pPr>
+      <w:rPr>
+        <w:rFonts w:ascii="Symbol" w:hAnsi="Symbol" w:hint="default"/>
+      </w:rPr>
+    </w:lvl>
+    <w:lvl w:ilvl="7" w:tplc="580A0003" w:tentative="1">
+      <w:start w:val="1"/>
+      <w:numFmt w:val="bullet"/>
+      <w:lvlText w:val="o"/>
+      <w:lvlJc w:val="left"/>
+      <w:pPr>
+        <w:ind w:left="5760" w:hanging="360"/>
+      </w:pPr>
+      <w:rPr>
+        <w:rFonts w:ascii="Courier New" w:hAnsi="Courier New" w:cs="Courier New" w:hint="default"/>
+      </w:rPr>
+    </w:lvl>
+    <w:lvl w:ilvl="8" w:tplc="580A0005" w:tentative="1">
+      <w:start w:val="1"/>
+      <w:numFmt w:val="bullet"/>
+      <w:lvlText w:val=""/>
+      <w:lvlJc w:val="left"/>
+      <w:pPr>
+        <w:ind w:left="6480" w:hanging="360"/>
+      </w:pPr>
+      <w:rPr>
+        <w:rFonts w:ascii="Wingdings" w:hAnsi="Wingdings" w:hint="default"/>
+      </w:rPr>
+    </w:lvl>
+  </w:abstractNum>
+  <w:abstractNum w:abstractNumId="1" w15:restartNumberingAfterBreak="0">
+    <w:nsid w:val="1DAD3FC2"/>
+    <w:multiLevelType w:val="hybridMultilevel"/>
+    <w:tmpl w:val="577C8A7A"/>
+    <w:lvl w:ilvl="0" w:tplc="580A0001">
+      <w:start w:val="1"/>
+      <w:numFmt w:val="bullet"/>
+      <w:lvlText w:val=""/>
+      <w:lvlJc w:val="left"/>
+      <w:pPr>
+        <w:ind w:left="720" w:hanging="360"/>
+      </w:pPr>
+      <w:rPr>
+        <w:rFonts w:ascii="Symbol" w:hAnsi="Symbol" w:hint="default"/>
+      </w:rPr>
+    </w:lvl>
+    <w:lvl w:ilvl="1" w:tplc="580A0003" w:tentative="1">
+      <w:start w:val="1"/>
+      <w:numFmt w:val="bullet"/>
+      <w:lvlText w:val="o"/>
+      <w:lvlJc w:val="left"/>
+      <w:pPr>
+        <w:ind w:left="1440" w:hanging="360"/>
+      </w:pPr>
+      <w:rPr>
+        <w:rFonts w:ascii="Courier New" w:hAnsi="Courier New" w:cs="Courier New" w:hint="default"/>
+      </w:rPr>
+    </w:lvl>
+    <w:lvl w:ilvl="2" w:tplc="580A0005" w:tentative="1">
+      <w:start w:val="1"/>
+      <w:numFmt w:val="bullet"/>
+      <w:lvlText w:val=""/>
+      <w:lvlJc w:val="left"/>
+      <w:pPr>
+        <w:ind w:left="2160" w:hanging="360"/>
+      </w:pPr>
+      <w:rPr>
+        <w:rFonts w:ascii="Wingdings" w:hAnsi="Wingdings" w:hint="default"/>
+      </w:rPr>
+    </w:lvl>
+    <w:lvl w:ilvl="3" w:tplc="580A0001" w:tentative="1">
+      <w:start w:val="1"/>
+      <w:numFmt w:val="bullet"/>
+      <w:lvlText w:val=""/>
+      <w:lvlJc w:val="left"/>
+      <w:pPr>
+        <w:ind w:left="2880" w:hanging="360"/>
+      </w:pPr>
+      <w:rPr>
+        <w:rFonts w:ascii="Symbol" w:hAnsi="Symbol" w:hint="default"/>
+      </w:rPr>
+    </w:lvl>
+    <w:lvl w:ilvl="4" w:tplc="580A0003" w:tentative="1">
+      <w:start w:val="1"/>
+      <w:numFmt w:val="bullet"/>
+      <w:lvlText w:val="o"/>
+      <w:lvlJc w:val="left"/>
+      <w:pPr>
+        <w:ind w:left="3600" w:hanging="360"/>
+      </w:pPr>
+      <w:rPr>
+        <w:rFonts w:ascii="Courier New" w:hAnsi="Courier New" w:cs="Courier New" w:hint="default"/>
+      </w:rPr>
+    </w:lvl>
+    <w:lvl w:ilvl="5" w:tplc="580A0005" w:tentative="1">
+      <w:start w:val="1"/>
+      <w:numFmt w:val="bullet"/>
+      <w:lvlText w:val=""/>
+      <w:lvlJc w:val="left"/>
+      <w:pPr>
+        <w:ind w:left="4320" w:hanging="360"/>
+      </w:pPr>
+      <w:rPr>
+        <w:rFonts w:ascii="Wingdings" w:hAnsi="Wingdings" w:hint="default"/>
+      </w:rPr>
+    </w:lvl>
+    <w:lvl w:ilvl="6" w:tplc="580A0001" w:tentative="1">
+      <w:start w:val="1"/>
+      <w:numFmt w:val="bullet"/>
+      <w:lvlText w:val=""/>
+      <w:lvlJc w:val="left"/>
+      <w:pPr>
+        <w:ind w:left="5040" w:hanging="360"/>
+      </w:pPr>
+      <w:rPr>
+        <w:rFonts w:ascii="Symbol" w:hAnsi="Symbol" w:hint="default"/>
+      </w:rPr>
+    </w:lvl>
+    <w:lvl w:ilvl="7" w:tplc="580A0003" w:tentative="1">
+      <w:start w:val="1"/>
+      <w:numFmt w:val="bullet"/>
+      <w:lvlText w:val="o"/>
+      <w:lvlJc w:val="left"/>
+      <w:pPr>
+        <w:ind w:left="5760" w:hanging="360"/>
+      </w:pPr>
+      <w:rPr>
+        <w:rFonts w:ascii="Courier New" w:hAnsi="Courier New" w:cs="Courier New" w:hint="default"/>
+      </w:rPr>
+    </w:lvl>
+    <w:lvl w:ilvl="8" w:tplc="580A0005" w:tentative="1">
+      <w:start w:val="1"/>
+      <w:numFmt w:val="bullet"/>
+      <w:lvlText w:val=""/>
+      <w:lvlJc w:val="left"/>
+      <w:pPr>
+        <w:ind w:left="6480" w:hanging="360"/>
+      </w:pPr>
+      <w:rPr>
+        <w:rFonts w:ascii="Wingdings" w:hAnsi="Wingdings" w:hint="default"/>
+      </w:rPr>
+    </w:lvl>
+  </w:abstractNum>
+  <w:abstractNum w:abstractNumId="2" w15:restartNumberingAfterBreak="0">
+    <w:nsid w:val="212B2488"/>
+    <w:multiLevelType w:val="hybridMultilevel"/>
+    <w:tmpl w:val="4C32A260"/>
+    <w:lvl w:ilvl="0" w:tplc="580A0001">
+      <w:start w:val="1"/>
+      <w:numFmt w:val="bullet"/>
+      <w:lvlText w:val=""/>
+      <w:lvlJc w:val="left"/>
+      <w:pPr>
+        <w:ind w:left="720" w:hanging="360"/>
+      </w:pPr>
+      <w:rPr>
+        <w:rFonts w:ascii="Symbol" w:hAnsi="Symbol" w:hint="default"/>
+      </w:rPr>
+    </w:lvl>
+    <w:lvl w:ilvl="1" w:tplc="580A0003" w:tentative="1">
+      <w:start w:val="1"/>
+      <w:numFmt w:val="bullet"/>
+      <w:lvlText w:val="o"/>
+      <w:lvlJc w:val="left"/>
+      <w:pPr>
+        <w:ind w:left="1440" w:hanging="360"/>
+      </w:pPr>
+      <w:rPr>
+        <w:rFonts w:ascii="Courier New" w:hAnsi="Courier New" w:cs="Courier New" w:hint="default"/>
+      </w:rPr>
+    </w:lvl>
+    <w:lvl w:ilvl="2" w:tplc="580A0005" w:tentative="1">
+      <w:start w:val="1"/>
+      <w:numFmt w:val="bullet"/>
+      <w:lvlText w:val=""/>
+      <w:lvlJc w:val="left"/>
+      <w:pPr>
+        <w:ind w:left="2160" w:hanging="360"/>
+      </w:pPr>
+      <w:rPr>
+        <w:rFonts w:ascii="Wingdings" w:hAnsi="Wingdings" w:hint="default"/>
+      </w:rPr>
+    </w:lvl>
+    <w:lvl w:ilvl="3" w:tplc="580A0001" w:tentative="1">
+      <w:start w:val="1"/>
+      <w:numFmt w:val="bullet"/>
+      <w:lvlText w:val=""/>
+      <w:lvlJc w:val="left"/>
+      <w:pPr>
+        <w:ind w:left="2880" w:hanging="360"/>
+      </w:pPr>
+      <w:rPr>
+        <w:rFonts w:ascii="Symbol" w:hAnsi="Symbol" w:hint="default"/>
+      </w:rPr>
+    </w:lvl>
+    <w:lvl w:ilvl="4" w:tplc="580A0003" w:tentative="1">
+      <w:start w:val="1"/>
+      <w:numFmt w:val="bullet"/>
+      <w:lvlText w:val="o"/>
+      <w:lvlJc w:val="left"/>
+      <w:pPr>
+        <w:ind w:left="3600" w:hanging="360"/>
+      </w:pPr>
+      <w:rPr>
+        <w:rFonts w:ascii="Courier New" w:hAnsi="Courier New" w:cs="Courier New" w:hint="default"/>
+      </w:rPr>
+    </w:lvl>
+    <w:lvl w:ilvl="5" w:tplc="580A0005" w:tentative="1">
+      <w:start w:val="1"/>
+      <w:numFmt w:val="bullet"/>
+      <w:lvlText w:val=""/>
+      <w:lvlJc w:val="left"/>
+      <w:pPr>
+        <w:ind w:left="4320" w:hanging="360"/>
+      </w:pPr>
+      <w:rPr>
+        <w:rFonts w:ascii="Wingdings" w:hAnsi="Wingdings" w:hint="default"/>
+      </w:rPr>
+    </w:lvl>
+    <w:lvl w:ilvl="6" w:tplc="580A0001" w:tentative="1">
+      <w:start w:val="1"/>
+      <w:numFmt w:val="bullet"/>
+      <w:lvlText w:val=""/>
+      <w:lvlJc w:val="left"/>
+      <w:pPr>
+        <w:ind w:left="5040" w:hanging="360"/>
+      </w:pPr>
+      <w:rPr>
+        <w:rFonts w:ascii="Symbol" w:hAnsi="Symbol" w:hint="default"/>
+      </w:rPr>
+    </w:lvl>
+    <w:lvl w:ilvl="7" w:tplc="580A0003" w:tentative="1">
+      <w:start w:val="1"/>
+      <w:numFmt w:val="bullet"/>
+      <w:lvlText w:val="o"/>
+      <w:lvlJc w:val="left"/>
+      <w:pPr>
+        <w:ind w:left="5760" w:hanging="360"/>
+      </w:pPr>
+      <w:rPr>
+        <w:rFonts w:ascii="Courier New" w:hAnsi="Courier New" w:cs="Courier New" w:hint="default"/>
+      </w:rPr>
+    </w:lvl>
+    <w:lvl w:ilvl="8" w:tplc="580A0005" w:tentative="1">
+      <w:start w:val="1"/>
+      <w:numFmt w:val="bullet"/>
+      <w:lvlText w:val=""/>
+      <w:lvlJc w:val="left"/>
+      <w:pPr>
+        <w:ind w:left="6480" w:hanging="360"/>
+      </w:pPr>
+      <w:rPr>
+        <w:rFonts w:ascii="Wingdings" w:hAnsi="Wingdings" w:hint="default"/>
+      </w:rPr>
+    </w:lvl>
+  </w:abstractNum>
+  <w:abstractNum w:abstractNumId="3" w15:restartNumberingAfterBreak="0">
+    <w:nsid w:val="2D3D281C"/>
+    <w:multiLevelType w:val="hybridMultilevel"/>
+    <w:tmpl w:val="E76E284C"/>
+    <w:lvl w:ilvl="0" w:tplc="580A0001">
+      <w:start w:val="1"/>
+      <w:numFmt w:val="bullet"/>
+      <w:lvlText w:val=""/>
+      <w:lvlJc w:val="left"/>
+      <w:pPr>
+        <w:ind w:left="720" w:hanging="360"/>
+      </w:pPr>
+      <w:rPr>
+        <w:rFonts w:ascii="Symbol" w:hAnsi="Symbol" w:hint="default"/>
+      </w:rPr>
+    </w:lvl>
+    <w:lvl w:ilvl="1" w:tplc="580A0003" w:tentative="1">
+      <w:start w:val="1"/>
+      <w:numFmt w:val="bullet"/>
+      <w:lvlText w:val="o"/>
+      <w:lvlJc w:val="left"/>
+      <w:pPr>
+        <w:ind w:left="1440" w:hanging="360"/>
+      </w:pPr>
+      <w:rPr>
+        <w:rFonts w:ascii="Courier New" w:hAnsi="Courier New" w:cs="Courier New" w:hint="default"/>
+      </w:rPr>
+    </w:lvl>
+    <w:lvl w:ilvl="2" w:tplc="580A0005" w:tentative="1">
+      <w:start w:val="1"/>
+      <w:numFmt w:val="bullet"/>
+      <w:lvlText w:val=""/>
+      <w:lvlJc w:val="left"/>
+      <w:pPr>
+        <w:ind w:left="2160" w:hanging="360"/>
+      </w:pPr>
+      <w:rPr>
+        <w:rFonts w:ascii="Wingdings" w:hAnsi="Wingdings" w:hint="default"/>
+      </w:rPr>
+    </w:lvl>
+    <w:lvl w:ilvl="3" w:tplc="580A0001" w:tentative="1">
+      <w:start w:val="1"/>
+      <w:numFmt w:val="bullet"/>
+      <w:lvlText w:val=""/>
+      <w:lvlJc w:val="left"/>
+      <w:pPr>
+        <w:ind w:left="2880" w:hanging="360"/>
+      </w:pPr>
+      <w:rPr>
+        <w:rFonts w:ascii="Symbol" w:hAnsi="Symbol" w:hint="default"/>
+      </w:rPr>
+    </w:lvl>
+    <w:lvl w:ilvl="4" w:tplc="580A0003" w:tentative="1">
+      <w:start w:val="1"/>
+      <w:numFmt w:val="bullet"/>
+      <w:lvlText w:val="o"/>
+      <w:lvlJc w:val="left"/>
+      <w:pPr>
+        <w:ind w:left="3600" w:hanging="360"/>
+      </w:pPr>
+      <w:rPr>
+        <w:rFonts w:ascii="Courier New" w:hAnsi="Courier New" w:cs="Courier New" w:hint="default"/>
+      </w:rPr>
+    </w:lvl>
+    <w:lvl w:ilvl="5" w:tplc="580A0005" w:tentative="1">
+      <w:start w:val="1"/>
+      <w:numFmt w:val="bullet"/>
+      <w:lvlText w:val=""/>
+      <w:lvlJc w:val="left"/>
+      <w:pPr>
+        <w:ind w:left="4320" w:hanging="360"/>
+      </w:pPr>
+      <w:rPr>
+        <w:rFonts w:ascii="Wingdings" w:hAnsi="Wingdings" w:hint="default"/>
+      </w:rPr>
+    </w:lvl>
+    <w:lvl w:ilvl="6" w:tplc="580A0001" w:tentative="1">
+      <w:start w:val="1"/>
+      <w:numFmt w:val="bullet"/>
+      <w:lvlText w:val=""/>
+      <w:lvlJc w:val="left"/>
+      <w:pPr>
+        <w:ind w:left="5040" w:hanging="360"/>
+      </w:pPr>
+      <w:rPr>
+        <w:rFonts w:ascii="Symbol" w:hAnsi="Symbol" w:hint="default"/>
+      </w:rPr>
+    </w:lvl>
+    <w:lvl w:ilvl="7" w:tplc="580A0003" w:tentative="1">
+      <w:start w:val="1"/>
+      <w:numFmt w:val="bullet"/>
+      <w:lvlText w:val="o"/>
+      <w:lvlJc w:val="left"/>
+      <w:pPr>
+        <w:ind w:left="5760" w:hanging="360"/>
+      </w:pPr>
+      <w:rPr>
+        <w:rFonts w:ascii="Courier New" w:hAnsi="Courier New" w:cs="Courier New" w:hint="default"/>
+      </w:rPr>
+    </w:lvl>
+    <w:lvl w:ilvl="8" w:tplc="580A0005" w:tentative="1">
+      <w:start w:val="1"/>
+      <w:numFmt w:val="bullet"/>
+      <w:lvlText w:val=""/>
+      <w:lvlJc w:val="left"/>
+      <w:pPr>
+        <w:ind w:left="6480" w:hanging="360"/>
+      </w:pPr>
+      <w:rPr>
+        <w:rFonts w:ascii="Wingdings" w:hAnsi="Wingdings" w:hint="default"/>
+      </w:rPr>
+    </w:lvl>
+  </w:abstractNum>
+  <w:abstractNum w:abstractNumId="4" w15:restartNumberingAfterBreak="0">
+    <w:nsid w:val="32CD110F"/>
+    <w:multiLevelType w:val="hybridMultilevel"/>
+    <w:tmpl w:val="57723592"/>
+    <w:lvl w:ilvl="0" w:tplc="580A0001">
+      <w:start w:val="1"/>
+      <w:numFmt w:val="bullet"/>
+      <w:lvlText w:val=""/>
+      <w:lvlJc w:val="left"/>
+      <w:pPr>
+        <w:ind w:left="720" w:hanging="360"/>
+      </w:pPr>
+      <w:rPr>
+        <w:rFonts w:ascii="Symbol" w:hAnsi="Symbol" w:hint="default"/>
+      </w:rPr>
+    </w:lvl>
+    <w:lvl w:ilvl="1" w:tplc="580A0003" w:tentative="1">
+      <w:start w:val="1"/>
+      <w:numFmt w:val="bullet"/>
+      <w:lvlText w:val="o"/>
+      <w:lvlJc w:val="left"/>
+      <w:pPr>
+        <w:ind w:left="1440" w:hanging="360"/>
+      </w:pPr>
+      <w:rPr>
+        <w:rFonts w:ascii="Courier New" w:hAnsi="Courier New" w:cs="Courier New" w:hint="default"/>
+      </w:rPr>
+    </w:lvl>
+    <w:lvl w:ilvl="2" w:tplc="580A0005" w:tentative="1">
+      <w:start w:val="1"/>
+      <w:numFmt w:val="bullet"/>
+      <w:lvlText w:val=""/>
+      <w:lvlJc w:val="left"/>
+      <w:pPr>
+        <w:ind w:left="2160" w:hanging="360"/>
+      </w:pPr>
+      <w:rPr>
+        <w:rFonts w:ascii="Wingdings" w:hAnsi="Wingdings" w:hint="default"/>
+      </w:rPr>
+    </w:lvl>
+    <w:lvl w:ilvl="3" w:tplc="580A0001" w:tentative="1">
+      <w:start w:val="1"/>
+      <w:numFmt w:val="bullet"/>
+      <w:lvlText w:val=""/>
+      <w:lvlJc w:val="left"/>
+      <w:pPr>
+        <w:ind w:left="2880" w:hanging="360"/>
+      </w:pPr>
+      <w:rPr>
+        <w:rFonts w:ascii="Symbol" w:hAnsi="Symbol" w:hint="default"/>
+      </w:rPr>
+    </w:lvl>
+    <w:lvl w:ilvl="4" w:tplc="580A0003" w:tentative="1">
+      <w:start w:val="1"/>
+      <w:numFmt w:val="bullet"/>
+      <w:lvlText w:val="o"/>
+      <w:lvlJc w:val="left"/>
+      <w:pPr>
+        <w:ind w:left="3600" w:hanging="360"/>
+      </w:pPr>
+      <w:rPr>
+        <w:rFonts w:ascii="Courier New" w:hAnsi="Courier New" w:cs="Courier New" w:hint="default"/>
+      </w:rPr>
+    </w:lvl>
+    <w:lvl w:ilvl="5" w:tplc="580A0005" w:tentative="1">
+      <w:start w:val="1"/>
+      <w:numFmt w:val="bullet"/>
+      <w:lvlText w:val=""/>
+      <w:lvlJc w:val="left"/>
+      <w:pPr>
+        <w:ind w:left="4320" w:hanging="360"/>
+      </w:pPr>
+      <w:rPr>
+        <w:rFonts w:ascii="Wingdings" w:hAnsi="Wingdings" w:hint="default"/>
+      </w:rPr>
+    </w:lvl>
+    <w:lvl w:ilvl="6" w:tplc="580A0001" w:tentative="1">
+      <w:start w:val="1"/>
+      <w:numFmt w:val="bullet"/>
+      <w:lvlText w:val=""/>
+      <w:lvlJc w:val="left"/>
+      <w:pPr>
+        <w:ind w:left="5040" w:hanging="360"/>
+      </w:pPr>
+      <w:rPr>
+        <w:rFonts w:ascii="Symbol" w:hAnsi="Symbol" w:hint="default"/>
+      </w:rPr>
+    </w:lvl>
+    <w:lvl w:ilvl="7" w:tplc="580A0003" w:tentative="1">
+      <w:start w:val="1"/>
+      <w:numFmt w:val="bullet"/>
+      <w:lvlText w:val="o"/>
+      <w:lvlJc w:val="left"/>
+      <w:pPr>
+        <w:ind w:left="5760" w:hanging="360"/>
+      </w:pPr>
+      <w:rPr>
+        <w:rFonts w:ascii="Courier New" w:hAnsi="Courier New" w:cs="Courier New" w:hint="default"/>
+      </w:rPr>
+    </w:lvl>
+    <w:lvl w:ilvl="8" w:tplc="580A0005" w:tentative="1">
+      <w:start w:val="1"/>
+      <w:numFmt w:val="bullet"/>
+      <w:lvlText w:val=""/>
+      <w:lvlJc w:val="left"/>
+      <w:pPr>
+        <w:ind w:left="6480" w:hanging="360"/>
+      </w:pPr>
+      <w:rPr>
+        <w:rFonts w:ascii="Wingdings" w:hAnsi="Wingdings" w:hint="default"/>
+      </w:rPr>
+    </w:lvl>
+  </w:abstractNum>
+  <w:abstractNum w:abstractNumId="5" w15:restartNumberingAfterBreak="0">
+    <w:nsid w:val="375E5334"/>
+    <w:multiLevelType w:val="multilevel"/>
+    <w:tmpl w:val="71B0E246"/>
+    <w:lvl w:ilvl="0">
+      <w:start w:val="1"/>
+      <w:numFmt w:val="bullet"/>
+      <w:lvlText w:val=""/>
+      <w:lvlJc w:val="left"/>
+      <w:pPr>
+        <w:tabs>
+          <w:tab w:val="num" w:pos="720"/>
+        </w:tabs>
+        <w:ind w:left="720" w:hanging="360"/>
+      </w:pPr>
+      <w:rPr>
+        <w:rFonts w:ascii="Symbol" w:hAnsi="Symbol" w:hint="default"/>
+        <w:sz w:val="20"/>
+      </w:rPr>
+    </w:lvl>
+    <w:lvl w:ilvl="1" w:tentative="1">
+      <w:start w:val="1"/>
+      <w:numFmt w:val="bullet"/>
+      <w:lvlText w:val="o"/>
+      <w:lvlJc w:val="left"/>
+      <w:pPr>
+        <w:tabs>
+          <w:tab w:val="num" w:pos="1440"/>
+        </w:tabs>
+        <w:ind w:left="1440" w:hanging="360"/>
+      </w:pPr>
+      <w:rPr>
+        <w:rFonts w:ascii="Courier New" w:hAnsi="Courier New" w:hint="default"/>
+        <w:sz w:val="20"/>
+      </w:rPr>
+    </w:lvl>
+    <w:lvl w:ilvl="2" w:tentative="1">
+      <w:start w:val="1"/>
+      <w:numFmt w:val="bullet"/>
+      <w:lvlText w:val=""/>
+      <w:lvlJc w:val="left"/>
+      <w:pPr>
+        <w:tabs>
+          <w:tab w:val="num" w:pos="2160"/>
+        </w:tabs>
+        <w:ind w:left="2160" w:hanging="360"/>
+      </w:pPr>
+      <w:rPr>
+        <w:rFonts w:ascii="Wingdings" w:hAnsi="Wingdings" w:hint="default"/>
+        <w:sz w:val="20"/>
+      </w:rPr>
+    </w:lvl>
+    <w:lvl w:ilvl="3" w:tentative="1">
+      <w:start w:val="1"/>
+      <w:numFmt w:val="bullet"/>
+      <w:lvlText w:val=""/>
+      <w:lvlJc w:val="left"/>
+      <w:pPr>
+        <w:tabs>
+          <w:tab w:val="num" w:pos="2880"/>
+        </w:tabs>
+        <w:ind w:left="2880" w:hanging="360"/>
+      </w:pPr>
+      <w:rPr>
+        <w:rFonts w:ascii="Wingdings" w:hAnsi="Wingdings" w:hint="default"/>
+        <w:sz w:val="20"/>
+      </w:rPr>
+    </w:lvl>
+    <w:lvl w:ilvl="4" w:tentative="1">
+      <w:start w:val="1"/>
+      <w:numFmt w:val="bullet"/>
+      <w:lvlText w:val=""/>
+      <w:lvlJc w:val="left"/>
+      <w:pPr>
+        <w:tabs>
+          <w:tab w:val="num" w:pos="3600"/>
+        </w:tabs>
+        <w:ind w:left="3600" w:hanging="360"/>
+      </w:pPr>
+      <w:rPr>
+        <w:rFonts w:ascii="Wingdings" w:hAnsi="Wingdings" w:hint="default"/>
+        <w:sz w:val="20"/>
+      </w:rPr>
+    </w:lvl>
+    <w:lvl w:ilvl="5" w:tentative="1">
+      <w:start w:val="1"/>
+      <w:numFmt w:val="bullet"/>
+      <w:lvlText w:val=""/>
+      <w:lvlJc w:val="left"/>
+      <w:pPr>
+        <w:tabs>
+          <w:tab w:val="num" w:pos="4320"/>
+        </w:tabs>
+        <w:ind w:left="4320" w:hanging="360"/>
+      </w:pPr>
+      <w:rPr>
+        <w:rFonts w:ascii="Wingdings" w:hAnsi="Wingdings" w:hint="default"/>
+        <w:sz w:val="20"/>
+      </w:rPr>
+    </w:lvl>
+    <w:lvl w:ilvl="6" w:tentative="1">
+      <w:start w:val="1"/>
+      <w:numFmt w:val="bullet"/>
+      <w:lvlText w:val=""/>
+      <w:lvlJc w:val="left"/>
+      <w:pPr>
+        <w:tabs>
+          <w:tab w:val="num" w:pos="5040"/>
+        </w:tabs>
+        <w:ind w:left="5040" w:hanging="360"/>
+      </w:pPr>
+      <w:rPr>
+        <w:rFonts w:ascii="Wingdings" w:hAnsi="Wingdings" w:hint="default"/>
+        <w:sz w:val="20"/>
+      </w:rPr>
+    </w:lvl>
+    <w:lvl w:ilvl="7" w:tentative="1">
+      <w:start w:val="1"/>
+      <w:numFmt w:val="bullet"/>
+      <w:lvlText w:val=""/>
+      <w:lvlJc w:val="left"/>
+      <w:pPr>
+        <w:tabs>
+          <w:tab w:val="num" w:pos="5760"/>
+        </w:tabs>
+        <w:ind w:left="5760" w:hanging="360"/>
+      </w:pPr>
+      <w:rPr>
+        <w:rFonts w:ascii="Wingdings" w:hAnsi="Wingdings" w:hint="default"/>
+        <w:sz w:val="20"/>
+      </w:rPr>
+    </w:lvl>
+    <w:lvl w:ilvl="8" w:tentative="1">
+      <w:start w:val="1"/>
+      <w:numFmt w:val="bullet"/>
+      <w:lvlText w:val=""/>
+      <w:lvlJc w:val="left"/>
+      <w:pPr>
+        <w:tabs>
+          <w:tab w:val="num" w:pos="6480"/>
+        </w:tabs>
+        <w:ind w:left="6480" w:hanging="360"/>
+      </w:pPr>
+      <w:rPr>
+        <w:rFonts w:ascii="Wingdings" w:hAnsi="Wingdings" w:hint="default"/>
+        <w:sz w:val="20"/>
+      </w:rPr>
+    </w:lvl>
+  </w:abstractNum>
+  <w:abstractNum w:abstractNumId="6" w15:restartNumberingAfterBreak="0">
+    <w:nsid w:val="3C3E69AE"/>
+    <w:multiLevelType w:val="multilevel"/>
+    <w:tmpl w:val="1DC42E64"/>
+    <w:lvl w:ilvl="0">
+      <w:start w:val="1"/>
+      <w:numFmt w:val="bullet"/>
+      <w:lvlText w:val=""/>
+      <w:lvlJc w:val="left"/>
+      <w:pPr>
+        <w:tabs>
+          <w:tab w:val="num" w:pos="720"/>
+        </w:tabs>
+        <w:ind w:left="720" w:hanging="360"/>
+      </w:pPr>
+      <w:rPr>
+        <w:rFonts w:ascii="Symbol" w:hAnsi="Symbol" w:hint="default"/>
+        <w:sz w:val="20"/>
+      </w:rPr>
+    </w:lvl>
+    <w:lvl w:ilvl="1" w:tentative="1">
+      <w:start w:val="1"/>
+      <w:numFmt w:val="bullet"/>
+      <w:lvlText w:val="o"/>
+      <w:lvlJc w:val="left"/>
+      <w:pPr>
+        <w:tabs>
+          <w:tab w:val="num" w:pos="1440"/>
+        </w:tabs>
+        <w:ind w:left="1440" w:hanging="360"/>
+      </w:pPr>
+      <w:rPr>
+        <w:rFonts w:ascii="Courier New" w:hAnsi="Courier New" w:hint="default"/>
+        <w:sz w:val="20"/>
+      </w:rPr>
+    </w:lvl>
+    <w:lvl w:ilvl="2" w:tentative="1">
+      <w:start w:val="1"/>
+      <w:numFmt w:val="bullet"/>
+      <w:lvlText w:val=""/>
+      <w:lvlJc w:val="left"/>
+      <w:pPr>
+        <w:tabs>
+          <w:tab w:val="num" w:pos="2160"/>
+        </w:tabs>
+        <w:ind w:left="2160" w:hanging="360"/>
+      </w:pPr>
+      <w:rPr>
+        <w:rFonts w:ascii="Wingdings" w:hAnsi="Wingdings" w:hint="default"/>
+        <w:sz w:val="20"/>
+      </w:rPr>
+    </w:lvl>
+    <w:lvl w:ilvl="3" w:tentative="1">
+      <w:start w:val="1"/>
+      <w:numFmt w:val="bullet"/>
+      <w:lvlText w:val=""/>
+      <w:lvlJc w:val="left"/>
+      <w:pPr>
+        <w:tabs>
+          <w:tab w:val="num" w:pos="2880"/>
+        </w:tabs>
+        <w:ind w:left="2880" w:hanging="360"/>
+      </w:pPr>
+      <w:rPr>
+        <w:rFonts w:ascii="Wingdings" w:hAnsi="Wingdings" w:hint="default"/>
+        <w:sz w:val="20"/>
+      </w:rPr>
+    </w:lvl>
+    <w:lvl w:ilvl="4" w:tentative="1">
+      <w:start w:val="1"/>
+      <w:numFmt w:val="bullet"/>
+      <w:lvlText w:val=""/>
+      <w:lvlJc w:val="left"/>
+      <w:pPr>
+        <w:tabs>
+          <w:tab w:val="num" w:pos="3600"/>
+        </w:tabs>
+        <w:ind w:left="3600" w:hanging="360"/>
+      </w:pPr>
+      <w:rPr>
+        <w:rFonts w:ascii="Wingdings" w:hAnsi="Wingdings" w:hint="default"/>
+        <w:sz w:val="20"/>
+      </w:rPr>
+    </w:lvl>
+    <w:lvl w:ilvl="5" w:tentative="1">
+      <w:start w:val="1"/>
+      <w:numFmt w:val="bullet"/>
+      <w:lvlText w:val=""/>
+      <w:lvlJc w:val="left"/>
+      <w:pPr>
+        <w:tabs>
+          <w:tab w:val="num" w:pos="4320"/>
+        </w:tabs>
+        <w:ind w:left="4320" w:hanging="360"/>
+      </w:pPr>
+      <w:rPr>
+        <w:rFonts w:ascii="Wingdings" w:hAnsi="Wingdings" w:hint="default"/>
+        <w:sz w:val="20"/>
+      </w:rPr>
+    </w:lvl>
+    <w:lvl w:ilvl="6" w:tentative="1">
+      <w:start w:val="1"/>
+      <w:numFmt w:val="bullet"/>
+      <w:lvlText w:val=""/>
+      <w:lvlJc w:val="left"/>
+      <w:pPr>
+        <w:tabs>
+          <w:tab w:val="num" w:pos="5040"/>
+        </w:tabs>
+        <w:ind w:left="5040" w:hanging="360"/>
+      </w:pPr>
+      <w:rPr>
+        <w:rFonts w:ascii="Wingdings" w:hAnsi="Wingdings" w:hint="default"/>
+        <w:sz w:val="20"/>
+      </w:rPr>
+    </w:lvl>
+    <w:lvl w:ilvl="7" w:tentative="1">
+      <w:start w:val="1"/>
+      <w:numFmt w:val="bullet"/>
+      <w:lvlText w:val=""/>
+      <w:lvlJc w:val="left"/>
+      <w:pPr>
+        <w:tabs>
+          <w:tab w:val="num" w:pos="5760"/>
+        </w:tabs>
+        <w:ind w:left="5760" w:hanging="360"/>
+      </w:pPr>
+      <w:rPr>
+        <w:rFonts w:ascii="Wingdings" w:hAnsi="Wingdings" w:hint="default"/>
+        <w:sz w:val="20"/>
+      </w:rPr>
+    </w:lvl>
+    <w:lvl w:ilvl="8" w:tentative="1">
+      <w:start w:val="1"/>
+      <w:numFmt w:val="bullet"/>
+      <w:lvlText w:val=""/>
+      <w:lvlJc w:val="left"/>
+      <w:pPr>
+        <w:tabs>
+          <w:tab w:val="num" w:pos="6480"/>
+        </w:tabs>
+        <w:ind w:left="6480" w:hanging="360"/>
+      </w:pPr>
+      <w:rPr>
+        <w:rFonts w:ascii="Wingdings" w:hAnsi="Wingdings" w:hint="default"/>
+        <w:sz w:val="20"/>
+      </w:rPr>
+    </w:lvl>
+  </w:abstractNum>
+  <w:abstractNum w:abstractNumId="7" w15:restartNumberingAfterBreak="0">
+    <w:nsid w:val="44A93FC5"/>
+    <w:multiLevelType w:val="hybridMultilevel"/>
+    <w:tmpl w:val="53BCD3D0"/>
+    <w:lvl w:ilvl="0" w:tplc="580A0001">
+      <w:start w:val="1"/>
+      <w:numFmt w:val="bullet"/>
+      <w:lvlText w:val=""/>
+      <w:lvlJc w:val="left"/>
+      <w:pPr>
+        <w:ind w:left="720" w:hanging="360"/>
+      </w:pPr>
+      <w:rPr>
+        <w:rFonts w:ascii="Symbol" w:hAnsi="Symbol" w:hint="default"/>
+      </w:rPr>
+    </w:lvl>
+    <w:lvl w:ilvl="1" w:tplc="580A0003" w:tentative="1">
+      <w:start w:val="1"/>
+      <w:numFmt w:val="bullet"/>
+      <w:lvlText w:val="o"/>
+      <w:lvlJc w:val="left"/>
+      <w:pPr>
+        <w:ind w:left="1440" w:hanging="360"/>
+      </w:pPr>
+      <w:rPr>
+        <w:rFonts w:ascii="Courier New" w:hAnsi="Courier New" w:cs="Courier New" w:hint="default"/>
+      </w:rPr>
+    </w:lvl>
+    <w:lvl w:ilvl="2" w:tplc="580A0005" w:tentative="1">
+      <w:start w:val="1"/>
+      <w:numFmt w:val="bullet"/>
+      <w:lvlText w:val=""/>
+      <w:lvlJc w:val="left"/>
+      <w:pPr>
+        <w:ind w:left="2160" w:hanging="360"/>
+      </w:pPr>
+      <w:rPr>
+        <w:rFonts w:ascii="Wingdings" w:hAnsi="Wingdings" w:hint="default"/>
+      </w:rPr>
+    </w:lvl>
+    <w:lvl w:ilvl="3" w:tplc="580A0001" w:tentative="1">
+      <w:start w:val="1"/>
+      <w:numFmt w:val="bullet"/>
+      <w:lvlText w:val=""/>
+      <w:lvlJc w:val="left"/>
+      <w:pPr>
+        <w:ind w:left="2880" w:hanging="360"/>
+      </w:pPr>
+      <w:rPr>
+        <w:rFonts w:ascii="Symbol" w:hAnsi="Symbol" w:hint="default"/>
+      </w:rPr>
+    </w:lvl>
+    <w:lvl w:ilvl="4" w:tplc="580A0003" w:tentative="1">
+      <w:start w:val="1"/>
+      <w:numFmt w:val="bullet"/>
+      <w:lvlText w:val="o"/>
+      <w:lvlJc w:val="left"/>
+      <w:pPr>
+        <w:ind w:left="3600" w:hanging="360"/>
+      </w:pPr>
+      <w:rPr>
+        <w:rFonts w:ascii="Courier New" w:hAnsi="Courier New" w:cs="Courier New" w:hint="default"/>
+      </w:rPr>
+    </w:lvl>
+    <w:lvl w:ilvl="5" w:tplc="580A0005" w:tentative="1">
+      <w:start w:val="1"/>
+      <w:numFmt w:val="bullet"/>
+      <w:lvlText w:val=""/>
+      <w:lvlJc w:val="left"/>
+      <w:pPr>
+        <w:ind w:left="4320" w:hanging="360"/>
+      </w:pPr>
+      <w:rPr>
+        <w:rFonts w:ascii="Wingdings" w:hAnsi="Wingdings" w:hint="default"/>
+      </w:rPr>
+    </w:lvl>
+    <w:lvl w:ilvl="6" w:tplc="580A0001" w:tentative="1">
+      <w:start w:val="1"/>
+      <w:numFmt w:val="bullet"/>
+      <w:lvlText w:val=""/>
+      <w:lvlJc w:val="left"/>
+      <w:pPr>
+        <w:ind w:left="5040" w:hanging="360"/>
+      </w:pPr>
+      <w:rPr>
+        <w:rFonts w:ascii="Symbol" w:hAnsi="Symbol" w:hint="default"/>
+      </w:rPr>
+    </w:lvl>
+    <w:lvl w:ilvl="7" w:tplc="580A0003" w:tentative="1">
+      <w:start w:val="1"/>
+      <w:numFmt w:val="bullet"/>
+      <w:lvlText w:val="o"/>
+      <w:lvlJc w:val="left"/>
+      <w:pPr>
+        <w:ind w:left="5760" w:hanging="360"/>
+      </w:pPr>
+      <w:rPr>
+        <w:rFonts w:ascii="Courier New" w:hAnsi="Courier New" w:cs="Courier New" w:hint="default"/>
+      </w:rPr>
+    </w:lvl>
+    <w:lvl w:ilvl="8" w:tplc="580A0005" w:tentative="1">
+      <w:start w:val="1"/>
+      <w:numFmt w:val="bullet"/>
+      <w:lvlText w:val=""/>
+      <w:lvlJc w:val="left"/>
+      <w:pPr>
+        <w:ind w:left="6480" w:hanging="360"/>
+      </w:pPr>
+      <w:rPr>
+        <w:rFonts w:ascii="Wingdings" w:hAnsi="Wingdings" w:hint="default"/>
+      </w:rPr>
+    </w:lvl>
+  </w:abstractNum>
+  <w:abstractNum w:abstractNumId="8" w15:restartNumberingAfterBreak="0">
+    <w:nsid w:val="4C2E4387"/>
+    <w:multiLevelType w:val="hybridMultilevel"/>
+    <w:tmpl w:val="B0762E52"/>
+    <w:lvl w:ilvl="0" w:tplc="580A0001">
+      <w:start w:val="1"/>
+      <w:numFmt w:val="bullet"/>
+      <w:lvlText w:val=""/>
+      <w:lvlJc w:val="left"/>
+      <w:pPr>
+        <w:ind w:left="720" w:hanging="360"/>
+      </w:pPr>
+      <w:rPr>
+        <w:rFonts w:ascii="Symbol" w:hAnsi="Symbol" w:hint="default"/>
+      </w:rPr>
+    </w:lvl>
+    <w:lvl w:ilvl="1" w:tplc="580A0003" w:tentative="1">
+      <w:start w:val="1"/>
+      <w:numFmt w:val="bullet"/>
+      <w:lvlText w:val="o"/>
+      <w:lvlJc w:val="left"/>
+      <w:pPr>
+        <w:ind w:left="1440" w:hanging="360"/>
+      </w:pPr>
+      <w:rPr>
+        <w:rFonts w:ascii="Courier New" w:hAnsi="Courier New" w:cs="Courier New" w:hint="default"/>
+      </w:rPr>
+    </w:lvl>
+    <w:lvl w:ilvl="2" w:tplc="580A0005" w:tentative="1">
+      <w:start w:val="1"/>
+      <w:numFmt w:val="bullet"/>
+      <w:lvlText w:val=""/>
+      <w:lvlJc w:val="left"/>
+      <w:pPr>
+        <w:ind w:left="2160" w:hanging="360"/>
+      </w:pPr>
+      <w:rPr>
+        <w:rFonts w:ascii="Wingdings" w:hAnsi="Wingdings" w:hint="default"/>
+      </w:rPr>
+    </w:lvl>
+    <w:lvl w:ilvl="3" w:tplc="580A0001" w:tentative="1">
+      <w:start w:val="1"/>
+      <w:numFmt w:val="bullet"/>
+      <w:lvlText w:val=""/>
+      <w:lvlJc w:val="left"/>
+      <w:pPr>
+        <w:ind w:left="2880" w:hanging="360"/>
+      </w:pPr>
+      <w:rPr>
+        <w:rFonts w:ascii="Symbol" w:hAnsi="Symbol" w:hint="default"/>
+      </w:rPr>
+    </w:lvl>
+    <w:lvl w:ilvl="4" w:tplc="580A0003" w:tentative="1">
+      <w:start w:val="1"/>
+      <w:numFmt w:val="bullet"/>
+      <w:lvlText w:val="o"/>
+      <w:lvlJc w:val="left"/>
+      <w:pPr>
+        <w:ind w:left="3600" w:hanging="360"/>
+      </w:pPr>
+      <w:rPr>
+        <w:rFonts w:ascii="Courier New" w:hAnsi="Courier New" w:cs="Courier New" w:hint="default"/>
+      </w:rPr>
+    </w:lvl>
+    <w:lvl w:ilvl="5" w:tplc="580A0005" w:tentative="1">
+      <w:start w:val="1"/>
+      <w:numFmt w:val="bullet"/>
+      <w:lvlText w:val=""/>
+      <w:lvlJc w:val="left"/>
+      <w:pPr>
+        <w:ind w:left="4320" w:hanging="360"/>
+      </w:pPr>
+      <w:rPr>
+        <w:rFonts w:ascii="Wingdings" w:hAnsi="Wingdings" w:hint="default"/>
+      </w:rPr>
+    </w:lvl>
+    <w:lvl w:ilvl="6" w:tplc="580A0001" w:tentative="1">
+      <w:start w:val="1"/>
+      <w:numFmt w:val="bullet"/>
+      <w:lvlText w:val=""/>
+      <w:lvlJc w:val="left"/>
+      <w:pPr>
+        <w:ind w:left="5040" w:hanging="360"/>
+      </w:pPr>
+      <w:rPr>
+        <w:rFonts w:ascii="Symbol" w:hAnsi="Symbol" w:hint="default"/>
+      </w:rPr>
+    </w:lvl>
+    <w:lvl w:ilvl="7" w:tplc="580A0003" w:tentative="1">
+      <w:start w:val="1"/>
+      <w:numFmt w:val="bullet"/>
+      <w:lvlText w:val="o"/>
+      <w:lvlJc w:val="left"/>
+      <w:pPr>
+        <w:ind w:left="5760" w:hanging="360"/>
+      </w:pPr>
+      <w:rPr>
+        <w:rFonts w:ascii="Courier New" w:hAnsi="Courier New" w:cs="Courier New" w:hint="default"/>
+      </w:rPr>
+    </w:lvl>
+    <w:lvl w:ilvl="8" w:tplc="580A0005" w:tentative="1">
+      <w:start w:val="1"/>
+      <w:numFmt w:val="bullet"/>
+      <w:lvlText w:val=""/>
+      <w:lvlJc w:val="left"/>
+      <w:pPr>
+        <w:ind w:left="6480" w:hanging="360"/>
+      </w:pPr>
+      <w:rPr>
+        <w:rFonts w:ascii="Wingdings" w:hAnsi="Wingdings" w:hint="default"/>
+      </w:rPr>
+    </w:lvl>
+  </w:abstractNum>
+  <w:abstractNum w:abstractNumId="9" w15:restartNumberingAfterBreak="0">
+    <w:nsid w:val="53970850"/>
+    <w:multiLevelType w:val="hybridMultilevel"/>
+    <w:tmpl w:val="05EC7FF4"/>
+    <w:lvl w:ilvl="0" w:tplc="580A0001">
+      <w:start w:val="1"/>
+      <w:numFmt w:val="bullet"/>
+      <w:lvlText w:val=""/>
+      <w:lvlJc w:val="left"/>
+      <w:pPr>
+        <w:ind w:left="720" w:hanging="360"/>
+      </w:pPr>
+      <w:rPr>
+        <w:rFonts w:ascii="Symbol" w:hAnsi="Symbol" w:hint="default"/>
+      </w:rPr>
+    </w:lvl>
+    <w:lvl w:ilvl="1" w:tplc="580A0003" w:tentative="1">
+      <w:start w:val="1"/>
+      <w:numFmt w:val="bullet"/>
+      <w:lvlText w:val="o"/>
+      <w:lvlJc w:val="left"/>
+      <w:pPr>
+        <w:ind w:left="1440" w:hanging="360"/>
+      </w:pPr>
+      <w:rPr>
+        <w:rFonts w:ascii="Courier New" w:hAnsi="Courier New" w:cs="Courier New" w:hint="default"/>
+      </w:rPr>
+    </w:lvl>
+    <w:lvl w:ilvl="2" w:tplc="580A0005" w:tentative="1">
+      <w:start w:val="1"/>
+      <w:numFmt w:val="bullet"/>
+      <w:lvlText w:val=""/>
+      <w:lvlJc w:val="left"/>
+      <w:pPr>
+        <w:ind w:left="2160" w:hanging="360"/>
+      </w:pPr>
+      <w:rPr>
+        <w:rFonts w:ascii="Wingdings" w:hAnsi="Wingdings" w:hint="default"/>
+      </w:rPr>
+    </w:lvl>
+    <w:lvl w:ilvl="3" w:tplc="580A0001" w:tentative="1">
+      <w:start w:val="1"/>
+      <w:numFmt w:val="bullet"/>
+      <w:lvlText w:val=""/>
+      <w:lvlJc w:val="left"/>
+      <w:pPr>
+        <w:ind w:left="2880" w:hanging="360"/>
+      </w:pPr>
+      <w:rPr>
+        <w:rFonts w:ascii="Symbol" w:hAnsi="Symbol" w:hint="default"/>
+      </w:rPr>
+    </w:lvl>
+    <w:lvl w:ilvl="4" w:tplc="580A0003" w:tentative="1">
+      <w:start w:val="1"/>
+      <w:numFmt w:val="bullet"/>
+      <w:lvlText w:val="o"/>
+      <w:lvlJc w:val="left"/>
+      <w:pPr>
+        <w:ind w:left="3600" w:hanging="360"/>
+      </w:pPr>
+      <w:rPr>
+        <w:rFonts w:ascii="Courier New" w:hAnsi="Courier New" w:cs="Courier New" w:hint="default"/>
+      </w:rPr>
+    </w:lvl>
+    <w:lvl w:ilvl="5" w:tplc="580A0005" w:tentative="1">
+      <w:start w:val="1"/>
+      <w:numFmt w:val="bullet"/>
+      <w:lvlText w:val=""/>
+      <w:lvlJc w:val="left"/>
+      <w:pPr>
+        <w:ind w:left="4320" w:hanging="360"/>
+      </w:pPr>
+      <w:rPr>
+        <w:rFonts w:ascii="Wingdings" w:hAnsi="Wingdings" w:hint="default"/>
+      </w:rPr>
+    </w:lvl>
+    <w:lvl w:ilvl="6" w:tplc="580A0001" w:tentative="1">
+      <w:start w:val="1"/>
+      <w:numFmt w:val="bullet"/>
+      <w:lvlText w:val=""/>
+      <w:lvlJc w:val="left"/>
+      <w:pPr>
+        <w:ind w:left="5040" w:hanging="360"/>
+      </w:pPr>
+      <w:rPr>
+        <w:rFonts w:ascii="Symbol" w:hAnsi="Symbol" w:hint="default"/>
+      </w:rPr>
+    </w:lvl>
+    <w:lvl w:ilvl="7" w:tplc="580A0003" w:tentative="1">
+      <w:start w:val="1"/>
+      <w:numFmt w:val="bullet"/>
+      <w:lvlText w:val="o"/>
+      <w:lvlJc w:val="left"/>
+      <w:pPr>
+        <w:ind w:left="5760" w:hanging="360"/>
+      </w:pPr>
+      <w:rPr>
+        <w:rFonts w:ascii="Courier New" w:hAnsi="Courier New" w:cs="Courier New" w:hint="default"/>
+      </w:rPr>
+    </w:lvl>
+    <w:lvl w:ilvl="8" w:tplc="580A0005" w:tentative="1">
+      <w:start w:val="1"/>
+      <w:numFmt w:val="bullet"/>
+      <w:lvlText w:val=""/>
+      <w:lvlJc w:val="left"/>
+      <w:pPr>
+        <w:ind w:left="6480" w:hanging="360"/>
+      </w:pPr>
+      <w:rPr>
+        <w:rFonts w:ascii="Wingdings" w:hAnsi="Wingdings" w:hint="default"/>
+      </w:rPr>
+    </w:lvl>
+  </w:abstractNum>
+  <w:abstractNum w:abstractNumId="10" w15:restartNumberingAfterBreak="0">
+    <w:nsid w:val="56CE7835"/>
+    <w:multiLevelType w:val="hybridMultilevel"/>
+    <w:tmpl w:val="CF92CD8A"/>
+    <w:lvl w:ilvl="0" w:tplc="580A0001">
+      <w:start w:val="1"/>
+      <w:numFmt w:val="bullet"/>
+      <w:lvlText w:val=""/>
+      <w:lvlJc w:val="left"/>
+      <w:pPr>
+        <w:ind w:left="720" w:hanging="360"/>
+      </w:pPr>
+      <w:rPr>
+        <w:rFonts w:ascii="Symbol" w:hAnsi="Symbol" w:hint="default"/>
+      </w:rPr>
+    </w:lvl>
+    <w:lvl w:ilvl="1" w:tplc="580A0003" w:tentative="1">
+      <w:start w:val="1"/>
+      <w:numFmt w:val="bullet"/>
+      <w:lvlText w:val="o"/>
+      <w:lvlJc w:val="left"/>
+      <w:pPr>
+        <w:ind w:left="1440" w:hanging="360"/>
+      </w:pPr>
+      <w:rPr>
+        <w:rFonts w:ascii="Courier New" w:hAnsi="Courier New" w:cs="Courier New" w:hint="default"/>
+      </w:rPr>
+    </w:lvl>
+    <w:lvl w:ilvl="2" w:tplc="580A0005" w:tentative="1">
+      <w:start w:val="1"/>
+      <w:numFmt w:val="bullet"/>
+      <w:lvlText w:val=""/>
+      <w:lvlJc w:val="left"/>
+      <w:pPr>
+        <w:ind w:left="2160" w:hanging="360"/>
+      </w:pPr>
+      <w:rPr>
+        <w:rFonts w:ascii="Wingdings" w:hAnsi="Wingdings" w:hint="default"/>
+      </w:rPr>
+    </w:lvl>
+    <w:lvl w:ilvl="3" w:tplc="580A0001" w:tentative="1">
+      <w:start w:val="1"/>
+      <w:numFmt w:val="bullet"/>
+      <w:lvlText w:val=""/>
+      <w:lvlJc w:val="left"/>
+      <w:pPr>
+        <w:ind w:left="2880" w:hanging="360"/>
+      </w:pPr>
+      <w:rPr>
+        <w:rFonts w:ascii="Symbol" w:hAnsi="Symbol" w:hint="default"/>
+      </w:rPr>
+    </w:lvl>
+    <w:lvl w:ilvl="4" w:tplc="580A0003" w:tentative="1">
+      <w:start w:val="1"/>
+      <w:numFmt w:val="bullet"/>
+      <w:lvlText w:val="o"/>
+      <w:lvlJc w:val="left"/>
+      <w:pPr>
+        <w:ind w:left="3600" w:hanging="360"/>
+      </w:pPr>
+      <w:rPr>
+        <w:rFonts w:ascii="Courier New" w:hAnsi="Courier New" w:cs="Courier New" w:hint="default"/>
+      </w:rPr>
+    </w:lvl>
+    <w:lvl w:ilvl="5" w:tplc="580A0005" w:tentative="1">
+      <w:start w:val="1"/>
+      <w:numFmt w:val="bullet"/>
+      <w:lvlText w:val=""/>
+      <w:lvlJc w:val="left"/>
+      <w:pPr>
+        <w:ind w:left="4320" w:hanging="360"/>
+      </w:pPr>
+      <w:rPr>
+        <w:rFonts w:ascii="Wingdings" w:hAnsi="Wingdings" w:hint="default"/>
+      </w:rPr>
+    </w:lvl>
+    <w:lvl w:ilvl="6" w:tplc="580A0001" w:tentative="1">
+      <w:start w:val="1"/>
+      <w:numFmt w:val="bullet"/>
+      <w:lvlText w:val=""/>
+      <w:lvlJc w:val="left"/>
+      <w:pPr>
+        <w:ind w:left="5040" w:hanging="360"/>
+      </w:pPr>
+      <w:rPr>
+        <w:rFonts w:ascii="Symbol" w:hAnsi="Symbol" w:hint="default"/>
+      </w:rPr>
+    </w:lvl>
+    <w:lvl w:ilvl="7" w:tplc="580A0003" w:tentative="1">
+      <w:start w:val="1"/>
+      <w:numFmt w:val="bullet"/>
+      <w:lvlText w:val="o"/>
+      <w:lvlJc w:val="left"/>
+      <w:pPr>
+        <w:ind w:left="5760" w:hanging="360"/>
+      </w:pPr>
+      <w:rPr>
+        <w:rFonts w:ascii="Courier New" w:hAnsi="Courier New" w:cs="Courier New" w:hint="default"/>
+      </w:rPr>
+    </w:lvl>
+    <w:lvl w:ilvl="8" w:tplc="580A0005" w:tentative="1">
+      <w:start w:val="1"/>
+      <w:numFmt w:val="bullet"/>
+      <w:lvlText w:val=""/>
+      <w:lvlJc w:val="left"/>
+      <w:pPr>
+        <w:ind w:left="6480" w:hanging="360"/>
+      </w:pPr>
+      <w:rPr>
+        <w:rFonts w:ascii="Wingdings" w:hAnsi="Wingdings" w:hint="default"/>
+      </w:rPr>
+    </w:lvl>
+  </w:abstractNum>
+  <w:abstractNum w:abstractNumId="11" w15:restartNumberingAfterBreak="0">
+    <w:nsid w:val="66B2116B"/>
+    <w:multiLevelType w:val="hybridMultilevel"/>
+    <w:tmpl w:val="DEEA604E"/>
+    <w:lvl w:ilvl="0" w:tplc="580A0001">
+      <w:start w:val="1"/>
+      <w:numFmt w:val="bullet"/>
+      <w:lvlText w:val=""/>
+      <w:lvlJc w:val="left"/>
+      <w:pPr>
+        <w:ind w:left="720" w:hanging="360"/>
+      </w:pPr>
+      <w:rPr>
+        <w:rFonts w:ascii="Symbol" w:hAnsi="Symbol" w:hint="default"/>
+      </w:rPr>
+    </w:lvl>
+    <w:lvl w:ilvl="1" w:tplc="580A0003" w:tentative="1">
+      <w:start w:val="1"/>
+      <w:numFmt w:val="bullet"/>
+      <w:lvlText w:val="o"/>
+      <w:lvlJc w:val="left"/>
+      <w:pPr>
+        <w:ind w:left="1440" w:hanging="360"/>
+      </w:pPr>
+      <w:rPr>
+        <w:rFonts w:ascii="Courier New" w:hAnsi="Courier New" w:cs="Courier New" w:hint="default"/>
+      </w:rPr>
+    </w:lvl>
+    <w:lvl w:ilvl="2" w:tplc="580A0005" w:tentative="1">
+      <w:start w:val="1"/>
+      <w:numFmt w:val="bullet"/>
+      <w:lvlText w:val=""/>
+      <w:lvlJc w:val="left"/>
+      <w:pPr>
+        <w:ind w:left="2160" w:hanging="360"/>
+      </w:pPr>
+      <w:rPr>
+        <w:rFonts w:ascii="Wingdings" w:hAnsi="Wingdings" w:hint="default"/>
+      </w:rPr>
+    </w:lvl>
+    <w:lvl w:ilvl="3" w:tplc="580A0001" w:tentative="1">
+      <w:start w:val="1"/>
+      <w:numFmt w:val="bullet"/>
+      <w:lvlText w:val=""/>
+      <w:lvlJc w:val="left"/>
+      <w:pPr>
+        <w:ind w:left="2880" w:hanging="360"/>
+      </w:pPr>
+      <w:rPr>
+        <w:rFonts w:ascii="Symbol" w:hAnsi="Symbol" w:hint="default"/>
+      </w:rPr>
+    </w:lvl>
+    <w:lvl w:ilvl="4" w:tplc="580A0003" w:tentative="1">
+      <w:start w:val="1"/>
+      <w:numFmt w:val="bullet"/>
+      <w:lvlText w:val="o"/>
+      <w:lvlJc w:val="left"/>
+      <w:pPr>
+        <w:ind w:left="3600" w:hanging="360"/>
+      </w:pPr>
+      <w:rPr>
+        <w:rFonts w:ascii="Courier New" w:hAnsi="Courier New" w:cs="Courier New" w:hint="default"/>
+      </w:rPr>
+    </w:lvl>
+    <w:lvl w:ilvl="5" w:tplc="580A0005" w:tentative="1">
+      <w:start w:val="1"/>
+      <w:numFmt w:val="bullet"/>
+      <w:lvlText w:val=""/>
+      <w:lvlJc w:val="left"/>
+      <w:pPr>
+        <w:ind w:left="4320" w:hanging="360"/>
+      </w:pPr>
+      <w:rPr>
+        <w:rFonts w:ascii="Wingdings" w:hAnsi="Wingdings" w:hint="default"/>
+      </w:rPr>
+    </w:lvl>
+    <w:lvl w:ilvl="6" w:tplc="580A0001" w:tentative="1">
+      <w:start w:val="1"/>
+      <w:numFmt w:val="bullet"/>
+      <w:lvlText w:val=""/>
+      <w:lvlJc w:val="left"/>
+      <w:pPr>
+        <w:ind w:left="5040" w:hanging="360"/>
+      </w:pPr>
+      <w:rPr>
+        <w:rFonts w:ascii="Symbol" w:hAnsi="Symbol" w:hint="default"/>
+      </w:rPr>
+    </w:lvl>
+    <w:lvl w:ilvl="7" w:tplc="580A0003" w:tentative="1">
+      <w:start w:val="1"/>
+      <w:numFmt w:val="bullet"/>
+      <w:lvlText w:val="o"/>
+      <w:lvlJc w:val="left"/>
+      <w:pPr>
+        <w:ind w:left="5760" w:hanging="360"/>
+      </w:pPr>
+      <w:rPr>
+        <w:rFonts w:ascii="Courier New" w:hAnsi="Courier New" w:cs="Courier New" w:hint="default"/>
+      </w:rPr>
+    </w:lvl>
+    <w:lvl w:ilvl="8" w:tplc="580A0005" w:tentative="1">
+      <w:start w:val="1"/>
+      <w:numFmt w:val="bullet"/>
+      <w:lvlText w:val=""/>
+      <w:lvlJc w:val="left"/>
+      <w:pPr>
+        <w:ind w:left="6480" w:hanging="360"/>
+      </w:pPr>
+      <w:rPr>
+        <w:rFonts w:ascii="Wingdings" w:hAnsi="Wingdings" w:hint="default"/>
+      </w:rPr>
+    </w:lvl>
+  </w:abstractNum>
+  <w:abstractNum w:abstractNumId="12" w15:restartNumberingAfterBreak="0">
+    <w:nsid w:val="781B76DC"/>
+    <w:multiLevelType w:val="hybridMultilevel"/>
+    <w:tmpl w:val="BC7EC890"/>
+    <w:lvl w:ilvl="0" w:tplc="580A000F">
+      <w:start w:val="1"/>
+      <w:numFmt w:val="decimal"/>
+      <w:lvlText w:val="%1."/>
+      <w:lvlJc w:val="left"/>
+      <w:pPr>
+        <w:ind w:left="720" w:hanging="360"/>
+      </w:pPr>
+    </w:lvl>
+    <w:lvl w:ilvl="1" w:tplc="580A0019">
+      <w:start w:val="1"/>
+      <w:numFmt w:val="lowerLetter"/>
+      <w:lvlText w:val="%2."/>
+      <w:lvlJc w:val="left"/>
+      <w:pPr>
+        <w:ind w:left="1440" w:hanging="360"/>
+      </w:pPr>
+    </w:lvl>
+    <w:lvl w:ilvl="2" w:tplc="580A001B" w:tentative="1">
+      <w:start w:val="1"/>
+      <w:numFmt w:val="lowerRoman"/>
+      <w:lvlText w:val="%3."/>
+      <w:lvlJc w:val="right"/>
+      <w:pPr>
+        <w:ind w:left="2160" w:hanging="180"/>
+      </w:pPr>
+    </w:lvl>
+    <w:lvl w:ilvl="3" w:tplc="580A000F" w:tentative="1">
+      <w:start w:val="1"/>
+      <w:numFmt w:val="decimal"/>
+      <w:lvlText w:val="%4."/>
+      <w:lvlJc w:val="left"/>
+      <w:pPr>
+        <w:ind w:left="2880" w:hanging="360"/>
+      </w:pPr>
+    </w:lvl>
+    <w:lvl w:ilvl="4" w:tplc="580A0019" w:tentative="1">
+      <w:start w:val="1"/>
+      <w:numFmt w:val="lowerLetter"/>
+      <w:lvlText w:val="%5."/>
+      <w:lvlJc w:val="left"/>
+      <w:pPr>
+        <w:ind w:left="3600" w:hanging="360"/>
+      </w:pPr>
+    </w:lvl>
+    <w:lvl w:ilvl="5" w:tplc="580A001B" w:tentative="1">
+      <w:start w:val="1"/>
+      <w:numFmt w:val="lowerRoman"/>
+      <w:lvlText w:val="%6."/>
+      <w:lvlJc w:val="right"/>
+      <w:pPr>
+        <w:ind w:left="4320" w:hanging="180"/>
+      </w:pPr>
+    </w:lvl>
+    <w:lvl w:ilvl="6" w:tplc="580A000F" w:tentative="1">
+      <w:start w:val="1"/>
+      <w:numFmt w:val="decimal"/>
+      <w:lvlText w:val="%7."/>
+      <w:lvlJc w:val="left"/>
+      <w:pPr>
+        <w:ind w:left="5040" w:hanging="360"/>
+      </w:pPr>
+    </w:lvl>
+    <w:lvl w:ilvl="7" w:tplc="580A0019" w:tentative="1">
+      <w:start w:val="1"/>
+      <w:numFmt w:val="lowerLetter"/>
+      <w:lvlText w:val="%8."/>
+      <w:lvlJc w:val="left"/>
+      <w:pPr>
+        <w:ind w:left="5760" w:hanging="360"/>
+      </w:pPr>
+    </w:lvl>
+    <w:lvl w:ilvl="8" w:tplc="580A001B" w:tentative="1">
+      <w:start w:val="1"/>
+      <w:numFmt w:val="lowerRoman"/>
+      <w:lvlText w:val="%9."/>
+      <w:lvlJc w:val="right"/>
+      <w:pPr>
+        <w:ind w:left="6480" w:hanging="180"/>
+      </w:pPr>
+    </w:lvl>
+  </w:abstractNum>
+  <w:abstractNum w:abstractNumId="13" w15:restartNumberingAfterBreak="0">
+    <w:nsid w:val="7E985F90"/>
+    <w:multiLevelType w:val="hybridMultilevel"/>
+    <w:tmpl w:val="B270EDEC"/>
+    <w:lvl w:ilvl="0" w:tplc="580A0001">
+      <w:start w:val="1"/>
+      <w:numFmt w:val="bullet"/>
+      <w:lvlText w:val=""/>
+      <w:lvlJc w:val="left"/>
+      <w:pPr>
+        <w:ind w:left="720" w:hanging="360"/>
+      </w:pPr>
+      <w:rPr>
+        <w:rFonts w:ascii="Symbol" w:hAnsi="Symbol" w:hint="default"/>
+      </w:rPr>
+    </w:lvl>
+    <w:lvl w:ilvl="1" w:tplc="580A0003" w:tentative="1">
+      <w:start w:val="1"/>
+      <w:numFmt w:val="bullet"/>
+      <w:lvlText w:val="o"/>
+      <w:lvlJc w:val="left"/>
+      <w:pPr>
+        <w:ind w:left="1440" w:hanging="360"/>
+      </w:pPr>
+      <w:rPr>
+        <w:rFonts w:ascii="Courier New" w:hAnsi="Courier New" w:cs="Courier New" w:hint="default"/>
+      </w:rPr>
+    </w:lvl>
+    <w:lvl w:ilvl="2" w:tplc="580A0005" w:tentative="1">
+      <w:start w:val="1"/>
+      <w:numFmt w:val="bullet"/>
+      <w:lvlText w:val=""/>
+      <w:lvlJc w:val="left"/>
+      <w:pPr>
+        <w:ind w:left="2160" w:hanging="360"/>
+      </w:pPr>
+      <w:rPr>
+        <w:rFonts w:ascii="Wingdings" w:hAnsi="Wingdings" w:hint="default"/>
+      </w:rPr>
+    </w:lvl>
+    <w:lvl w:ilvl="3" w:tplc="580A0001" w:tentative="1">
+      <w:start w:val="1"/>
+      <w:numFmt w:val="bullet"/>
+      <w:lvlText w:val=""/>
+      <w:lvlJc w:val="left"/>
+      <w:pPr>
+        <w:ind w:left="2880" w:hanging="360"/>
+      </w:pPr>
+      <w:rPr>
+        <w:rFonts w:ascii="Symbol" w:hAnsi="Symbol" w:hint="default"/>
+      </w:rPr>
+    </w:lvl>
+    <w:lvl w:ilvl="4" w:tplc="580A0003" w:tentative="1">
+      <w:start w:val="1"/>
+      <w:numFmt w:val="bullet"/>
+      <w:lvlText w:val="o"/>
+      <w:lvlJc w:val="left"/>
+      <w:pPr>
+        <w:ind w:left="3600" w:hanging="360"/>
+      </w:pPr>
+      <w:rPr>
+        <w:rFonts w:ascii="Courier New" w:hAnsi="Courier New" w:cs="Courier New" w:hint="default"/>
+      </w:rPr>
+    </w:lvl>
+    <w:lvl w:ilvl="5" w:tplc="580A0005" w:tentative="1">
+      <w:start w:val="1"/>
+      <w:numFmt w:val="bullet"/>
+      <w:lvlText w:val=""/>
+      <w:lvlJc w:val="left"/>
+      <w:pPr>
+        <w:ind w:left="4320" w:hanging="360"/>
+      </w:pPr>
+      <w:rPr>
+        <w:rFonts w:ascii="Wingdings" w:hAnsi="Wingdings" w:hint="default"/>
+      </w:rPr>
+    </w:lvl>
+    <w:lvl w:ilvl="6" w:tplc="580A0001" w:tentative="1">
+      <w:start w:val="1"/>
+      <w:numFmt w:val="bullet"/>
+      <w:lvlText w:val=""/>
+      <w:lvlJc w:val="left"/>
+      <w:pPr>
+        <w:ind w:left="5040" w:hanging="360"/>
+      </w:pPr>
+      <w:rPr>
+        <w:rFonts w:ascii="Symbol" w:hAnsi="Symbol" w:hint="default"/>
+      </w:rPr>
+    </w:lvl>
+    <w:lvl w:ilvl="7" w:tplc="580A0003" w:tentative="1">
+      <w:start w:val="1"/>
+      <w:numFmt w:val="bullet"/>
+      <w:lvlText w:val="o"/>
+      <w:lvlJc w:val="left"/>
+      <w:pPr>
+        <w:ind w:left="5760" w:hanging="360"/>
+      </w:pPr>
+      <w:rPr>
+        <w:rFonts w:ascii="Courier New" w:hAnsi="Courier New" w:cs="Courier New" w:hint="default"/>
+      </w:rPr>
+    </w:lvl>
+    <w:lvl w:ilvl="8" w:tplc="580A0005" w:tentative="1">
+      <w:start w:val="1"/>
+      <w:numFmt w:val="bullet"/>
+      <w:lvlText w:val=""/>
+      <w:lvlJc w:val="left"/>
+      <w:pPr>
+        <w:ind w:left="6480" w:hanging="360"/>
+      </w:pPr>
+      <w:rPr>
+        <w:rFonts w:ascii="Wingdings" w:hAnsi="Wingdings" w:hint="default"/>
+      </w:rPr>
+    </w:lvl>
+  </w:abstractNum>
+  <w:num w:numId="1" w16cid:durableId="326132114">
+    <w:abstractNumId w:val="12"/>
+  </w:num>
+  <w:num w:numId="2" w16cid:durableId="1252619568">
+    <w:abstractNumId w:val="13"/>
+  </w:num>
+  <w:num w:numId="3" w16cid:durableId="1543059409">
+    <w:abstractNumId w:val="0"/>
+  </w:num>
+  <w:num w:numId="4" w16cid:durableId="880827162">
+    <w:abstractNumId w:val="7"/>
+  </w:num>
+  <w:num w:numId="5" w16cid:durableId="292054308">
+    <w:abstractNumId w:val="9"/>
+  </w:num>
+  <w:num w:numId="6" w16cid:durableId="1639721694">
+    <w:abstractNumId w:val="8"/>
+  </w:num>
+  <w:num w:numId="7" w16cid:durableId="290987400">
+    <w:abstractNumId w:val="6"/>
+  </w:num>
+  <w:num w:numId="8" w16cid:durableId="608853614">
+    <w:abstractNumId w:val="5"/>
+  </w:num>
+  <w:num w:numId="9" w16cid:durableId="872037016">
+    <w:abstractNumId w:val="2"/>
+  </w:num>
+  <w:num w:numId="10" w16cid:durableId="49620646">
+    <w:abstractNumId w:val="11"/>
+  </w:num>
+  <w:num w:numId="11" w16cid:durableId="365763623">
+    <w:abstractNumId w:val="4"/>
+  </w:num>
+  <w:num w:numId="12" w16cid:durableId="1895579399">
+    <w:abstractNumId w:val="3"/>
+  </w:num>
+  <w:num w:numId="13" w16cid:durableId="1999570694">
+    <w:abstractNumId w:val="1"/>
+  </w:num>
+  <w:num w:numId="14" w16cid:durableId="246885133">
+    <w:abstractNumId w:val="10"/>
+  </w:num>
+</w:numbering>
 </file>
 
 <file path=word/styles.xml><?xml version="1.0" encoding="utf-8"?>
@@ -681,7 +3670,6 @@
   <w:style w:type="character" w:default="1" w:styleId="Fuentedeprrafopredeter">
     <w:name w:val="Default Paragraph Font"/>
     <w:uiPriority w:val="1"/>
-    <w:semiHidden/>
     <w:unhideWhenUsed/>
   </w:style>
   <w:style w:type="table" w:default="1" w:styleId="Tablanormal">

--- a/Que aprendí hoy.docx
+++ b/Que aprendí hoy.docx
@@ -1382,6 +1382,864 @@
       <w:r>
         <w:t xml:space="preserve"> predictivos desde aquí.</w:t>
       </w:r>
+    </w:p>
+    <w:p/>
+    <w:p/>
+    <w:p>
+      <w:r>
+        <w:t>En la parte de la limpieza de los datos,</w:t>
+      </w:r>
+    </w:p>
+    <w:p/>
+    <w:p>
+      <w:r>
+        <w:lastRenderedPageBreak/>
+        <w:t xml:space="preserve">Si la variable tiene </w:t>
+      </w:r>
+      <w:proofErr w:type="spellStart"/>
+      <w:r>
+        <w:t>outliers</w:t>
+      </w:r>
+      <w:proofErr w:type="spellEnd"/>
+      <w:r>
+        <w:t xml:space="preserve"> que son errores:</w:t>
+      </w:r>
+    </w:p>
+    <w:p>
+      <w:pPr>
+        <w:pStyle w:val="Prrafodelista"/>
+        <w:numPr>
+          <w:ilvl w:val="0"/>
+          <w:numId w:val="15"/>
+        </w:numPr>
+      </w:pPr>
+      <w:r>
+        <w:t>Se corrigen o eliminan (pero solo si se demuestra que son errores).</w:t>
+      </w:r>
+    </w:p>
+    <w:p>
+      <w:r>
+        <w:t>Si la variable tiene una cola larga real:</w:t>
+      </w:r>
+    </w:p>
+    <w:p>
+      <w:r>
+        <w:t>No los eliminas; los modelas usando técnicas robustas:</w:t>
+      </w:r>
+    </w:p>
+    <w:p/>
+    <w:p>
+      <w:pPr>
+        <w:rPr>
+          <w:b/>
+          <w:bCs/>
+        </w:rPr>
+      </w:pPr>
+      <w:r>
+        <w:rPr>
+          <w:b/>
+          <w:bCs/>
+        </w:rPr>
+        <w:t>Opciones típicas y profesionales</w:t>
+      </w:r>
+    </w:p>
+    <w:p>
+      <w:pPr>
+        <w:pStyle w:val="Prrafodelista"/>
+        <w:numPr>
+          <w:ilvl w:val="0"/>
+          <w:numId w:val="16"/>
+        </w:numPr>
+        <w:rPr>
+          <w:b/>
+          <w:bCs/>
+        </w:rPr>
+      </w:pPr>
+      <w:r>
+        <w:rPr>
+          <w:b/>
+          <w:bCs/>
+        </w:rPr>
+        <w:t>Transformaciones</w:t>
+      </w:r>
+    </w:p>
+    <w:p>
+      <w:pPr>
+        <w:pStyle w:val="Prrafodelista"/>
+        <w:numPr>
+          <w:ilvl w:val="0"/>
+          <w:numId w:val="15"/>
+        </w:numPr>
+      </w:pPr>
+      <w:proofErr w:type="gramStart"/>
+      <w:r>
+        <w:t>log(</w:t>
+      </w:r>
+      <w:proofErr w:type="gramEnd"/>
+      <w:r>
+        <w:t>x + 1)</w:t>
+      </w:r>
+    </w:p>
+    <w:p>
+      <w:pPr>
+        <w:pStyle w:val="Prrafodelista"/>
+        <w:numPr>
+          <w:ilvl w:val="0"/>
+          <w:numId w:val="15"/>
+        </w:numPr>
+      </w:pPr>
+      <w:r>
+        <w:t>Box-Cox</w:t>
+      </w:r>
+    </w:p>
+    <w:p>
+      <w:pPr>
+        <w:pStyle w:val="Prrafodelista"/>
+        <w:numPr>
+          <w:ilvl w:val="0"/>
+          <w:numId w:val="15"/>
+        </w:numPr>
+      </w:pPr>
+      <w:proofErr w:type="spellStart"/>
+      <w:r>
+        <w:t>Yeo</w:t>
+      </w:r>
+      <w:proofErr w:type="spellEnd"/>
+      <w:r>
+        <w:t>-Johnson</w:t>
+      </w:r>
+    </w:p>
+    <w:p/>
+    <w:p>
+      <w:pPr>
+        <w:pStyle w:val="Prrafodelista"/>
+        <w:numPr>
+          <w:ilvl w:val="0"/>
+          <w:numId w:val="16"/>
+        </w:numPr>
+        <w:rPr>
+          <w:b/>
+          <w:bCs/>
+        </w:rPr>
+      </w:pPr>
+      <w:proofErr w:type="spellStart"/>
+      <w:r>
+        <w:rPr>
+          <w:b/>
+          <w:bCs/>
+          <w:lang w:val="en-US"/>
+        </w:rPr>
+        <w:t>Modelos</w:t>
+      </w:r>
+      <w:proofErr w:type="spellEnd"/>
+      <w:r>
+        <w:rPr>
+          <w:b/>
+          <w:bCs/>
+          <w:lang w:val="en-US"/>
+        </w:rPr>
+        <w:t xml:space="preserve"> </w:t>
+      </w:r>
+      <w:proofErr w:type="spellStart"/>
+      <w:r>
+        <w:rPr>
+          <w:b/>
+          <w:bCs/>
+          <w:lang w:val="en-US"/>
+        </w:rPr>
+        <w:t>robustos</w:t>
+      </w:r>
+      <w:proofErr w:type="spellEnd"/>
+    </w:p>
+    <w:p>
+      <w:pPr>
+        <w:pStyle w:val="Prrafodelista"/>
+        <w:numPr>
+          <w:ilvl w:val="0"/>
+          <w:numId w:val="17"/>
+        </w:numPr>
+        <w:rPr>
+          <w:lang w:val="en-US"/>
+        </w:rPr>
+      </w:pPr>
+      <w:proofErr w:type="spellStart"/>
+      <w:r>
+        <w:rPr>
+          <w:lang w:val="en-US"/>
+        </w:rPr>
+        <w:t>Árboles</w:t>
+      </w:r>
+      <w:proofErr w:type="spellEnd"/>
+      <w:r>
+        <w:rPr>
+          <w:lang w:val="en-US"/>
+        </w:rPr>
+        <w:t xml:space="preserve">, Random Forest, </w:t>
+      </w:r>
+      <w:proofErr w:type="spellStart"/>
+      <w:r>
+        <w:rPr>
+          <w:lang w:val="en-US"/>
+        </w:rPr>
+        <w:t>XGBoost</w:t>
+      </w:r>
+      <w:proofErr w:type="spellEnd"/>
+      <w:r>
+        <w:rPr>
+          <w:lang w:val="en-US"/>
+        </w:rPr>
+        <w:t xml:space="preserve">, </w:t>
+      </w:r>
+      <w:proofErr w:type="spellStart"/>
+      <w:r>
+        <w:rPr>
+          <w:lang w:val="en-US"/>
+        </w:rPr>
+        <w:t>LightGBM</w:t>
+      </w:r>
+      <w:proofErr w:type="spellEnd"/>
+      <w:r>
+        <w:rPr>
+          <w:lang w:val="en-US"/>
+        </w:rPr>
+        <w:t xml:space="preserve">, </w:t>
+      </w:r>
+      <w:proofErr w:type="spellStart"/>
+      <w:r>
+        <w:rPr>
+          <w:lang w:val="en-US"/>
+        </w:rPr>
+        <w:t>CatBoost</w:t>
+      </w:r>
+      <w:proofErr w:type="spellEnd"/>
+    </w:p>
+    <w:p>
+      <w:pPr>
+        <w:pStyle w:val="Prrafodelista"/>
+        <w:numPr>
+          <w:ilvl w:val="0"/>
+          <w:numId w:val="17"/>
+        </w:numPr>
+      </w:pPr>
+      <w:r>
+        <w:t>Regresión robusta (Huber, RANSAC)</w:t>
+      </w:r>
+    </w:p>
+    <w:p/>
+    <w:p>
+      <w:pPr>
+        <w:pStyle w:val="Prrafodelista"/>
+        <w:numPr>
+          <w:ilvl w:val="0"/>
+          <w:numId w:val="16"/>
+        </w:numPr>
+        <w:rPr>
+          <w:b/>
+          <w:bCs/>
+        </w:rPr>
+      </w:pPr>
+      <w:r>
+        <w:rPr>
+          <w:b/>
+          <w:bCs/>
+        </w:rPr>
+        <w:t>Métricas robustas</w:t>
+      </w:r>
+    </w:p>
+    <w:p>
+      <w:pPr>
+        <w:pStyle w:val="Prrafodelista"/>
+        <w:numPr>
+          <w:ilvl w:val="0"/>
+          <w:numId w:val="18"/>
+        </w:numPr>
+      </w:pPr>
+      <w:r>
+        <w:t>Mediana en lugar de media</w:t>
+      </w:r>
+    </w:p>
+    <w:p>
+      <w:pPr>
+        <w:pStyle w:val="Prrafodelista"/>
+        <w:numPr>
+          <w:ilvl w:val="0"/>
+          <w:numId w:val="18"/>
+        </w:numPr>
+      </w:pPr>
+      <w:r>
+        <w:t>IQR en lugar de desviación estándar</w:t>
+      </w:r>
+    </w:p>
+    <w:p>
+      <w:pPr>
+        <w:pStyle w:val="Prrafodelista"/>
+        <w:numPr>
+          <w:ilvl w:val="0"/>
+          <w:numId w:val="18"/>
+        </w:numPr>
+      </w:pPr>
+      <w:r>
+        <w:t>MAE en lugar de MSE</w:t>
+      </w:r>
+    </w:p>
+    <w:p>
+      <w:pPr>
+        <w:ind w:left="360"/>
+      </w:pPr>
+    </w:p>
+    <w:p>
+      <w:pPr>
+        <w:pStyle w:val="Prrafodelista"/>
+        <w:numPr>
+          <w:ilvl w:val="0"/>
+          <w:numId w:val="16"/>
+        </w:numPr>
+        <w:rPr>
+          <w:b/>
+          <w:bCs/>
+        </w:rPr>
+      </w:pPr>
+      <w:proofErr w:type="spellStart"/>
+      <w:r>
+        <w:rPr>
+          <w:b/>
+          <w:bCs/>
+        </w:rPr>
+        <w:t>Winsorization</w:t>
+      </w:r>
+      <w:proofErr w:type="spellEnd"/>
+      <w:r>
+        <w:rPr>
+          <w:b/>
+          <w:bCs/>
+        </w:rPr>
+        <w:t xml:space="preserve"> (capear valores extremos en un percentil)</w:t>
+      </w:r>
+    </w:p>
+    <w:p/>
+    <w:p/>
+    <w:p>
+      <w:pPr>
+        <w:rPr>
+          <w:sz w:val="32"/>
+          <w:szCs w:val="32"/>
+        </w:rPr>
+      </w:pPr>
+      <w:r>
+        <w:rPr>
+          <w:sz w:val="32"/>
+          <w:szCs w:val="32"/>
+        </w:rPr>
+        <w:t xml:space="preserve">¿Como saber que un valor extremo es un error o un </w:t>
+      </w:r>
+      <w:proofErr w:type="spellStart"/>
+      <w:r>
+        <w:rPr>
+          <w:sz w:val="32"/>
+          <w:szCs w:val="32"/>
+        </w:rPr>
+        <w:t>outlier</w:t>
+      </w:r>
+      <w:proofErr w:type="spellEnd"/>
+      <w:r>
+        <w:rPr>
+          <w:sz w:val="32"/>
+          <w:szCs w:val="32"/>
+        </w:rPr>
+        <w:t xml:space="preserve"> legitimo?</w:t>
+      </w:r>
+    </w:p>
+    <w:p/>
+    <w:p>
+      <w:pPr>
+        <w:pStyle w:val="Prrafodelista"/>
+        <w:numPr>
+          <w:ilvl w:val="0"/>
+          <w:numId w:val="19"/>
+        </w:numPr>
+      </w:pPr>
+      <w:r>
+        <w:t>Pregúntate primero: ¿el proceso real puede generar valores así?</w:t>
+      </w:r>
+    </w:p>
+    <w:p>
+      <w:pPr>
+        <w:pStyle w:val="Prrafodelista"/>
+      </w:pPr>
+    </w:p>
+    <w:p>
+      <w:pPr>
+        <w:pStyle w:val="Prrafodelista"/>
+      </w:pPr>
+    </w:p>
+    <w:p>
+      <w:pPr>
+        <w:pStyle w:val="Prrafodelista"/>
+      </w:pPr>
+    </w:p>
+    <w:p>
+      <w:pPr>
+        <w:pStyle w:val="Prrafodelista"/>
+      </w:pPr>
+    </w:p>
+    <w:p>
+      <w:pPr>
+        <w:pStyle w:val="Prrafodelista"/>
+      </w:pPr>
+    </w:p>
+    <w:p>
+      <w:pPr>
+        <w:pStyle w:val="Prrafodelista"/>
+        <w:rPr>
+          <w:b/>
+          <w:bCs/>
+        </w:rPr>
+      </w:pPr>
+      <w:r>
+        <w:rPr>
+          <w:b/>
+          <w:bCs/>
+        </w:rPr>
+        <w:lastRenderedPageBreak/>
+        <w:t>Ejemplos:</w:t>
+      </w:r>
+    </w:p>
+    <w:p>
+      <w:pPr>
+        <w:pStyle w:val="Prrafodelista"/>
+      </w:pPr>
+      <w:r>
+        <w:t>Ventas por cliente → puede haber clientes que compran muchísimo.</w:t>
+      </w:r>
+    </w:p>
+    <w:p>
+      <w:pPr>
+        <w:pStyle w:val="Prrafodelista"/>
+      </w:pPr>
+      <w:r>
+        <w:t xml:space="preserve">Duración de sesión en una </w:t>
+      </w:r>
+      <w:proofErr w:type="gramStart"/>
+      <w:r>
+        <w:t>app</w:t>
+      </w:r>
+      <w:proofErr w:type="gramEnd"/>
+      <w:r>
+        <w:t xml:space="preserve"> → algunas personas pasan horas.</w:t>
+      </w:r>
+    </w:p>
+    <w:p>
+      <w:pPr>
+        <w:pStyle w:val="Prrafodelista"/>
+      </w:pPr>
+      <w:r>
+        <w:t>Salarios → distribuciones naturalmente largas.</w:t>
+      </w:r>
+    </w:p>
+    <w:p>
+      <w:pPr>
+        <w:pStyle w:val="Prrafodelista"/>
+      </w:pPr>
+    </w:p>
+    <w:p>
+      <w:pPr>
+        <w:pStyle w:val="Prrafodelista"/>
+      </w:pPr>
+      <w:r>
+        <w:t>Si el fenómeno REAL puede producir valores grandes, entonces es cola larga, no error.</w:t>
+      </w:r>
+    </w:p>
+    <w:p>
+      <w:pPr>
+        <w:pStyle w:val="Prrafodelista"/>
+      </w:pPr>
+    </w:p>
+    <w:p>
+      <w:pPr>
+        <w:pStyle w:val="Prrafodelista"/>
+      </w:pPr>
+      <w:r>
+        <w:t>Si es imposible físicamente, entonces es error.</w:t>
+      </w:r>
+    </w:p>
+    <w:p>
+      <w:pPr>
+        <w:pStyle w:val="Prrafodelista"/>
+      </w:pPr>
+    </w:p>
+    <w:p>
+      <w:pPr>
+        <w:pStyle w:val="Prrafodelista"/>
+      </w:pPr>
+      <w:r>
+        <w:t>Ejemplo:</w:t>
+      </w:r>
+    </w:p>
+    <w:p>
+      <w:pPr>
+        <w:pStyle w:val="Prrafodelista"/>
+      </w:pPr>
+      <w:r>
+        <w:t>Una estatura de 3 metros → error.</w:t>
+      </w:r>
+    </w:p>
+    <w:p>
+      <w:pPr>
+        <w:pStyle w:val="Prrafodelista"/>
+      </w:pPr>
+      <w:r>
+        <w:t>Una compra de 10 millones en una empresa → posible.</w:t>
+      </w:r>
+    </w:p>
+    <w:p/>
+    <w:p/>
+    <w:p>
+      <w:pPr>
+        <w:pStyle w:val="Prrafodelista"/>
+        <w:numPr>
+          <w:ilvl w:val="0"/>
+          <w:numId w:val="19"/>
+        </w:numPr>
+      </w:pPr>
+      <w:r>
+        <w:t>Comparación con la distribución real</w:t>
+      </w:r>
+    </w:p>
+    <w:p>
+      <w:pPr>
+        <w:ind w:firstLine="360"/>
+        <w:rPr>
+          <w:b/>
+          <w:bCs/>
+        </w:rPr>
+      </w:pPr>
+      <w:r>
+        <w:rPr>
+          <w:b/>
+          <w:bCs/>
+        </w:rPr>
+        <w:t>Indicadores de error</w:t>
+      </w:r>
+    </w:p>
+    <w:p>
+      <w:pPr>
+        <w:numPr>
+          <w:ilvl w:val="0"/>
+          <w:numId w:val="20"/>
+        </w:numPr>
+        <w:tabs>
+          <w:tab w:val="num" w:pos="720"/>
+        </w:tabs>
+      </w:pPr>
+      <w:r>
+        <w:t xml:space="preserve">Un valor está </w:t>
+      </w:r>
+      <w:r>
+        <w:rPr>
+          <w:i/>
+          <w:iCs/>
+        </w:rPr>
+        <w:t>exageradamente lejos</w:t>
+      </w:r>
+      <w:r>
+        <w:t>, como 100 veces el resto.</w:t>
+      </w:r>
+    </w:p>
+    <w:p>
+      <w:pPr>
+        <w:numPr>
+          <w:ilvl w:val="0"/>
+          <w:numId w:val="20"/>
+        </w:numPr>
+        <w:tabs>
+          <w:tab w:val="num" w:pos="720"/>
+        </w:tabs>
+      </w:pPr>
+      <w:r>
+        <w:t>Hay saltos abruptos imposibles.</w:t>
+      </w:r>
+    </w:p>
+    <w:p/>
+    <w:p/>
+    <w:p>
+      <w:pPr>
+        <w:pStyle w:val="Prrafodelista"/>
+        <w:numPr>
+          <w:ilvl w:val="0"/>
+          <w:numId w:val="19"/>
+        </w:numPr>
+      </w:pPr>
+      <w:r>
+        <w:t>Consulta metadatos o documentación</w:t>
+      </w:r>
+    </w:p>
+    <w:p>
+      <w:pPr>
+        <w:ind w:firstLine="360"/>
+      </w:pPr>
+      <w:r>
+        <w:t>En proyectos reales, siempre revisas:</w:t>
+      </w:r>
+    </w:p>
+    <w:p>
+      <w:pPr>
+        <w:pStyle w:val="Prrafodelista"/>
+        <w:numPr>
+          <w:ilvl w:val="0"/>
+          <w:numId w:val="21"/>
+        </w:numPr>
+      </w:pPr>
+      <w:r>
+        <w:t>¿Qué unidad se usa?</w:t>
+      </w:r>
+    </w:p>
+    <w:p>
+      <w:pPr>
+        <w:pStyle w:val="Prrafodelista"/>
+        <w:numPr>
+          <w:ilvl w:val="0"/>
+          <w:numId w:val="21"/>
+        </w:numPr>
+      </w:pPr>
+      <w:r>
+        <w:t>¿Qué rango se espera?</w:t>
+      </w:r>
+    </w:p>
+    <w:p>
+      <w:pPr>
+        <w:pStyle w:val="Prrafodelista"/>
+        <w:numPr>
+          <w:ilvl w:val="0"/>
+          <w:numId w:val="21"/>
+        </w:numPr>
+      </w:pPr>
+      <w:r>
+        <w:t>¿Hay condiciones especiales?</w:t>
+      </w:r>
+    </w:p>
+    <w:p/>
+    <w:p/>
+    <w:p>
+      <w:pPr>
+        <w:pStyle w:val="Prrafodelista"/>
+        <w:numPr>
+          <w:ilvl w:val="0"/>
+          <w:numId w:val="19"/>
+        </w:numPr>
+      </w:pPr>
+      <w:r>
+        <w:t>Hablar con el dominio (el negocio)</w:t>
+      </w:r>
+    </w:p>
+    <w:p>
+      <w:pPr>
+        <w:ind w:left="360"/>
+      </w:pPr>
+      <w:r>
+        <w:t>En ciencia de datos profesional, SIEMPRE se pregunta a alguien del negocio o del sistema:</w:t>
+      </w:r>
+    </w:p>
+    <w:p>
+      <w:pPr>
+        <w:pStyle w:val="Prrafodelista"/>
+        <w:numPr>
+          <w:ilvl w:val="0"/>
+          <w:numId w:val="22"/>
+        </w:numPr>
+      </w:pPr>
+      <w:r>
+        <w:t>“¿Es normal tener ventas de 500 millones?”</w:t>
+      </w:r>
+    </w:p>
+    <w:p>
+      <w:pPr>
+        <w:pStyle w:val="Prrafodelista"/>
+        <w:numPr>
+          <w:ilvl w:val="0"/>
+          <w:numId w:val="22"/>
+        </w:numPr>
+      </w:pPr>
+      <w:r>
+        <w:t>“¿Es posible que una máquina marque 2000°?”</w:t>
+      </w:r>
+    </w:p>
+    <w:p>
+      <w:pPr>
+        <w:pStyle w:val="Prrafodelista"/>
+        <w:numPr>
+          <w:ilvl w:val="0"/>
+          <w:numId w:val="19"/>
+        </w:numPr>
+      </w:pPr>
+      <w:r>
+        <w:lastRenderedPageBreak/>
+        <w:t>Regla profesional final</w:t>
+      </w:r>
+    </w:p>
+    <w:p>
+      <w:pPr>
+        <w:ind w:firstLine="360"/>
+      </w:pPr>
+      <w:r>
+        <w:t>Puedes clasificar así:</w:t>
+      </w:r>
+    </w:p>
+    <w:p>
+      <w:pPr>
+        <w:ind w:firstLine="360"/>
+      </w:pPr>
+      <w:r>
+        <w:rPr>
+          <w:rFonts w:ascii="Segoe UI Emoji" w:hAnsi="Segoe UI Emoji" w:cs="Segoe UI Emoji"/>
+        </w:rPr>
+        <w:t>✔️</w:t>
+      </w:r>
+      <w:r>
+        <w:t xml:space="preserve"> Error</w:t>
+      </w:r>
+    </w:p>
+    <w:p>
+      <w:pPr>
+        <w:pStyle w:val="Prrafodelista"/>
+        <w:numPr>
+          <w:ilvl w:val="0"/>
+          <w:numId w:val="23"/>
+        </w:numPr>
+      </w:pPr>
+      <w:r>
+        <w:t>Imposible física o lógicamente.</w:t>
+      </w:r>
+    </w:p>
+    <w:p>
+      <w:pPr>
+        <w:pStyle w:val="Prrafodelista"/>
+        <w:numPr>
+          <w:ilvl w:val="0"/>
+          <w:numId w:val="23"/>
+        </w:numPr>
+      </w:pPr>
+      <w:r>
+        <w:t>Fallo del sistema.</w:t>
+      </w:r>
+    </w:p>
+    <w:p>
+      <w:pPr>
+        <w:pStyle w:val="Prrafodelista"/>
+        <w:numPr>
+          <w:ilvl w:val="0"/>
+          <w:numId w:val="23"/>
+        </w:numPr>
+      </w:pPr>
+      <w:r>
+        <w:t>Error de digitación.</w:t>
+      </w:r>
+    </w:p>
+    <w:p>
+      <w:pPr>
+        <w:pStyle w:val="Prrafodelista"/>
+        <w:numPr>
+          <w:ilvl w:val="0"/>
+          <w:numId w:val="23"/>
+        </w:numPr>
+      </w:pPr>
+      <w:r>
+        <w:t>Cambio incorrecto de unidades.</w:t>
+      </w:r>
+    </w:p>
+    <w:p>
+      <w:pPr>
+        <w:pStyle w:val="Prrafodelista"/>
+        <w:numPr>
+          <w:ilvl w:val="0"/>
+          <w:numId w:val="23"/>
+        </w:numPr>
+      </w:pPr>
+      <w:r>
+        <w:t>Fuera del rango documentado.</w:t>
+      </w:r>
+    </w:p>
+    <w:p/>
+    <w:p>
+      <w:pPr>
+        <w:ind w:firstLine="360"/>
+      </w:pPr>
+      <w:r>
+        <w:rPr>
+          <w:rFonts w:ascii="Segoe UI Emoji" w:hAnsi="Segoe UI Emoji" w:cs="Segoe UI Emoji"/>
+        </w:rPr>
+        <w:t>✔️</w:t>
+      </w:r>
+      <w:r>
+        <w:t xml:space="preserve"> Outlier legítimo (no error)</w:t>
+      </w:r>
+    </w:p>
+    <w:p>
+      <w:pPr>
+        <w:pStyle w:val="Prrafodelista"/>
+        <w:numPr>
+          <w:ilvl w:val="0"/>
+          <w:numId w:val="24"/>
+        </w:numPr>
+      </w:pPr>
+      <w:r>
+        <w:t>Es raro, pero posible.</w:t>
+      </w:r>
+    </w:p>
+    <w:p>
+      <w:pPr>
+        <w:pStyle w:val="Prrafodelista"/>
+        <w:numPr>
+          <w:ilvl w:val="0"/>
+          <w:numId w:val="24"/>
+        </w:numPr>
+      </w:pPr>
+      <w:r>
+        <w:t>Tiene sentido con la naturaleza del fenómeno.</w:t>
+      </w:r>
+    </w:p>
+    <w:p>
+      <w:pPr>
+        <w:pStyle w:val="Prrafodelista"/>
+        <w:numPr>
+          <w:ilvl w:val="0"/>
+          <w:numId w:val="24"/>
+        </w:numPr>
+      </w:pPr>
+      <w:r>
+        <w:t>Sigue una cola larga.</w:t>
+      </w:r>
+    </w:p>
+    <w:p>
+      <w:pPr>
+        <w:pStyle w:val="Prrafodelista"/>
+        <w:numPr>
+          <w:ilvl w:val="0"/>
+          <w:numId w:val="24"/>
+        </w:numPr>
+      </w:pPr>
+      <w:r>
+        <w:t>Ya se han visto valores similares antes.</w:t>
+      </w:r>
+    </w:p>
+    <w:p>
+      <w:pPr>
+        <w:pStyle w:val="Prrafodelista"/>
+        <w:numPr>
+          <w:ilvl w:val="0"/>
+          <w:numId w:val="24"/>
+        </w:numPr>
+      </w:pPr>
+      <w:r>
+        <w:t>No rompe reglas físicas.</w:t>
+      </w:r>
+    </w:p>
+    <w:p/>
+    <w:p>
+      <w:pPr>
+        <w:rPr>
+          <w:u w:val="single"/>
+        </w:rPr>
+      </w:pPr>
     </w:p>
     <w:sectPr>
       <w:pgSz w:w="11906" w:h="16838"/>
@@ -1396,6 +2254,268 @@
 <file path=word/numbering.xml><?xml version="1.0" encoding="utf-8"?>
 <w:numbering xmlns:wpc="http://schemas.microsoft.com/office/word/2010/wordprocessingCanvas" xmlns:cx="http://schemas.microsoft.com/office/drawing/2014/chartex" xmlns:cx1="http://schemas.microsoft.com/office/drawing/2015/9/8/chartex" xmlns:cx2="http://schemas.microsoft.com/office/drawing/2015/10/21/chartex" xmlns:cx3="http://schemas.microsoft.com/office/drawing/2016/5/9/chartex" xmlns:cx4="http://schemas.microsoft.com/office/drawing/2016/5/10/chartex" xmlns:cx5="http://schemas.microsoft.com/office/drawing/2016/5/11/chartex" xmlns:cx6="http://schemas.microsoft.com/office/drawing/2016/5/12/chartex" xmlns:cx7="http://schemas.microsoft.com/office/drawing/2016/5/13/chartex" xmlns:cx8="http://schemas.microsoft.com/office/drawing/2016/5/14/chartex" xmlns:mc="http://schemas.openxmlformats.org/markup-compatibility/2006" xmlns:aink="http://schemas.microsoft.com/office/drawing/2016/ink" xmlns:am3d="http://schemas.microsoft.com/office/drawing/2017/model3d" xmlns:o="urn:schemas-microsoft-com:office:office" xmlns:oel="http://schemas.microsoft.com/office/2019/extlst" xmlns:r="http://schemas.openxmlformats.org/officeDocument/2006/relationships" xmlns:m="http://schemas.openxmlformats.org/officeDocument/2006/math" xmlns:v="urn:schemas-microsoft-com:vml" xmlns:wp14="http://schemas.microsoft.com/office/word/2010/wordprocessingDrawing" xmlns:wp="http://schemas.openxmlformats.org/drawingml/2006/wordprocessingDrawing" xmlns:w10="urn:schemas-microsoft-com:office:word" xmlns:w="http://schemas.openxmlformats.org/wordprocessingml/2006/main" xmlns:w14="http://schemas.microsoft.com/office/word/2010/wordml" xmlns:w15="http://schemas.microsoft.com/office/word/2012/wordml" xmlns:w16cex="http://schemas.microsoft.com/office/word/2018/wordml/cex" xmlns:w16cid="http://schemas.microsoft.com/office/word/2016/wordml/cid" xmlns:w16="http://schemas.microsoft.com/office/word/2018/wordml" xmlns:w16du="http://schemas.microsoft.com/office/word/2023/wordml/word16du" xmlns:w16sdtdh="http://schemas.microsoft.com/office/word/2020/wordml/sdtdatahash" xmlns:w16sdtfl="http://schemas.microsoft.com/office/word/2024/wordml/sdtformatlock" xmlns:w16se="http://schemas.microsoft.com/office/word/2015/wordml/symex" xmlns:wpg="http://schemas.microsoft.com/office/word/2010/wordprocessingGroup" xmlns:wpi="http://schemas.microsoft.com/office/word/2010/wordprocessingInk" xmlns:wne="http://schemas.microsoft.com/office/word/2006/wordml" xmlns:wps="http://schemas.microsoft.com/office/word/2010/wordprocessingShape" mc:Ignorable="w14 w15 w16se w16cid w16 w16cex w16sdtdh w16sdtfl w16du wp14">
   <w:abstractNum w:abstractNumId="0" w15:restartNumberingAfterBreak="0">
+    <w:nsid w:val="068F4CF9"/>
+    <w:multiLevelType w:val="multilevel"/>
+    <w:tmpl w:val="840C43AC"/>
+    <w:lvl w:ilvl="0">
+      <w:start w:val="1"/>
+      <w:numFmt w:val="bullet"/>
+      <w:lvlText w:val=""/>
+      <w:lvlJc w:val="left"/>
+      <w:pPr>
+        <w:tabs>
+          <w:tab w:val="num" w:pos="1068"/>
+        </w:tabs>
+        <w:ind w:left="1068" w:hanging="360"/>
+      </w:pPr>
+      <w:rPr>
+        <w:rFonts w:ascii="Symbol" w:hAnsi="Symbol" w:hint="default"/>
+        <w:sz w:val="20"/>
+      </w:rPr>
+    </w:lvl>
+    <w:lvl w:ilvl="1" w:tentative="1">
+      <w:start w:val="1"/>
+      <w:numFmt w:val="bullet"/>
+      <w:lvlText w:val="o"/>
+      <w:lvlJc w:val="left"/>
+      <w:pPr>
+        <w:tabs>
+          <w:tab w:val="num" w:pos="1788"/>
+        </w:tabs>
+        <w:ind w:left="1788" w:hanging="360"/>
+      </w:pPr>
+      <w:rPr>
+        <w:rFonts w:ascii="Courier New" w:hAnsi="Courier New" w:hint="default"/>
+        <w:sz w:val="20"/>
+      </w:rPr>
+    </w:lvl>
+    <w:lvl w:ilvl="2" w:tentative="1">
+      <w:start w:val="1"/>
+      <w:numFmt w:val="bullet"/>
+      <w:lvlText w:val=""/>
+      <w:lvlJc w:val="left"/>
+      <w:pPr>
+        <w:tabs>
+          <w:tab w:val="num" w:pos="2508"/>
+        </w:tabs>
+        <w:ind w:left="2508" w:hanging="360"/>
+      </w:pPr>
+      <w:rPr>
+        <w:rFonts w:ascii="Wingdings" w:hAnsi="Wingdings" w:hint="default"/>
+        <w:sz w:val="20"/>
+      </w:rPr>
+    </w:lvl>
+    <w:lvl w:ilvl="3" w:tentative="1">
+      <w:start w:val="1"/>
+      <w:numFmt w:val="bullet"/>
+      <w:lvlText w:val=""/>
+      <w:lvlJc w:val="left"/>
+      <w:pPr>
+        <w:tabs>
+          <w:tab w:val="num" w:pos="3228"/>
+        </w:tabs>
+        <w:ind w:left="3228" w:hanging="360"/>
+      </w:pPr>
+      <w:rPr>
+        <w:rFonts w:ascii="Wingdings" w:hAnsi="Wingdings" w:hint="default"/>
+        <w:sz w:val="20"/>
+      </w:rPr>
+    </w:lvl>
+    <w:lvl w:ilvl="4" w:tentative="1">
+      <w:start w:val="1"/>
+      <w:numFmt w:val="bullet"/>
+      <w:lvlText w:val=""/>
+      <w:lvlJc w:val="left"/>
+      <w:pPr>
+        <w:tabs>
+          <w:tab w:val="num" w:pos="3948"/>
+        </w:tabs>
+        <w:ind w:left="3948" w:hanging="360"/>
+      </w:pPr>
+      <w:rPr>
+        <w:rFonts w:ascii="Wingdings" w:hAnsi="Wingdings" w:hint="default"/>
+        <w:sz w:val="20"/>
+      </w:rPr>
+    </w:lvl>
+    <w:lvl w:ilvl="5" w:tentative="1">
+      <w:start w:val="1"/>
+      <w:numFmt w:val="bullet"/>
+      <w:lvlText w:val=""/>
+      <w:lvlJc w:val="left"/>
+      <w:pPr>
+        <w:tabs>
+          <w:tab w:val="num" w:pos="4668"/>
+        </w:tabs>
+        <w:ind w:left="4668" w:hanging="360"/>
+      </w:pPr>
+      <w:rPr>
+        <w:rFonts w:ascii="Wingdings" w:hAnsi="Wingdings" w:hint="default"/>
+        <w:sz w:val="20"/>
+      </w:rPr>
+    </w:lvl>
+    <w:lvl w:ilvl="6" w:tentative="1">
+      <w:start w:val="1"/>
+      <w:numFmt w:val="bullet"/>
+      <w:lvlText w:val=""/>
+      <w:lvlJc w:val="left"/>
+      <w:pPr>
+        <w:tabs>
+          <w:tab w:val="num" w:pos="5388"/>
+        </w:tabs>
+        <w:ind w:left="5388" w:hanging="360"/>
+      </w:pPr>
+      <w:rPr>
+        <w:rFonts w:ascii="Wingdings" w:hAnsi="Wingdings" w:hint="default"/>
+        <w:sz w:val="20"/>
+      </w:rPr>
+    </w:lvl>
+    <w:lvl w:ilvl="7" w:tentative="1">
+      <w:start w:val="1"/>
+      <w:numFmt w:val="bullet"/>
+      <w:lvlText w:val=""/>
+      <w:lvlJc w:val="left"/>
+      <w:pPr>
+        <w:tabs>
+          <w:tab w:val="num" w:pos="6108"/>
+        </w:tabs>
+        <w:ind w:left="6108" w:hanging="360"/>
+      </w:pPr>
+      <w:rPr>
+        <w:rFonts w:ascii="Wingdings" w:hAnsi="Wingdings" w:hint="default"/>
+        <w:sz w:val="20"/>
+      </w:rPr>
+    </w:lvl>
+    <w:lvl w:ilvl="8" w:tentative="1">
+      <w:start w:val="1"/>
+      <w:numFmt w:val="bullet"/>
+      <w:lvlText w:val=""/>
+      <w:lvlJc w:val="left"/>
+      <w:pPr>
+        <w:tabs>
+          <w:tab w:val="num" w:pos="6828"/>
+        </w:tabs>
+        <w:ind w:left="6828" w:hanging="360"/>
+      </w:pPr>
+      <w:rPr>
+        <w:rFonts w:ascii="Wingdings" w:hAnsi="Wingdings" w:hint="default"/>
+        <w:sz w:val="20"/>
+      </w:rPr>
+    </w:lvl>
+  </w:abstractNum>
+  <w:abstractNum w:abstractNumId="1" w15:restartNumberingAfterBreak="0">
+    <w:nsid w:val="0802676E"/>
+    <w:multiLevelType w:val="hybridMultilevel"/>
+    <w:tmpl w:val="A8CC20B4"/>
+    <w:lvl w:ilvl="0" w:tplc="580A0001">
+      <w:start w:val="1"/>
+      <w:numFmt w:val="bullet"/>
+      <w:lvlText w:val=""/>
+      <w:lvlJc w:val="left"/>
+      <w:pPr>
+        <w:ind w:left="765" w:hanging="360"/>
+      </w:pPr>
+      <w:rPr>
+        <w:rFonts w:ascii="Symbol" w:hAnsi="Symbol" w:hint="default"/>
+      </w:rPr>
+    </w:lvl>
+    <w:lvl w:ilvl="1" w:tplc="580A0003" w:tentative="1">
+      <w:start w:val="1"/>
+      <w:numFmt w:val="bullet"/>
+      <w:lvlText w:val="o"/>
+      <w:lvlJc w:val="left"/>
+      <w:pPr>
+        <w:ind w:left="1485" w:hanging="360"/>
+      </w:pPr>
+      <w:rPr>
+        <w:rFonts w:ascii="Courier New" w:hAnsi="Courier New" w:cs="Courier New" w:hint="default"/>
+      </w:rPr>
+    </w:lvl>
+    <w:lvl w:ilvl="2" w:tplc="580A0005" w:tentative="1">
+      <w:start w:val="1"/>
+      <w:numFmt w:val="bullet"/>
+      <w:lvlText w:val=""/>
+      <w:lvlJc w:val="left"/>
+      <w:pPr>
+        <w:ind w:left="2205" w:hanging="360"/>
+      </w:pPr>
+      <w:rPr>
+        <w:rFonts w:ascii="Wingdings" w:hAnsi="Wingdings" w:hint="default"/>
+      </w:rPr>
+    </w:lvl>
+    <w:lvl w:ilvl="3" w:tplc="580A0001" w:tentative="1">
+      <w:start w:val="1"/>
+      <w:numFmt w:val="bullet"/>
+      <w:lvlText w:val=""/>
+      <w:lvlJc w:val="left"/>
+      <w:pPr>
+        <w:ind w:left="2925" w:hanging="360"/>
+      </w:pPr>
+      <w:rPr>
+        <w:rFonts w:ascii="Symbol" w:hAnsi="Symbol" w:hint="default"/>
+      </w:rPr>
+    </w:lvl>
+    <w:lvl w:ilvl="4" w:tplc="580A0003" w:tentative="1">
+      <w:start w:val="1"/>
+      <w:numFmt w:val="bullet"/>
+      <w:lvlText w:val="o"/>
+      <w:lvlJc w:val="left"/>
+      <w:pPr>
+        <w:ind w:left="3645" w:hanging="360"/>
+      </w:pPr>
+      <w:rPr>
+        <w:rFonts w:ascii="Courier New" w:hAnsi="Courier New" w:cs="Courier New" w:hint="default"/>
+      </w:rPr>
+    </w:lvl>
+    <w:lvl w:ilvl="5" w:tplc="580A0005" w:tentative="1">
+      <w:start w:val="1"/>
+      <w:numFmt w:val="bullet"/>
+      <w:lvlText w:val=""/>
+      <w:lvlJc w:val="left"/>
+      <w:pPr>
+        <w:ind w:left="4365" w:hanging="360"/>
+      </w:pPr>
+      <w:rPr>
+        <w:rFonts w:ascii="Wingdings" w:hAnsi="Wingdings" w:hint="default"/>
+      </w:rPr>
+    </w:lvl>
+    <w:lvl w:ilvl="6" w:tplc="580A0001" w:tentative="1">
+      <w:start w:val="1"/>
+      <w:numFmt w:val="bullet"/>
+      <w:lvlText w:val=""/>
+      <w:lvlJc w:val="left"/>
+      <w:pPr>
+        <w:ind w:left="5085" w:hanging="360"/>
+      </w:pPr>
+      <w:rPr>
+        <w:rFonts w:ascii="Symbol" w:hAnsi="Symbol" w:hint="default"/>
+      </w:rPr>
+    </w:lvl>
+    <w:lvl w:ilvl="7" w:tplc="580A0003" w:tentative="1">
+      <w:start w:val="1"/>
+      <w:numFmt w:val="bullet"/>
+      <w:lvlText w:val="o"/>
+      <w:lvlJc w:val="left"/>
+      <w:pPr>
+        <w:ind w:left="5805" w:hanging="360"/>
+      </w:pPr>
+      <w:rPr>
+        <w:rFonts w:ascii="Courier New" w:hAnsi="Courier New" w:cs="Courier New" w:hint="default"/>
+      </w:rPr>
+    </w:lvl>
+    <w:lvl w:ilvl="8" w:tplc="580A0005" w:tentative="1">
+      <w:start w:val="1"/>
+      <w:numFmt w:val="bullet"/>
+      <w:lvlText w:val=""/>
+      <w:lvlJc w:val="left"/>
+      <w:pPr>
+        <w:ind w:left="6525" w:hanging="360"/>
+      </w:pPr>
+      <w:rPr>
+        <w:rFonts w:ascii="Wingdings" w:hAnsi="Wingdings" w:hint="default"/>
+      </w:rPr>
+    </w:lvl>
+  </w:abstractNum>
+  <w:abstractNum w:abstractNumId="2" w15:restartNumberingAfterBreak="0">
     <w:nsid w:val="156E4DED"/>
     <w:multiLevelType w:val="hybridMultilevel"/>
     <w:tmpl w:val="8268608E"/>
@@ -1508,7 +2628,120 @@
       </w:rPr>
     </w:lvl>
   </w:abstractNum>
-  <w:abstractNum w:abstractNumId="1" w15:restartNumberingAfterBreak="0">
+  <w:abstractNum w:abstractNumId="3" w15:restartNumberingAfterBreak="0">
+    <w:nsid w:val="1AE44E90"/>
+    <w:multiLevelType w:val="hybridMultilevel"/>
+    <w:tmpl w:val="797C214E"/>
+    <w:lvl w:ilvl="0" w:tplc="580A0001">
+      <w:start w:val="1"/>
+      <w:numFmt w:val="bullet"/>
+      <w:lvlText w:val=""/>
+      <w:lvlJc w:val="left"/>
+      <w:pPr>
+        <w:ind w:left="1068" w:hanging="360"/>
+      </w:pPr>
+      <w:rPr>
+        <w:rFonts w:ascii="Symbol" w:hAnsi="Symbol" w:hint="default"/>
+      </w:rPr>
+    </w:lvl>
+    <w:lvl w:ilvl="1" w:tplc="580A0003" w:tentative="1">
+      <w:start w:val="1"/>
+      <w:numFmt w:val="bullet"/>
+      <w:lvlText w:val="o"/>
+      <w:lvlJc w:val="left"/>
+      <w:pPr>
+        <w:ind w:left="1788" w:hanging="360"/>
+      </w:pPr>
+      <w:rPr>
+        <w:rFonts w:ascii="Courier New" w:hAnsi="Courier New" w:cs="Courier New" w:hint="default"/>
+      </w:rPr>
+    </w:lvl>
+    <w:lvl w:ilvl="2" w:tplc="580A0005" w:tentative="1">
+      <w:start w:val="1"/>
+      <w:numFmt w:val="bullet"/>
+      <w:lvlText w:val=""/>
+      <w:lvlJc w:val="left"/>
+      <w:pPr>
+        <w:ind w:left="2508" w:hanging="360"/>
+      </w:pPr>
+      <w:rPr>
+        <w:rFonts w:ascii="Wingdings" w:hAnsi="Wingdings" w:hint="default"/>
+      </w:rPr>
+    </w:lvl>
+    <w:lvl w:ilvl="3" w:tplc="580A0001" w:tentative="1">
+      <w:start w:val="1"/>
+      <w:numFmt w:val="bullet"/>
+      <w:lvlText w:val=""/>
+      <w:lvlJc w:val="left"/>
+      <w:pPr>
+        <w:ind w:left="3228" w:hanging="360"/>
+      </w:pPr>
+      <w:rPr>
+        <w:rFonts w:ascii="Symbol" w:hAnsi="Symbol" w:hint="default"/>
+      </w:rPr>
+    </w:lvl>
+    <w:lvl w:ilvl="4" w:tplc="580A0003" w:tentative="1">
+      <w:start w:val="1"/>
+      <w:numFmt w:val="bullet"/>
+      <w:lvlText w:val="o"/>
+      <w:lvlJc w:val="left"/>
+      <w:pPr>
+        <w:ind w:left="3948" w:hanging="360"/>
+      </w:pPr>
+      <w:rPr>
+        <w:rFonts w:ascii="Courier New" w:hAnsi="Courier New" w:cs="Courier New" w:hint="default"/>
+      </w:rPr>
+    </w:lvl>
+    <w:lvl w:ilvl="5" w:tplc="580A0005" w:tentative="1">
+      <w:start w:val="1"/>
+      <w:numFmt w:val="bullet"/>
+      <w:lvlText w:val=""/>
+      <w:lvlJc w:val="left"/>
+      <w:pPr>
+        <w:ind w:left="4668" w:hanging="360"/>
+      </w:pPr>
+      <w:rPr>
+        <w:rFonts w:ascii="Wingdings" w:hAnsi="Wingdings" w:hint="default"/>
+      </w:rPr>
+    </w:lvl>
+    <w:lvl w:ilvl="6" w:tplc="580A0001" w:tentative="1">
+      <w:start w:val="1"/>
+      <w:numFmt w:val="bullet"/>
+      <w:lvlText w:val=""/>
+      <w:lvlJc w:val="left"/>
+      <w:pPr>
+        <w:ind w:left="5388" w:hanging="360"/>
+      </w:pPr>
+      <w:rPr>
+        <w:rFonts w:ascii="Symbol" w:hAnsi="Symbol" w:hint="default"/>
+      </w:rPr>
+    </w:lvl>
+    <w:lvl w:ilvl="7" w:tplc="580A0003" w:tentative="1">
+      <w:start w:val="1"/>
+      <w:numFmt w:val="bullet"/>
+      <w:lvlText w:val="o"/>
+      <w:lvlJc w:val="left"/>
+      <w:pPr>
+        <w:ind w:left="6108" w:hanging="360"/>
+      </w:pPr>
+      <w:rPr>
+        <w:rFonts w:ascii="Courier New" w:hAnsi="Courier New" w:cs="Courier New" w:hint="default"/>
+      </w:rPr>
+    </w:lvl>
+    <w:lvl w:ilvl="8" w:tplc="580A0005" w:tentative="1">
+      <w:start w:val="1"/>
+      <w:numFmt w:val="bullet"/>
+      <w:lvlText w:val=""/>
+      <w:lvlJc w:val="left"/>
+      <w:pPr>
+        <w:ind w:left="6828" w:hanging="360"/>
+      </w:pPr>
+      <w:rPr>
+        <w:rFonts w:ascii="Wingdings" w:hAnsi="Wingdings" w:hint="default"/>
+      </w:rPr>
+    </w:lvl>
+  </w:abstractNum>
+  <w:abstractNum w:abstractNumId="4" w15:restartNumberingAfterBreak="0">
     <w:nsid w:val="1DAD3FC2"/>
     <w:multiLevelType w:val="hybridMultilevel"/>
     <w:tmpl w:val="577C8A7A"/>
@@ -1621,7 +2854,120 @@
       </w:rPr>
     </w:lvl>
   </w:abstractNum>
-  <w:abstractNum w:abstractNumId="2" w15:restartNumberingAfterBreak="0">
+  <w:abstractNum w:abstractNumId="5" w15:restartNumberingAfterBreak="0">
+    <w:nsid w:val="1F8B515A"/>
+    <w:multiLevelType w:val="hybridMultilevel"/>
+    <w:tmpl w:val="51848B2A"/>
+    <w:lvl w:ilvl="0" w:tplc="580A0001">
+      <w:start w:val="1"/>
+      <w:numFmt w:val="bullet"/>
+      <w:lvlText w:val=""/>
+      <w:lvlJc w:val="left"/>
+      <w:pPr>
+        <w:ind w:left="720" w:hanging="360"/>
+      </w:pPr>
+      <w:rPr>
+        <w:rFonts w:ascii="Symbol" w:hAnsi="Symbol" w:hint="default"/>
+      </w:rPr>
+    </w:lvl>
+    <w:lvl w:ilvl="1" w:tplc="580A0003" w:tentative="1">
+      <w:start w:val="1"/>
+      <w:numFmt w:val="bullet"/>
+      <w:lvlText w:val="o"/>
+      <w:lvlJc w:val="left"/>
+      <w:pPr>
+        <w:ind w:left="1440" w:hanging="360"/>
+      </w:pPr>
+      <w:rPr>
+        <w:rFonts w:ascii="Courier New" w:hAnsi="Courier New" w:cs="Courier New" w:hint="default"/>
+      </w:rPr>
+    </w:lvl>
+    <w:lvl w:ilvl="2" w:tplc="580A0005" w:tentative="1">
+      <w:start w:val="1"/>
+      <w:numFmt w:val="bullet"/>
+      <w:lvlText w:val=""/>
+      <w:lvlJc w:val="left"/>
+      <w:pPr>
+        <w:ind w:left="2160" w:hanging="360"/>
+      </w:pPr>
+      <w:rPr>
+        <w:rFonts w:ascii="Wingdings" w:hAnsi="Wingdings" w:hint="default"/>
+      </w:rPr>
+    </w:lvl>
+    <w:lvl w:ilvl="3" w:tplc="580A0001" w:tentative="1">
+      <w:start w:val="1"/>
+      <w:numFmt w:val="bullet"/>
+      <w:lvlText w:val=""/>
+      <w:lvlJc w:val="left"/>
+      <w:pPr>
+        <w:ind w:left="2880" w:hanging="360"/>
+      </w:pPr>
+      <w:rPr>
+        <w:rFonts w:ascii="Symbol" w:hAnsi="Symbol" w:hint="default"/>
+      </w:rPr>
+    </w:lvl>
+    <w:lvl w:ilvl="4" w:tplc="580A0003" w:tentative="1">
+      <w:start w:val="1"/>
+      <w:numFmt w:val="bullet"/>
+      <w:lvlText w:val="o"/>
+      <w:lvlJc w:val="left"/>
+      <w:pPr>
+        <w:ind w:left="3600" w:hanging="360"/>
+      </w:pPr>
+      <w:rPr>
+        <w:rFonts w:ascii="Courier New" w:hAnsi="Courier New" w:cs="Courier New" w:hint="default"/>
+      </w:rPr>
+    </w:lvl>
+    <w:lvl w:ilvl="5" w:tplc="580A0005" w:tentative="1">
+      <w:start w:val="1"/>
+      <w:numFmt w:val="bullet"/>
+      <w:lvlText w:val=""/>
+      <w:lvlJc w:val="left"/>
+      <w:pPr>
+        <w:ind w:left="4320" w:hanging="360"/>
+      </w:pPr>
+      <w:rPr>
+        <w:rFonts w:ascii="Wingdings" w:hAnsi="Wingdings" w:hint="default"/>
+      </w:rPr>
+    </w:lvl>
+    <w:lvl w:ilvl="6" w:tplc="580A0001" w:tentative="1">
+      <w:start w:val="1"/>
+      <w:numFmt w:val="bullet"/>
+      <w:lvlText w:val=""/>
+      <w:lvlJc w:val="left"/>
+      <w:pPr>
+        <w:ind w:left="5040" w:hanging="360"/>
+      </w:pPr>
+      <w:rPr>
+        <w:rFonts w:ascii="Symbol" w:hAnsi="Symbol" w:hint="default"/>
+      </w:rPr>
+    </w:lvl>
+    <w:lvl w:ilvl="7" w:tplc="580A0003" w:tentative="1">
+      <w:start w:val="1"/>
+      <w:numFmt w:val="bullet"/>
+      <w:lvlText w:val="o"/>
+      <w:lvlJc w:val="left"/>
+      <w:pPr>
+        <w:ind w:left="5760" w:hanging="360"/>
+      </w:pPr>
+      <w:rPr>
+        <w:rFonts w:ascii="Courier New" w:hAnsi="Courier New" w:cs="Courier New" w:hint="default"/>
+      </w:rPr>
+    </w:lvl>
+    <w:lvl w:ilvl="8" w:tplc="580A0005" w:tentative="1">
+      <w:start w:val="1"/>
+      <w:numFmt w:val="bullet"/>
+      <w:lvlText w:val=""/>
+      <w:lvlJc w:val="left"/>
+      <w:pPr>
+        <w:ind w:left="6480" w:hanging="360"/>
+      </w:pPr>
+      <w:rPr>
+        <w:rFonts w:ascii="Wingdings" w:hAnsi="Wingdings" w:hint="default"/>
+      </w:rPr>
+    </w:lvl>
+  </w:abstractNum>
+  <w:abstractNum w:abstractNumId="6" w15:restartNumberingAfterBreak="0">
     <w:nsid w:val="212B2488"/>
     <w:multiLevelType w:val="hybridMultilevel"/>
     <w:tmpl w:val="4C32A260"/>
@@ -1734,7 +3080,233 @@
       </w:rPr>
     </w:lvl>
   </w:abstractNum>
-  <w:abstractNum w:abstractNumId="3" w15:restartNumberingAfterBreak="0">
+  <w:abstractNum w:abstractNumId="7" w15:restartNumberingAfterBreak="0">
+    <w:nsid w:val="23761E14"/>
+    <w:multiLevelType w:val="hybridMultilevel"/>
+    <w:tmpl w:val="2CD40596"/>
+    <w:lvl w:ilvl="0" w:tplc="580A0001">
+      <w:start w:val="1"/>
+      <w:numFmt w:val="bullet"/>
+      <w:lvlText w:val=""/>
+      <w:lvlJc w:val="left"/>
+      <w:pPr>
+        <w:ind w:left="720" w:hanging="360"/>
+      </w:pPr>
+      <w:rPr>
+        <w:rFonts w:ascii="Symbol" w:hAnsi="Symbol" w:hint="default"/>
+      </w:rPr>
+    </w:lvl>
+    <w:lvl w:ilvl="1" w:tplc="580A0003" w:tentative="1">
+      <w:start w:val="1"/>
+      <w:numFmt w:val="bullet"/>
+      <w:lvlText w:val="o"/>
+      <w:lvlJc w:val="left"/>
+      <w:pPr>
+        <w:ind w:left="1440" w:hanging="360"/>
+      </w:pPr>
+      <w:rPr>
+        <w:rFonts w:ascii="Courier New" w:hAnsi="Courier New" w:cs="Courier New" w:hint="default"/>
+      </w:rPr>
+    </w:lvl>
+    <w:lvl w:ilvl="2" w:tplc="580A0005" w:tentative="1">
+      <w:start w:val="1"/>
+      <w:numFmt w:val="bullet"/>
+      <w:lvlText w:val=""/>
+      <w:lvlJc w:val="left"/>
+      <w:pPr>
+        <w:ind w:left="2160" w:hanging="360"/>
+      </w:pPr>
+      <w:rPr>
+        <w:rFonts w:ascii="Wingdings" w:hAnsi="Wingdings" w:hint="default"/>
+      </w:rPr>
+    </w:lvl>
+    <w:lvl w:ilvl="3" w:tplc="580A0001" w:tentative="1">
+      <w:start w:val="1"/>
+      <w:numFmt w:val="bullet"/>
+      <w:lvlText w:val=""/>
+      <w:lvlJc w:val="left"/>
+      <w:pPr>
+        <w:ind w:left="2880" w:hanging="360"/>
+      </w:pPr>
+      <w:rPr>
+        <w:rFonts w:ascii="Symbol" w:hAnsi="Symbol" w:hint="default"/>
+      </w:rPr>
+    </w:lvl>
+    <w:lvl w:ilvl="4" w:tplc="580A0003" w:tentative="1">
+      <w:start w:val="1"/>
+      <w:numFmt w:val="bullet"/>
+      <w:lvlText w:val="o"/>
+      <w:lvlJc w:val="left"/>
+      <w:pPr>
+        <w:ind w:left="3600" w:hanging="360"/>
+      </w:pPr>
+      <w:rPr>
+        <w:rFonts w:ascii="Courier New" w:hAnsi="Courier New" w:cs="Courier New" w:hint="default"/>
+      </w:rPr>
+    </w:lvl>
+    <w:lvl w:ilvl="5" w:tplc="580A0005" w:tentative="1">
+      <w:start w:val="1"/>
+      <w:numFmt w:val="bullet"/>
+      <w:lvlText w:val=""/>
+      <w:lvlJc w:val="left"/>
+      <w:pPr>
+        <w:ind w:left="4320" w:hanging="360"/>
+      </w:pPr>
+      <w:rPr>
+        <w:rFonts w:ascii="Wingdings" w:hAnsi="Wingdings" w:hint="default"/>
+      </w:rPr>
+    </w:lvl>
+    <w:lvl w:ilvl="6" w:tplc="580A0001" w:tentative="1">
+      <w:start w:val="1"/>
+      <w:numFmt w:val="bullet"/>
+      <w:lvlText w:val=""/>
+      <w:lvlJc w:val="left"/>
+      <w:pPr>
+        <w:ind w:left="5040" w:hanging="360"/>
+      </w:pPr>
+      <w:rPr>
+        <w:rFonts w:ascii="Symbol" w:hAnsi="Symbol" w:hint="default"/>
+      </w:rPr>
+    </w:lvl>
+    <w:lvl w:ilvl="7" w:tplc="580A0003" w:tentative="1">
+      <w:start w:val="1"/>
+      <w:numFmt w:val="bullet"/>
+      <w:lvlText w:val="o"/>
+      <w:lvlJc w:val="left"/>
+      <w:pPr>
+        <w:ind w:left="5760" w:hanging="360"/>
+      </w:pPr>
+      <w:rPr>
+        <w:rFonts w:ascii="Courier New" w:hAnsi="Courier New" w:cs="Courier New" w:hint="default"/>
+      </w:rPr>
+    </w:lvl>
+    <w:lvl w:ilvl="8" w:tplc="580A0005" w:tentative="1">
+      <w:start w:val="1"/>
+      <w:numFmt w:val="bullet"/>
+      <w:lvlText w:val=""/>
+      <w:lvlJc w:val="left"/>
+      <w:pPr>
+        <w:ind w:left="6480" w:hanging="360"/>
+      </w:pPr>
+      <w:rPr>
+        <w:rFonts w:ascii="Wingdings" w:hAnsi="Wingdings" w:hint="default"/>
+      </w:rPr>
+    </w:lvl>
+  </w:abstractNum>
+  <w:abstractNum w:abstractNumId="8" w15:restartNumberingAfterBreak="0">
+    <w:nsid w:val="2C895153"/>
+    <w:multiLevelType w:val="hybridMultilevel"/>
+    <w:tmpl w:val="3FA03E5E"/>
+    <w:lvl w:ilvl="0" w:tplc="580A0001">
+      <w:start w:val="1"/>
+      <w:numFmt w:val="bullet"/>
+      <w:lvlText w:val=""/>
+      <w:lvlJc w:val="left"/>
+      <w:pPr>
+        <w:ind w:left="1068" w:hanging="360"/>
+      </w:pPr>
+      <w:rPr>
+        <w:rFonts w:ascii="Symbol" w:hAnsi="Symbol" w:hint="default"/>
+      </w:rPr>
+    </w:lvl>
+    <w:lvl w:ilvl="1" w:tplc="580A0003" w:tentative="1">
+      <w:start w:val="1"/>
+      <w:numFmt w:val="bullet"/>
+      <w:lvlText w:val="o"/>
+      <w:lvlJc w:val="left"/>
+      <w:pPr>
+        <w:ind w:left="1788" w:hanging="360"/>
+      </w:pPr>
+      <w:rPr>
+        <w:rFonts w:ascii="Courier New" w:hAnsi="Courier New" w:cs="Courier New" w:hint="default"/>
+      </w:rPr>
+    </w:lvl>
+    <w:lvl w:ilvl="2" w:tplc="580A0005" w:tentative="1">
+      <w:start w:val="1"/>
+      <w:numFmt w:val="bullet"/>
+      <w:lvlText w:val=""/>
+      <w:lvlJc w:val="left"/>
+      <w:pPr>
+        <w:ind w:left="2508" w:hanging="360"/>
+      </w:pPr>
+      <w:rPr>
+        <w:rFonts w:ascii="Wingdings" w:hAnsi="Wingdings" w:hint="default"/>
+      </w:rPr>
+    </w:lvl>
+    <w:lvl w:ilvl="3" w:tplc="580A0001" w:tentative="1">
+      <w:start w:val="1"/>
+      <w:numFmt w:val="bullet"/>
+      <w:lvlText w:val=""/>
+      <w:lvlJc w:val="left"/>
+      <w:pPr>
+        <w:ind w:left="3228" w:hanging="360"/>
+      </w:pPr>
+      <w:rPr>
+        <w:rFonts w:ascii="Symbol" w:hAnsi="Symbol" w:hint="default"/>
+      </w:rPr>
+    </w:lvl>
+    <w:lvl w:ilvl="4" w:tplc="580A0003" w:tentative="1">
+      <w:start w:val="1"/>
+      <w:numFmt w:val="bullet"/>
+      <w:lvlText w:val="o"/>
+      <w:lvlJc w:val="left"/>
+      <w:pPr>
+        <w:ind w:left="3948" w:hanging="360"/>
+      </w:pPr>
+      <w:rPr>
+        <w:rFonts w:ascii="Courier New" w:hAnsi="Courier New" w:cs="Courier New" w:hint="default"/>
+      </w:rPr>
+    </w:lvl>
+    <w:lvl w:ilvl="5" w:tplc="580A0005" w:tentative="1">
+      <w:start w:val="1"/>
+      <w:numFmt w:val="bullet"/>
+      <w:lvlText w:val=""/>
+      <w:lvlJc w:val="left"/>
+      <w:pPr>
+        <w:ind w:left="4668" w:hanging="360"/>
+      </w:pPr>
+      <w:rPr>
+        <w:rFonts w:ascii="Wingdings" w:hAnsi="Wingdings" w:hint="default"/>
+      </w:rPr>
+    </w:lvl>
+    <w:lvl w:ilvl="6" w:tplc="580A0001" w:tentative="1">
+      <w:start w:val="1"/>
+      <w:numFmt w:val="bullet"/>
+      <w:lvlText w:val=""/>
+      <w:lvlJc w:val="left"/>
+      <w:pPr>
+        <w:ind w:left="5388" w:hanging="360"/>
+      </w:pPr>
+      <w:rPr>
+        <w:rFonts w:ascii="Symbol" w:hAnsi="Symbol" w:hint="default"/>
+      </w:rPr>
+    </w:lvl>
+    <w:lvl w:ilvl="7" w:tplc="580A0003" w:tentative="1">
+      <w:start w:val="1"/>
+      <w:numFmt w:val="bullet"/>
+      <w:lvlText w:val="o"/>
+      <w:lvlJc w:val="left"/>
+      <w:pPr>
+        <w:ind w:left="6108" w:hanging="360"/>
+      </w:pPr>
+      <w:rPr>
+        <w:rFonts w:ascii="Courier New" w:hAnsi="Courier New" w:cs="Courier New" w:hint="default"/>
+      </w:rPr>
+    </w:lvl>
+    <w:lvl w:ilvl="8" w:tplc="580A0005" w:tentative="1">
+      <w:start w:val="1"/>
+      <w:numFmt w:val="bullet"/>
+      <w:lvlText w:val=""/>
+      <w:lvlJc w:val="left"/>
+      <w:pPr>
+        <w:ind w:left="6828" w:hanging="360"/>
+      </w:pPr>
+      <w:rPr>
+        <w:rFonts w:ascii="Wingdings" w:hAnsi="Wingdings" w:hint="default"/>
+      </w:rPr>
+    </w:lvl>
+  </w:abstractNum>
+  <w:abstractNum w:abstractNumId="9" w15:restartNumberingAfterBreak="0">
     <w:nsid w:val="2D3D281C"/>
     <w:multiLevelType w:val="hybridMultilevel"/>
     <w:tmpl w:val="E76E284C"/>
@@ -1847,7 +3419,7 @@
       </w:rPr>
     </w:lvl>
   </w:abstractNum>
-  <w:abstractNum w:abstractNumId="4" w15:restartNumberingAfterBreak="0">
+  <w:abstractNum w:abstractNumId="10" w15:restartNumberingAfterBreak="0">
     <w:nsid w:val="32CD110F"/>
     <w:multiLevelType w:val="hybridMultilevel"/>
     <w:tmpl w:val="57723592"/>
@@ -1960,7 +3532,7 @@
       </w:rPr>
     </w:lvl>
   </w:abstractNum>
-  <w:abstractNum w:abstractNumId="5" w15:restartNumberingAfterBreak="0">
+  <w:abstractNum w:abstractNumId="11" w15:restartNumberingAfterBreak="0">
     <w:nsid w:val="375E5334"/>
     <w:multiLevelType w:val="multilevel"/>
     <w:tmpl w:val="71B0E246"/>
@@ -2109,7 +3681,7 @@
       </w:rPr>
     </w:lvl>
   </w:abstractNum>
-  <w:abstractNum w:abstractNumId="6" w15:restartNumberingAfterBreak="0">
+  <w:abstractNum w:abstractNumId="12" w15:restartNumberingAfterBreak="0">
     <w:nsid w:val="3C3E69AE"/>
     <w:multiLevelType w:val="multilevel"/>
     <w:tmpl w:val="1DC42E64"/>
@@ -2258,7 +3830,209 @@
       </w:rPr>
     </w:lvl>
   </w:abstractNum>
-  <w:abstractNum w:abstractNumId="7" w15:restartNumberingAfterBreak="0">
+  <w:abstractNum w:abstractNumId="13" w15:restartNumberingAfterBreak="0">
+    <w:nsid w:val="3D71500B"/>
+    <w:multiLevelType w:val="hybridMultilevel"/>
+    <w:tmpl w:val="207CA44C"/>
+    <w:lvl w:ilvl="0" w:tplc="580A000F">
+      <w:start w:val="1"/>
+      <w:numFmt w:val="decimal"/>
+      <w:lvlText w:val="%1."/>
+      <w:lvlJc w:val="left"/>
+      <w:pPr>
+        <w:ind w:left="720" w:hanging="360"/>
+      </w:pPr>
+      <w:rPr>
+        <w:rFonts w:hint="default"/>
+      </w:rPr>
+    </w:lvl>
+    <w:lvl w:ilvl="1" w:tplc="580A0019" w:tentative="1">
+      <w:start w:val="1"/>
+      <w:numFmt w:val="lowerLetter"/>
+      <w:lvlText w:val="%2."/>
+      <w:lvlJc w:val="left"/>
+      <w:pPr>
+        <w:ind w:left="1440" w:hanging="360"/>
+      </w:pPr>
+    </w:lvl>
+    <w:lvl w:ilvl="2" w:tplc="580A001B" w:tentative="1">
+      <w:start w:val="1"/>
+      <w:numFmt w:val="lowerRoman"/>
+      <w:lvlText w:val="%3."/>
+      <w:lvlJc w:val="right"/>
+      <w:pPr>
+        <w:ind w:left="2160" w:hanging="180"/>
+      </w:pPr>
+    </w:lvl>
+    <w:lvl w:ilvl="3" w:tplc="580A000F" w:tentative="1">
+      <w:start w:val="1"/>
+      <w:numFmt w:val="decimal"/>
+      <w:lvlText w:val="%4."/>
+      <w:lvlJc w:val="left"/>
+      <w:pPr>
+        <w:ind w:left="2880" w:hanging="360"/>
+      </w:pPr>
+    </w:lvl>
+    <w:lvl w:ilvl="4" w:tplc="580A0019" w:tentative="1">
+      <w:start w:val="1"/>
+      <w:numFmt w:val="lowerLetter"/>
+      <w:lvlText w:val="%5."/>
+      <w:lvlJc w:val="left"/>
+      <w:pPr>
+        <w:ind w:left="3600" w:hanging="360"/>
+      </w:pPr>
+    </w:lvl>
+    <w:lvl w:ilvl="5" w:tplc="580A001B" w:tentative="1">
+      <w:start w:val="1"/>
+      <w:numFmt w:val="lowerRoman"/>
+      <w:lvlText w:val="%6."/>
+      <w:lvlJc w:val="right"/>
+      <w:pPr>
+        <w:ind w:left="4320" w:hanging="180"/>
+      </w:pPr>
+    </w:lvl>
+    <w:lvl w:ilvl="6" w:tplc="580A000F" w:tentative="1">
+      <w:start w:val="1"/>
+      <w:numFmt w:val="decimal"/>
+      <w:lvlText w:val="%7."/>
+      <w:lvlJc w:val="left"/>
+      <w:pPr>
+        <w:ind w:left="5040" w:hanging="360"/>
+      </w:pPr>
+    </w:lvl>
+    <w:lvl w:ilvl="7" w:tplc="580A0019" w:tentative="1">
+      <w:start w:val="1"/>
+      <w:numFmt w:val="lowerLetter"/>
+      <w:lvlText w:val="%8."/>
+      <w:lvlJc w:val="left"/>
+      <w:pPr>
+        <w:ind w:left="5760" w:hanging="360"/>
+      </w:pPr>
+    </w:lvl>
+    <w:lvl w:ilvl="8" w:tplc="580A001B" w:tentative="1">
+      <w:start w:val="1"/>
+      <w:numFmt w:val="lowerRoman"/>
+      <w:lvlText w:val="%9."/>
+      <w:lvlJc w:val="right"/>
+      <w:pPr>
+        <w:ind w:left="6480" w:hanging="180"/>
+      </w:pPr>
+    </w:lvl>
+  </w:abstractNum>
+  <w:abstractNum w:abstractNumId="14" w15:restartNumberingAfterBreak="0">
+    <w:nsid w:val="432941F1"/>
+    <w:multiLevelType w:val="hybridMultilevel"/>
+    <w:tmpl w:val="F5FC8C6A"/>
+    <w:lvl w:ilvl="0" w:tplc="580A0001">
+      <w:start w:val="1"/>
+      <w:numFmt w:val="bullet"/>
+      <w:lvlText w:val=""/>
+      <w:lvlJc w:val="left"/>
+      <w:pPr>
+        <w:ind w:left="720" w:hanging="360"/>
+      </w:pPr>
+      <w:rPr>
+        <w:rFonts w:ascii="Symbol" w:hAnsi="Symbol" w:hint="default"/>
+      </w:rPr>
+    </w:lvl>
+    <w:lvl w:ilvl="1" w:tplc="580A0003" w:tentative="1">
+      <w:start w:val="1"/>
+      <w:numFmt w:val="bullet"/>
+      <w:lvlText w:val="o"/>
+      <w:lvlJc w:val="left"/>
+      <w:pPr>
+        <w:ind w:left="1440" w:hanging="360"/>
+      </w:pPr>
+      <w:rPr>
+        <w:rFonts w:ascii="Courier New" w:hAnsi="Courier New" w:cs="Courier New" w:hint="default"/>
+      </w:rPr>
+    </w:lvl>
+    <w:lvl w:ilvl="2" w:tplc="580A0005" w:tentative="1">
+      <w:start w:val="1"/>
+      <w:numFmt w:val="bullet"/>
+      <w:lvlText w:val=""/>
+      <w:lvlJc w:val="left"/>
+      <w:pPr>
+        <w:ind w:left="2160" w:hanging="360"/>
+      </w:pPr>
+      <w:rPr>
+        <w:rFonts w:ascii="Wingdings" w:hAnsi="Wingdings" w:hint="default"/>
+      </w:rPr>
+    </w:lvl>
+    <w:lvl w:ilvl="3" w:tplc="580A0001" w:tentative="1">
+      <w:start w:val="1"/>
+      <w:numFmt w:val="bullet"/>
+      <w:lvlText w:val=""/>
+      <w:lvlJc w:val="left"/>
+      <w:pPr>
+        <w:ind w:left="2880" w:hanging="360"/>
+      </w:pPr>
+      <w:rPr>
+        <w:rFonts w:ascii="Symbol" w:hAnsi="Symbol" w:hint="default"/>
+      </w:rPr>
+    </w:lvl>
+    <w:lvl w:ilvl="4" w:tplc="580A0003" w:tentative="1">
+      <w:start w:val="1"/>
+      <w:numFmt w:val="bullet"/>
+      <w:lvlText w:val="o"/>
+      <w:lvlJc w:val="left"/>
+      <w:pPr>
+        <w:ind w:left="3600" w:hanging="360"/>
+      </w:pPr>
+      <w:rPr>
+        <w:rFonts w:ascii="Courier New" w:hAnsi="Courier New" w:cs="Courier New" w:hint="default"/>
+      </w:rPr>
+    </w:lvl>
+    <w:lvl w:ilvl="5" w:tplc="580A0005" w:tentative="1">
+      <w:start w:val="1"/>
+      <w:numFmt w:val="bullet"/>
+      <w:lvlText w:val=""/>
+      <w:lvlJc w:val="left"/>
+      <w:pPr>
+        <w:ind w:left="4320" w:hanging="360"/>
+      </w:pPr>
+      <w:rPr>
+        <w:rFonts w:ascii="Wingdings" w:hAnsi="Wingdings" w:hint="default"/>
+      </w:rPr>
+    </w:lvl>
+    <w:lvl w:ilvl="6" w:tplc="580A0001" w:tentative="1">
+      <w:start w:val="1"/>
+      <w:numFmt w:val="bullet"/>
+      <w:lvlText w:val=""/>
+      <w:lvlJc w:val="left"/>
+      <w:pPr>
+        <w:ind w:left="5040" w:hanging="360"/>
+      </w:pPr>
+      <w:rPr>
+        <w:rFonts w:ascii="Symbol" w:hAnsi="Symbol" w:hint="default"/>
+      </w:rPr>
+    </w:lvl>
+    <w:lvl w:ilvl="7" w:tplc="580A0003" w:tentative="1">
+      <w:start w:val="1"/>
+      <w:numFmt w:val="bullet"/>
+      <w:lvlText w:val="o"/>
+      <w:lvlJc w:val="left"/>
+      <w:pPr>
+        <w:ind w:left="5760" w:hanging="360"/>
+      </w:pPr>
+      <w:rPr>
+        <w:rFonts w:ascii="Courier New" w:hAnsi="Courier New" w:cs="Courier New" w:hint="default"/>
+      </w:rPr>
+    </w:lvl>
+    <w:lvl w:ilvl="8" w:tplc="580A0005" w:tentative="1">
+      <w:start w:val="1"/>
+      <w:numFmt w:val="bullet"/>
+      <w:lvlText w:val=""/>
+      <w:lvlJc w:val="left"/>
+      <w:pPr>
+        <w:ind w:left="6480" w:hanging="360"/>
+      </w:pPr>
+      <w:rPr>
+        <w:rFonts w:ascii="Wingdings" w:hAnsi="Wingdings" w:hint="default"/>
+      </w:rPr>
+    </w:lvl>
+  </w:abstractNum>
+  <w:abstractNum w:abstractNumId="15" w15:restartNumberingAfterBreak="0">
     <w:nsid w:val="44A93FC5"/>
     <w:multiLevelType w:val="hybridMultilevel"/>
     <w:tmpl w:val="53BCD3D0"/>
@@ -2371,7 +4145,7 @@
       </w:rPr>
     </w:lvl>
   </w:abstractNum>
-  <w:abstractNum w:abstractNumId="8" w15:restartNumberingAfterBreak="0">
+  <w:abstractNum w:abstractNumId="16" w15:restartNumberingAfterBreak="0">
     <w:nsid w:val="4C2E4387"/>
     <w:multiLevelType w:val="hybridMultilevel"/>
     <w:tmpl w:val="B0762E52"/>
@@ -2484,7 +4258,7 @@
       </w:rPr>
     </w:lvl>
   </w:abstractNum>
-  <w:abstractNum w:abstractNumId="9" w15:restartNumberingAfterBreak="0">
+  <w:abstractNum w:abstractNumId="17" w15:restartNumberingAfterBreak="0">
     <w:nsid w:val="53970850"/>
     <w:multiLevelType w:val="hybridMultilevel"/>
     <w:tmpl w:val="05EC7FF4"/>
@@ -2597,7 +4371,7 @@
       </w:rPr>
     </w:lvl>
   </w:abstractNum>
-  <w:abstractNum w:abstractNumId="10" w15:restartNumberingAfterBreak="0">
+  <w:abstractNum w:abstractNumId="18" w15:restartNumberingAfterBreak="0">
     <w:nsid w:val="56CE7835"/>
     <w:multiLevelType w:val="hybridMultilevel"/>
     <w:tmpl w:val="CF92CD8A"/>
@@ -2710,7 +4484,206 @@
       </w:rPr>
     </w:lvl>
   </w:abstractNum>
-  <w:abstractNum w:abstractNumId="11" w15:restartNumberingAfterBreak="0">
+  <w:abstractNum w:abstractNumId="19" w15:restartNumberingAfterBreak="0">
+    <w:nsid w:val="574F4C3F"/>
+    <w:multiLevelType w:val="hybridMultilevel"/>
+    <w:tmpl w:val="8A0EB452"/>
+    <w:lvl w:ilvl="0" w:tplc="580A0001">
+      <w:start w:val="1"/>
+      <w:numFmt w:val="bullet"/>
+      <w:lvlText w:val=""/>
+      <w:lvlJc w:val="left"/>
+      <w:pPr>
+        <w:ind w:left="720" w:hanging="360"/>
+      </w:pPr>
+      <w:rPr>
+        <w:rFonts w:ascii="Symbol" w:hAnsi="Symbol" w:hint="default"/>
+      </w:rPr>
+    </w:lvl>
+    <w:lvl w:ilvl="1" w:tplc="580A0003" w:tentative="1">
+      <w:start w:val="1"/>
+      <w:numFmt w:val="bullet"/>
+      <w:lvlText w:val="o"/>
+      <w:lvlJc w:val="left"/>
+      <w:pPr>
+        <w:ind w:left="1440" w:hanging="360"/>
+      </w:pPr>
+      <w:rPr>
+        <w:rFonts w:ascii="Courier New" w:hAnsi="Courier New" w:cs="Courier New" w:hint="default"/>
+      </w:rPr>
+    </w:lvl>
+    <w:lvl w:ilvl="2" w:tplc="580A0005" w:tentative="1">
+      <w:start w:val="1"/>
+      <w:numFmt w:val="bullet"/>
+      <w:lvlText w:val=""/>
+      <w:lvlJc w:val="left"/>
+      <w:pPr>
+        <w:ind w:left="2160" w:hanging="360"/>
+      </w:pPr>
+      <w:rPr>
+        <w:rFonts w:ascii="Wingdings" w:hAnsi="Wingdings" w:hint="default"/>
+      </w:rPr>
+    </w:lvl>
+    <w:lvl w:ilvl="3" w:tplc="580A0001" w:tentative="1">
+      <w:start w:val="1"/>
+      <w:numFmt w:val="bullet"/>
+      <w:lvlText w:val=""/>
+      <w:lvlJc w:val="left"/>
+      <w:pPr>
+        <w:ind w:left="2880" w:hanging="360"/>
+      </w:pPr>
+      <w:rPr>
+        <w:rFonts w:ascii="Symbol" w:hAnsi="Symbol" w:hint="default"/>
+      </w:rPr>
+    </w:lvl>
+    <w:lvl w:ilvl="4" w:tplc="580A0003" w:tentative="1">
+      <w:start w:val="1"/>
+      <w:numFmt w:val="bullet"/>
+      <w:lvlText w:val="o"/>
+      <w:lvlJc w:val="left"/>
+      <w:pPr>
+        <w:ind w:left="3600" w:hanging="360"/>
+      </w:pPr>
+      <w:rPr>
+        <w:rFonts w:ascii="Courier New" w:hAnsi="Courier New" w:cs="Courier New" w:hint="default"/>
+      </w:rPr>
+    </w:lvl>
+    <w:lvl w:ilvl="5" w:tplc="580A0005" w:tentative="1">
+      <w:start w:val="1"/>
+      <w:numFmt w:val="bullet"/>
+      <w:lvlText w:val=""/>
+      <w:lvlJc w:val="left"/>
+      <w:pPr>
+        <w:ind w:left="4320" w:hanging="360"/>
+      </w:pPr>
+      <w:rPr>
+        <w:rFonts w:ascii="Wingdings" w:hAnsi="Wingdings" w:hint="default"/>
+      </w:rPr>
+    </w:lvl>
+    <w:lvl w:ilvl="6" w:tplc="580A0001" w:tentative="1">
+      <w:start w:val="1"/>
+      <w:numFmt w:val="bullet"/>
+      <w:lvlText w:val=""/>
+      <w:lvlJc w:val="left"/>
+      <w:pPr>
+        <w:ind w:left="5040" w:hanging="360"/>
+      </w:pPr>
+      <w:rPr>
+        <w:rFonts w:ascii="Symbol" w:hAnsi="Symbol" w:hint="default"/>
+      </w:rPr>
+    </w:lvl>
+    <w:lvl w:ilvl="7" w:tplc="580A0003" w:tentative="1">
+      <w:start w:val="1"/>
+      <w:numFmt w:val="bullet"/>
+      <w:lvlText w:val="o"/>
+      <w:lvlJc w:val="left"/>
+      <w:pPr>
+        <w:ind w:left="5760" w:hanging="360"/>
+      </w:pPr>
+      <w:rPr>
+        <w:rFonts w:ascii="Courier New" w:hAnsi="Courier New" w:cs="Courier New" w:hint="default"/>
+      </w:rPr>
+    </w:lvl>
+    <w:lvl w:ilvl="8" w:tplc="580A0005" w:tentative="1">
+      <w:start w:val="1"/>
+      <w:numFmt w:val="bullet"/>
+      <w:lvlText w:val=""/>
+      <w:lvlJc w:val="left"/>
+      <w:pPr>
+        <w:ind w:left="6480" w:hanging="360"/>
+      </w:pPr>
+      <w:rPr>
+        <w:rFonts w:ascii="Wingdings" w:hAnsi="Wingdings" w:hint="default"/>
+      </w:rPr>
+    </w:lvl>
+  </w:abstractNum>
+  <w:abstractNum w:abstractNumId="20" w15:restartNumberingAfterBreak="0">
+    <w:nsid w:val="5A5C403F"/>
+    <w:multiLevelType w:val="hybridMultilevel"/>
+    <w:tmpl w:val="847C2B08"/>
+    <w:lvl w:ilvl="0" w:tplc="FFFFFFFF">
+      <w:start w:val="1"/>
+      <w:numFmt w:val="decimal"/>
+      <w:lvlText w:val="%1."/>
+      <w:lvlJc w:val="left"/>
+      <w:pPr>
+        <w:ind w:left="720" w:hanging="360"/>
+      </w:pPr>
+    </w:lvl>
+    <w:lvl w:ilvl="1" w:tplc="FFFFFFFF">
+      <w:start w:val="1"/>
+      <w:numFmt w:val="lowerLetter"/>
+      <w:lvlText w:val="%2."/>
+      <w:lvlJc w:val="left"/>
+      <w:pPr>
+        <w:ind w:left="1440" w:hanging="360"/>
+      </w:pPr>
+    </w:lvl>
+    <w:lvl w:ilvl="2" w:tplc="FFFFFFFF" w:tentative="1">
+      <w:start w:val="1"/>
+      <w:numFmt w:val="lowerRoman"/>
+      <w:lvlText w:val="%3."/>
+      <w:lvlJc w:val="right"/>
+      <w:pPr>
+        <w:ind w:left="2160" w:hanging="180"/>
+      </w:pPr>
+    </w:lvl>
+    <w:lvl w:ilvl="3" w:tplc="FFFFFFFF" w:tentative="1">
+      <w:start w:val="1"/>
+      <w:numFmt w:val="decimal"/>
+      <w:lvlText w:val="%4."/>
+      <w:lvlJc w:val="left"/>
+      <w:pPr>
+        <w:ind w:left="2880" w:hanging="360"/>
+      </w:pPr>
+    </w:lvl>
+    <w:lvl w:ilvl="4" w:tplc="FFFFFFFF" w:tentative="1">
+      <w:start w:val="1"/>
+      <w:numFmt w:val="lowerLetter"/>
+      <w:lvlText w:val="%5."/>
+      <w:lvlJc w:val="left"/>
+      <w:pPr>
+        <w:ind w:left="3600" w:hanging="360"/>
+      </w:pPr>
+    </w:lvl>
+    <w:lvl w:ilvl="5" w:tplc="FFFFFFFF" w:tentative="1">
+      <w:start w:val="1"/>
+      <w:numFmt w:val="lowerRoman"/>
+      <w:lvlText w:val="%6."/>
+      <w:lvlJc w:val="right"/>
+      <w:pPr>
+        <w:ind w:left="4320" w:hanging="180"/>
+      </w:pPr>
+    </w:lvl>
+    <w:lvl w:ilvl="6" w:tplc="FFFFFFFF" w:tentative="1">
+      <w:start w:val="1"/>
+      <w:numFmt w:val="decimal"/>
+      <w:lvlText w:val="%7."/>
+      <w:lvlJc w:val="left"/>
+      <w:pPr>
+        <w:ind w:left="5040" w:hanging="360"/>
+      </w:pPr>
+    </w:lvl>
+    <w:lvl w:ilvl="7" w:tplc="FFFFFFFF" w:tentative="1">
+      <w:start w:val="1"/>
+      <w:numFmt w:val="lowerLetter"/>
+      <w:lvlText w:val="%8."/>
+      <w:lvlJc w:val="left"/>
+      <w:pPr>
+        <w:ind w:left="5760" w:hanging="360"/>
+      </w:pPr>
+    </w:lvl>
+    <w:lvl w:ilvl="8" w:tplc="FFFFFFFF" w:tentative="1">
+      <w:start w:val="1"/>
+      <w:numFmt w:val="lowerRoman"/>
+      <w:lvlText w:val="%9."/>
+      <w:lvlJc w:val="right"/>
+      <w:pPr>
+        <w:ind w:left="6480" w:hanging="180"/>
+      </w:pPr>
+    </w:lvl>
+  </w:abstractNum>
+  <w:abstractNum w:abstractNumId="21" w15:restartNumberingAfterBreak="0">
     <w:nsid w:val="66B2116B"/>
     <w:multiLevelType w:val="hybridMultilevel"/>
     <w:tmpl w:val="DEEA604E"/>
@@ -2823,10 +4796,10 @@
       </w:rPr>
     </w:lvl>
   </w:abstractNum>
-  <w:abstractNum w:abstractNumId="12" w15:restartNumberingAfterBreak="0">
+  <w:abstractNum w:abstractNumId="22" w15:restartNumberingAfterBreak="0">
     <w:nsid w:val="781B76DC"/>
     <w:multiLevelType w:val="hybridMultilevel"/>
-    <w:tmpl w:val="BC7EC890"/>
+    <w:tmpl w:val="60842660"/>
     <w:lvl w:ilvl="0" w:tplc="580A000F">
       <w:start w:val="1"/>
       <w:numFmt w:val="decimal"/>
@@ -2909,7 +4882,7 @@
       </w:pPr>
     </w:lvl>
   </w:abstractNum>
-  <w:abstractNum w:abstractNumId="13" w15:restartNumberingAfterBreak="0">
+  <w:abstractNum w:abstractNumId="23" w15:restartNumberingAfterBreak="0">
     <w:nsid w:val="7E985F90"/>
     <w:multiLevelType w:val="hybridMultilevel"/>
     <w:tmpl w:val="B270EDEC"/>
@@ -3023,46 +4996,76 @@
     </w:lvl>
   </w:abstractNum>
   <w:num w:numId="1" w16cid:durableId="326132114">
+    <w:abstractNumId w:val="22"/>
+  </w:num>
+  <w:num w:numId="2" w16cid:durableId="1252619568">
+    <w:abstractNumId w:val="23"/>
+  </w:num>
+  <w:num w:numId="3" w16cid:durableId="1543059409">
+    <w:abstractNumId w:val="2"/>
+  </w:num>
+  <w:num w:numId="4" w16cid:durableId="880827162">
+    <w:abstractNumId w:val="15"/>
+  </w:num>
+  <w:num w:numId="5" w16cid:durableId="292054308">
+    <w:abstractNumId w:val="17"/>
+  </w:num>
+  <w:num w:numId="6" w16cid:durableId="1639721694">
+    <w:abstractNumId w:val="16"/>
+  </w:num>
+  <w:num w:numId="7" w16cid:durableId="290987400">
     <w:abstractNumId w:val="12"/>
   </w:num>
-  <w:num w:numId="2" w16cid:durableId="1252619568">
+  <w:num w:numId="8" w16cid:durableId="608853614">
+    <w:abstractNumId w:val="11"/>
+  </w:num>
+  <w:num w:numId="9" w16cid:durableId="872037016">
+    <w:abstractNumId w:val="6"/>
+  </w:num>
+  <w:num w:numId="10" w16cid:durableId="49620646">
+    <w:abstractNumId w:val="21"/>
+  </w:num>
+  <w:num w:numId="11" w16cid:durableId="365763623">
+    <w:abstractNumId w:val="10"/>
+  </w:num>
+  <w:num w:numId="12" w16cid:durableId="1895579399">
+    <w:abstractNumId w:val="9"/>
+  </w:num>
+  <w:num w:numId="13" w16cid:durableId="1999570694">
+    <w:abstractNumId w:val="4"/>
+  </w:num>
+  <w:num w:numId="14" w16cid:durableId="246885133">
+    <w:abstractNumId w:val="18"/>
+  </w:num>
+  <w:num w:numId="15" w16cid:durableId="1082989442">
+    <w:abstractNumId w:val="1"/>
+  </w:num>
+  <w:num w:numId="16" w16cid:durableId="1650983372">
+    <w:abstractNumId w:val="20"/>
+  </w:num>
+  <w:num w:numId="17" w16cid:durableId="1920478247">
+    <w:abstractNumId w:val="5"/>
+  </w:num>
+  <w:num w:numId="18" w16cid:durableId="1911117069">
+    <w:abstractNumId w:val="7"/>
+  </w:num>
+  <w:num w:numId="19" w16cid:durableId="625895450">
     <w:abstractNumId w:val="13"/>
   </w:num>
-  <w:num w:numId="3" w16cid:durableId="1543059409">
+  <w:num w:numId="20" w16cid:durableId="1242443534">
     <w:abstractNumId w:val="0"/>
   </w:num>
-  <w:num w:numId="4" w16cid:durableId="880827162">
-    <w:abstractNumId w:val="7"/>
-  </w:num>
-  <w:num w:numId="5" w16cid:durableId="292054308">
-    <w:abstractNumId w:val="9"/>
-  </w:num>
-  <w:num w:numId="6" w16cid:durableId="1639721694">
+  <w:num w:numId="21" w16cid:durableId="2113015722">
     <w:abstractNumId w:val="8"/>
   </w:num>
-  <w:num w:numId="7" w16cid:durableId="290987400">
-    <w:abstractNumId w:val="6"/>
-  </w:num>
-  <w:num w:numId="8" w16cid:durableId="608853614">
-    <w:abstractNumId w:val="5"/>
-  </w:num>
-  <w:num w:numId="9" w16cid:durableId="872037016">
-    <w:abstractNumId w:val="2"/>
-  </w:num>
-  <w:num w:numId="10" w16cid:durableId="49620646">
-    <w:abstractNumId w:val="11"/>
-  </w:num>
-  <w:num w:numId="11" w16cid:durableId="365763623">
-    <w:abstractNumId w:val="4"/>
-  </w:num>
-  <w:num w:numId="12" w16cid:durableId="1895579399">
+  <w:num w:numId="22" w16cid:durableId="1848867441">
     <w:abstractNumId w:val="3"/>
   </w:num>
-  <w:num w:numId="13" w16cid:durableId="1999570694">
-    <w:abstractNumId w:val="1"/>
+  <w:num w:numId="23" w16cid:durableId="1062212083">
+    <w:abstractNumId w:val="19"/>
   </w:num>
-  <w:num w:numId="14" w16cid:durableId="246885133">
-    <w:abstractNumId w:val="10"/>
+  <w:num w:numId="24" w16cid:durableId="860975353">
+    <w:abstractNumId w:val="14"/>
   </w:num>
 </w:numbering>
 </file>

--- a/Que aprendí hoy.docx
+++ b/Que aprendí hoy.docx
@@ -2235,7 +2235,153 @@
     </w:p>
     <w:p/>
     <w:p>
-      <w:pPr>
+      <w:r>
+        <w:t xml:space="preserve">Para el </w:t>
+      </w:r>
+      <w:proofErr w:type="spellStart"/>
+      <w:r>
+        <w:t>describre</w:t>
+      </w:r>
+      <w:proofErr w:type="spellEnd"/>
+      <w:r>
+        <w:t>(</w:t>
+      </w:r>
+      <w:proofErr w:type="spellStart"/>
+      <w:r>
+        <w:t>include</w:t>
+      </w:r>
+      <w:proofErr w:type="spellEnd"/>
+      <w:r>
+        <w:t>=’</w:t>
+      </w:r>
+      <w:proofErr w:type="spellStart"/>
+      <w:r>
+        <w:t>all</w:t>
+      </w:r>
+      <w:proofErr w:type="spellEnd"/>
+      <w:r>
+        <w:t>’)</w:t>
+      </w:r>
+    </w:p>
+    <w:p>
+      <w:pPr>
+        <w:ind w:left="360"/>
+      </w:pPr>
+      <w:r>
+        <w:t>Tipo de dato</w:t>
+      </w:r>
+      <w:r>
+        <w:tab/>
+      </w:r>
+      <w:r>
+        <w:tab/>
+      </w:r>
+      <w:r>
+        <w:t>Estadísticos que aplica</w:t>
+      </w:r>
+    </w:p>
+    <w:p>
+      <w:pPr>
+        <w:pStyle w:val="Prrafodelista"/>
+        <w:numPr>
+          <w:ilvl w:val="0"/>
+          <w:numId w:val="25"/>
+        </w:numPr>
+      </w:pPr>
+      <w:r>
+        <w:t>Numérico</w:t>
+      </w:r>
+      <w:r>
+        <w:tab/>
+      </w:r>
+      <w:r>
+        <w:tab/>
+      </w:r>
+      <w:r>
+        <w:t xml:space="preserve">mean, min, </w:t>
+      </w:r>
+      <w:proofErr w:type="spellStart"/>
+      <w:r>
+        <w:t>max</w:t>
+      </w:r>
+      <w:proofErr w:type="spellEnd"/>
+      <w:r>
+        <w:t xml:space="preserve">, </w:t>
+      </w:r>
+      <w:proofErr w:type="spellStart"/>
+      <w:r>
+        <w:t>std</w:t>
+      </w:r>
+      <w:proofErr w:type="spellEnd"/>
+      <w:r>
+        <w:t>, percentiles</w:t>
+      </w:r>
+    </w:p>
+    <w:p>
+      <w:pPr>
+        <w:pStyle w:val="Prrafodelista"/>
+        <w:numPr>
+          <w:ilvl w:val="0"/>
+          <w:numId w:val="25"/>
+        </w:numPr>
+      </w:pPr>
+      <w:r>
+        <w:t>Categórico</w:t>
+      </w:r>
+      <w:r>
+        <w:tab/>
+      </w:r>
+      <w:r>
+        <w:tab/>
+      </w:r>
+      <w:proofErr w:type="spellStart"/>
+      <w:r>
+        <w:t>unique</w:t>
+      </w:r>
+      <w:proofErr w:type="spellEnd"/>
+      <w:r>
+        <w:t xml:space="preserve">, top, </w:t>
+      </w:r>
+      <w:proofErr w:type="spellStart"/>
+      <w:r>
+        <w:t>freq</w:t>
+      </w:r>
+      <w:proofErr w:type="spellEnd"/>
+    </w:p>
+    <w:p>
+      <w:pPr>
+        <w:pStyle w:val="Prrafodelista"/>
+        <w:numPr>
+          <w:ilvl w:val="0"/>
+          <w:numId w:val="25"/>
+        </w:numPr>
+      </w:pPr>
+      <w:proofErr w:type="spellStart"/>
+      <w:r>
+        <w:t>Datetime</w:t>
+      </w:r>
+      <w:proofErr w:type="spellEnd"/>
+      <w:r>
+        <w:tab/>
+      </w:r>
+      <w:r>
+        <w:tab/>
+      </w:r>
+      <w:r>
+        <w:t xml:space="preserve">min y </w:t>
+      </w:r>
+      <w:proofErr w:type="spellStart"/>
+      <w:r>
+        <w:t>max</w:t>
+      </w:r>
+      <w:proofErr w:type="spellEnd"/>
+      <w:r>
+        <w:t>, a veces mean</w:t>
+      </w:r>
+    </w:p>
+    <w:p>
+      <w:pPr>
+        <w:ind w:left="708" w:hanging="708"/>
         <w:rPr>
           <w:u w:val="single"/>
         </w:rPr>
@@ -3920,9 +4066,122 @@
     </w:lvl>
   </w:abstractNum>
   <w:abstractNum w:abstractNumId="14" w15:restartNumberingAfterBreak="0">
+    <w:nsid w:val="3E7854BD"/>
+    <w:multiLevelType w:val="hybridMultilevel"/>
+    <w:tmpl w:val="3B0462F6"/>
+    <w:lvl w:ilvl="0" w:tplc="580A0001">
+      <w:start w:val="1"/>
+      <w:numFmt w:val="bullet"/>
+      <w:lvlText w:val=""/>
+      <w:lvlJc w:val="left"/>
+      <w:pPr>
+        <w:ind w:left="720" w:hanging="360"/>
+      </w:pPr>
+      <w:rPr>
+        <w:rFonts w:ascii="Symbol" w:hAnsi="Symbol" w:hint="default"/>
+      </w:rPr>
+    </w:lvl>
+    <w:lvl w:ilvl="1" w:tplc="580A0003" w:tentative="1">
+      <w:start w:val="1"/>
+      <w:numFmt w:val="bullet"/>
+      <w:lvlText w:val="o"/>
+      <w:lvlJc w:val="left"/>
+      <w:pPr>
+        <w:ind w:left="1440" w:hanging="360"/>
+      </w:pPr>
+      <w:rPr>
+        <w:rFonts w:ascii="Courier New" w:hAnsi="Courier New" w:cs="Courier New" w:hint="default"/>
+      </w:rPr>
+    </w:lvl>
+    <w:lvl w:ilvl="2" w:tplc="580A0005" w:tentative="1">
+      <w:start w:val="1"/>
+      <w:numFmt w:val="bullet"/>
+      <w:lvlText w:val=""/>
+      <w:lvlJc w:val="left"/>
+      <w:pPr>
+        <w:ind w:left="2160" w:hanging="360"/>
+      </w:pPr>
+      <w:rPr>
+        <w:rFonts w:ascii="Wingdings" w:hAnsi="Wingdings" w:hint="default"/>
+      </w:rPr>
+    </w:lvl>
+    <w:lvl w:ilvl="3" w:tplc="580A0001" w:tentative="1">
+      <w:start w:val="1"/>
+      <w:numFmt w:val="bullet"/>
+      <w:lvlText w:val=""/>
+      <w:lvlJc w:val="left"/>
+      <w:pPr>
+        <w:ind w:left="2880" w:hanging="360"/>
+      </w:pPr>
+      <w:rPr>
+        <w:rFonts w:ascii="Symbol" w:hAnsi="Symbol" w:hint="default"/>
+      </w:rPr>
+    </w:lvl>
+    <w:lvl w:ilvl="4" w:tplc="580A0003" w:tentative="1">
+      <w:start w:val="1"/>
+      <w:numFmt w:val="bullet"/>
+      <w:lvlText w:val="o"/>
+      <w:lvlJc w:val="left"/>
+      <w:pPr>
+        <w:ind w:left="3600" w:hanging="360"/>
+      </w:pPr>
+      <w:rPr>
+        <w:rFonts w:ascii="Courier New" w:hAnsi="Courier New" w:cs="Courier New" w:hint="default"/>
+      </w:rPr>
+    </w:lvl>
+    <w:lvl w:ilvl="5" w:tplc="580A0005" w:tentative="1">
+      <w:start w:val="1"/>
+      <w:numFmt w:val="bullet"/>
+      <w:lvlText w:val=""/>
+      <w:lvlJc w:val="left"/>
+      <w:pPr>
+        <w:ind w:left="4320" w:hanging="360"/>
+      </w:pPr>
+      <w:rPr>
+        <w:rFonts w:ascii="Wingdings" w:hAnsi="Wingdings" w:hint="default"/>
+      </w:rPr>
+    </w:lvl>
+    <w:lvl w:ilvl="6" w:tplc="580A0001" w:tentative="1">
+      <w:start w:val="1"/>
+      <w:numFmt w:val="bullet"/>
+      <w:lvlText w:val=""/>
+      <w:lvlJc w:val="left"/>
+      <w:pPr>
+        <w:ind w:left="5040" w:hanging="360"/>
+      </w:pPr>
+      <w:rPr>
+        <w:rFonts w:ascii="Symbol" w:hAnsi="Symbol" w:hint="default"/>
+      </w:rPr>
+    </w:lvl>
+    <w:lvl w:ilvl="7" w:tplc="580A0003" w:tentative="1">
+      <w:start w:val="1"/>
+      <w:numFmt w:val="bullet"/>
+      <w:lvlText w:val="o"/>
+      <w:lvlJc w:val="left"/>
+      <w:pPr>
+        <w:ind w:left="5760" w:hanging="360"/>
+      </w:pPr>
+      <w:rPr>
+        <w:rFonts w:ascii="Courier New" w:hAnsi="Courier New" w:cs="Courier New" w:hint="default"/>
+      </w:rPr>
+    </w:lvl>
+    <w:lvl w:ilvl="8" w:tplc="580A0005" w:tentative="1">
+      <w:start w:val="1"/>
+      <w:numFmt w:val="bullet"/>
+      <w:lvlText w:val=""/>
+      <w:lvlJc w:val="left"/>
+      <w:pPr>
+        <w:ind w:left="6480" w:hanging="360"/>
+      </w:pPr>
+      <w:rPr>
+        <w:rFonts w:ascii="Wingdings" w:hAnsi="Wingdings" w:hint="default"/>
+      </w:rPr>
+    </w:lvl>
+  </w:abstractNum>
+  <w:abstractNum w:abstractNumId="15" w15:restartNumberingAfterBreak="0">
     <w:nsid w:val="432941F1"/>
     <w:multiLevelType w:val="hybridMultilevel"/>
-    <w:tmpl w:val="F5FC8C6A"/>
+    <w:tmpl w:val="FCDE7F40"/>
     <w:lvl w:ilvl="0" w:tplc="580A0001">
       <w:start w:val="1"/>
       <w:numFmt w:val="bullet"/>
@@ -4032,7 +4291,7 @@
       </w:rPr>
     </w:lvl>
   </w:abstractNum>
-  <w:abstractNum w:abstractNumId="15" w15:restartNumberingAfterBreak="0">
+  <w:abstractNum w:abstractNumId="16" w15:restartNumberingAfterBreak="0">
     <w:nsid w:val="44A93FC5"/>
     <w:multiLevelType w:val="hybridMultilevel"/>
     <w:tmpl w:val="53BCD3D0"/>
@@ -4145,7 +4404,7 @@
       </w:rPr>
     </w:lvl>
   </w:abstractNum>
-  <w:abstractNum w:abstractNumId="16" w15:restartNumberingAfterBreak="0">
+  <w:abstractNum w:abstractNumId="17" w15:restartNumberingAfterBreak="0">
     <w:nsid w:val="4C2E4387"/>
     <w:multiLevelType w:val="hybridMultilevel"/>
     <w:tmpl w:val="B0762E52"/>
@@ -4258,7 +4517,7 @@
       </w:rPr>
     </w:lvl>
   </w:abstractNum>
-  <w:abstractNum w:abstractNumId="17" w15:restartNumberingAfterBreak="0">
+  <w:abstractNum w:abstractNumId="18" w15:restartNumberingAfterBreak="0">
     <w:nsid w:val="53970850"/>
     <w:multiLevelType w:val="hybridMultilevel"/>
     <w:tmpl w:val="05EC7FF4"/>
@@ -4371,7 +4630,7 @@
       </w:rPr>
     </w:lvl>
   </w:abstractNum>
-  <w:abstractNum w:abstractNumId="18" w15:restartNumberingAfterBreak="0">
+  <w:abstractNum w:abstractNumId="19" w15:restartNumberingAfterBreak="0">
     <w:nsid w:val="56CE7835"/>
     <w:multiLevelType w:val="hybridMultilevel"/>
     <w:tmpl w:val="CF92CD8A"/>
@@ -4484,7 +4743,7 @@
       </w:rPr>
     </w:lvl>
   </w:abstractNum>
-  <w:abstractNum w:abstractNumId="19" w15:restartNumberingAfterBreak="0">
+  <w:abstractNum w:abstractNumId="20" w15:restartNumberingAfterBreak="0">
     <w:nsid w:val="574F4C3F"/>
     <w:multiLevelType w:val="hybridMultilevel"/>
     <w:tmpl w:val="8A0EB452"/>
@@ -4597,7 +4856,7 @@
       </w:rPr>
     </w:lvl>
   </w:abstractNum>
-  <w:abstractNum w:abstractNumId="20" w15:restartNumberingAfterBreak="0">
+  <w:abstractNum w:abstractNumId="21" w15:restartNumberingAfterBreak="0">
     <w:nsid w:val="5A5C403F"/>
     <w:multiLevelType w:val="hybridMultilevel"/>
     <w:tmpl w:val="847C2B08"/>
@@ -4683,7 +4942,7 @@
       </w:pPr>
     </w:lvl>
   </w:abstractNum>
-  <w:abstractNum w:abstractNumId="21" w15:restartNumberingAfterBreak="0">
+  <w:abstractNum w:abstractNumId="22" w15:restartNumberingAfterBreak="0">
     <w:nsid w:val="66B2116B"/>
     <w:multiLevelType w:val="hybridMultilevel"/>
     <w:tmpl w:val="DEEA604E"/>
@@ -4796,7 +5055,7 @@
       </w:rPr>
     </w:lvl>
   </w:abstractNum>
-  <w:abstractNum w:abstractNumId="22" w15:restartNumberingAfterBreak="0">
+  <w:abstractNum w:abstractNumId="23" w15:restartNumberingAfterBreak="0">
     <w:nsid w:val="781B76DC"/>
     <w:multiLevelType w:val="hybridMultilevel"/>
     <w:tmpl w:val="60842660"/>
@@ -4882,7 +5141,7 @@
       </w:pPr>
     </w:lvl>
   </w:abstractNum>
-  <w:abstractNum w:abstractNumId="23" w15:restartNumberingAfterBreak="0">
+  <w:abstractNum w:abstractNumId="24" w15:restartNumberingAfterBreak="0">
     <w:nsid w:val="7E985F90"/>
     <w:multiLevelType w:val="hybridMultilevel"/>
     <w:tmpl w:val="B270EDEC"/>
@@ -4996,22 +5255,22 @@
     </w:lvl>
   </w:abstractNum>
   <w:num w:numId="1" w16cid:durableId="326132114">
-    <w:abstractNumId w:val="22"/>
+    <w:abstractNumId w:val="23"/>
   </w:num>
   <w:num w:numId="2" w16cid:durableId="1252619568">
-    <w:abstractNumId w:val="23"/>
+    <w:abstractNumId w:val="24"/>
   </w:num>
   <w:num w:numId="3" w16cid:durableId="1543059409">
     <w:abstractNumId w:val="2"/>
   </w:num>
   <w:num w:numId="4" w16cid:durableId="880827162">
-    <w:abstractNumId w:val="15"/>
+    <w:abstractNumId w:val="16"/>
   </w:num>
   <w:num w:numId="5" w16cid:durableId="292054308">
-    <w:abstractNumId w:val="17"/>
+    <w:abstractNumId w:val="18"/>
   </w:num>
   <w:num w:numId="6" w16cid:durableId="1639721694">
-    <w:abstractNumId w:val="16"/>
+    <w:abstractNumId w:val="17"/>
   </w:num>
   <w:num w:numId="7" w16cid:durableId="290987400">
     <w:abstractNumId w:val="12"/>
@@ -5023,7 +5282,7 @@
     <w:abstractNumId w:val="6"/>
   </w:num>
   <w:num w:numId="10" w16cid:durableId="49620646">
-    <w:abstractNumId w:val="21"/>
+    <w:abstractNumId w:val="22"/>
   </w:num>
   <w:num w:numId="11" w16cid:durableId="365763623">
     <w:abstractNumId w:val="10"/>
@@ -5035,13 +5294,13 @@
     <w:abstractNumId w:val="4"/>
   </w:num>
   <w:num w:numId="14" w16cid:durableId="246885133">
-    <w:abstractNumId w:val="18"/>
+    <w:abstractNumId w:val="19"/>
   </w:num>
   <w:num w:numId="15" w16cid:durableId="1082989442">
     <w:abstractNumId w:val="1"/>
   </w:num>
   <w:num w:numId="16" w16cid:durableId="1650983372">
-    <w:abstractNumId w:val="20"/>
+    <w:abstractNumId w:val="21"/>
   </w:num>
   <w:num w:numId="17" w16cid:durableId="1920478247">
     <w:abstractNumId w:val="5"/>
@@ -5062,9 +5321,12 @@
     <w:abstractNumId w:val="3"/>
   </w:num>
   <w:num w:numId="23" w16cid:durableId="1062212083">
-    <w:abstractNumId w:val="19"/>
+    <w:abstractNumId w:val="20"/>
   </w:num>
   <w:num w:numId="24" w16cid:durableId="860975353">
+    <w:abstractNumId w:val="15"/>
+  </w:num>
+  <w:num w:numId="25" w16cid:durableId="561405055">
     <w:abstractNumId w:val="14"/>
   </w:num>
 </w:numbering>
